--- a/BAOCAO-KLTN-VIDEOEDIT.docx
+++ b/BAOCAO-KLTN-VIDEOEDIT.docx
@@ -3483,6 +3483,8 @@
         <w:tabs>
           <w:tab w:val="right" w:leader="dot" w:pos="8780"/>
         </w:tabs>
+        <w:spacing w:after="120" w:line="288" w:lineRule="auto"/>
+        <w:outlineLvl w:val="0"/>
         <w:rPr>
           <w:rFonts w:asciiTheme="minorHAnsi" w:eastAsiaTheme="minorEastAsia" w:hAnsiTheme="minorHAnsi"/>
           <w:noProof/>
@@ -3531,41 +3533,7 @@
             <w:noProof/>
             <w:webHidden/>
           </w:rPr>
-          <w:fldChar w:fldCharType="begin"/>
-        </w:r>
-        <w:r>
-          <w:rPr>
-            <w:noProof/>
-            <w:webHidden/>
-          </w:rPr>
-          <w:instrText xml:space="preserve"> PAGEREF _Toc122297003 \h </w:instrText>
-        </w:r>
-        <w:r>
-          <w:rPr>
-            <w:noProof/>
-            <w:webHidden/>
-          </w:rPr>
-        </w:r>
-        <w:r>
-          <w:rPr>
-            <w:noProof/>
-            <w:webHidden/>
-          </w:rPr>
-          <w:fldChar w:fldCharType="separate"/>
-        </w:r>
-        <w:r>
-          <w:rPr>
-            <w:noProof/>
-            <w:webHidden/>
-          </w:rPr>
-          <w:t>1</w:t>
-        </w:r>
-        <w:r>
-          <w:rPr>
-            <w:noProof/>
-            <w:webHidden/>
-          </w:rPr>
-          <w:fldChar w:fldCharType="end"/>
+          <w:t>I</w:t>
         </w:r>
       </w:hyperlink>
     </w:p>
@@ -3575,6 +3543,8 @@
         <w:tabs>
           <w:tab w:val="right" w:leader="dot" w:pos="8780"/>
         </w:tabs>
+        <w:spacing w:after="120" w:line="288" w:lineRule="auto"/>
+        <w:outlineLvl w:val="0"/>
         <w:rPr>
           <w:rFonts w:asciiTheme="minorHAnsi" w:eastAsiaTheme="minorEastAsia" w:hAnsiTheme="minorHAnsi"/>
           <w:noProof/>
@@ -3646,6 +3616,8 @@
         <w:tabs>
           <w:tab w:val="right" w:leader="dot" w:pos="8780"/>
         </w:tabs>
+        <w:spacing w:after="120" w:line="288" w:lineRule="auto"/>
+        <w:outlineLvl w:val="0"/>
         <w:rPr>
           <w:rFonts w:asciiTheme="minorHAnsi" w:eastAsiaTheme="minorEastAsia" w:hAnsiTheme="minorHAnsi"/>
           <w:noProof/>
@@ -3673,41 +3645,7 @@
             <w:noProof/>
             <w:webHidden/>
           </w:rPr>
-          <w:fldChar w:fldCharType="begin"/>
-        </w:r>
-        <w:r>
-          <w:rPr>
-            <w:noProof/>
-            <w:webHidden/>
-          </w:rPr>
-          <w:instrText xml:space="preserve"> PAGEREF _Toc122297005 \h </w:instrText>
-        </w:r>
-        <w:r>
-          <w:rPr>
-            <w:noProof/>
-            <w:webHidden/>
-          </w:rPr>
-        </w:r>
-        <w:r>
-          <w:rPr>
-            <w:noProof/>
-            <w:webHidden/>
-          </w:rPr>
-          <w:fldChar w:fldCharType="separate"/>
-        </w:r>
-        <w:r>
-          <w:rPr>
-            <w:noProof/>
-            <w:webHidden/>
-          </w:rPr>
-          <w:t>3</w:t>
-        </w:r>
-        <w:r>
-          <w:rPr>
-            <w:noProof/>
-            <w:webHidden/>
-          </w:rPr>
-          <w:fldChar w:fldCharType="end"/>
+          <w:t>III</w:t>
         </w:r>
       </w:hyperlink>
     </w:p>
@@ -3717,6 +3655,8 @@
         <w:tabs>
           <w:tab w:val="right" w:leader="dot" w:pos="8780"/>
         </w:tabs>
+        <w:spacing w:after="120" w:line="288" w:lineRule="auto"/>
+        <w:outlineLvl w:val="0"/>
         <w:rPr>
           <w:rFonts w:asciiTheme="minorHAnsi" w:eastAsiaTheme="minorEastAsia" w:hAnsiTheme="minorHAnsi"/>
           <w:noProof/>
@@ -3788,6 +3728,8 @@
         <w:tabs>
           <w:tab w:val="right" w:leader="dot" w:pos="8780"/>
         </w:tabs>
+        <w:spacing w:after="120" w:line="288" w:lineRule="auto"/>
+        <w:outlineLvl w:val="0"/>
         <w:rPr>
           <w:rFonts w:asciiTheme="minorHAnsi" w:eastAsiaTheme="minorEastAsia" w:hAnsiTheme="minorHAnsi"/>
           <w:noProof/>
@@ -3859,6 +3801,8 @@
         <w:tabs>
           <w:tab w:val="right" w:leader="dot" w:pos="8780"/>
         </w:tabs>
+        <w:spacing w:after="120" w:line="288" w:lineRule="auto"/>
+        <w:outlineLvl w:val="0"/>
         <w:rPr>
           <w:rFonts w:asciiTheme="minorHAnsi" w:eastAsiaTheme="minorEastAsia" w:hAnsiTheme="minorHAnsi"/>
           <w:noProof/>
@@ -3930,6 +3874,8 @@
         <w:tabs>
           <w:tab w:val="right" w:leader="dot" w:pos="8780"/>
         </w:tabs>
+        <w:spacing w:after="120" w:line="288" w:lineRule="auto"/>
+        <w:outlineLvl w:val="0"/>
         <w:rPr>
           <w:rFonts w:asciiTheme="minorHAnsi" w:eastAsiaTheme="minorEastAsia" w:hAnsiTheme="minorHAnsi"/>
           <w:noProof/>
@@ -4001,6 +3947,8 @@
         <w:tabs>
           <w:tab w:val="right" w:leader="dot" w:pos="8780"/>
         </w:tabs>
+        <w:spacing w:after="120" w:line="288" w:lineRule="auto"/>
+        <w:outlineLvl w:val="0"/>
         <w:rPr>
           <w:rFonts w:asciiTheme="minorHAnsi" w:eastAsiaTheme="minorEastAsia" w:hAnsiTheme="minorHAnsi"/>
           <w:noProof/>
@@ -4072,6 +4020,8 @@
         <w:tabs>
           <w:tab w:val="right" w:leader="dot" w:pos="8780"/>
         </w:tabs>
+        <w:spacing w:after="120" w:line="288" w:lineRule="auto"/>
+        <w:outlineLvl w:val="0"/>
         <w:rPr>
           <w:rFonts w:asciiTheme="minorHAnsi" w:eastAsiaTheme="minorEastAsia" w:hAnsiTheme="minorHAnsi"/>
           <w:noProof/>
@@ -4144,6 +4094,8 @@
           <w:tab w:val="left" w:pos="1760"/>
           <w:tab w:val="right" w:leader="dot" w:pos="8780"/>
         </w:tabs>
+        <w:spacing w:after="120" w:line="288" w:lineRule="auto"/>
+        <w:outlineLvl w:val="0"/>
         <w:rPr>
           <w:rFonts w:asciiTheme="minorHAnsi" w:eastAsiaTheme="minorEastAsia" w:hAnsiTheme="minorHAnsi"/>
           <w:noProof/>
@@ -4232,6 +4184,8 @@
           <w:tab w:val="left" w:pos="880"/>
           <w:tab w:val="right" w:leader="dot" w:pos="8780"/>
         </w:tabs>
+        <w:spacing w:after="120" w:line="288" w:lineRule="auto"/>
+        <w:outlineLvl w:val="0"/>
         <w:rPr>
           <w:rFonts w:asciiTheme="minorHAnsi" w:eastAsiaTheme="minorEastAsia" w:hAnsiTheme="minorHAnsi"/>
           <w:noProof/>
@@ -4320,6 +4274,8 @@
           <w:tab w:val="left" w:pos="880"/>
           <w:tab w:val="right" w:leader="dot" w:pos="8780"/>
         </w:tabs>
+        <w:spacing w:after="120" w:line="288" w:lineRule="auto"/>
+        <w:outlineLvl w:val="0"/>
         <w:rPr>
           <w:rFonts w:asciiTheme="minorHAnsi" w:eastAsiaTheme="minorEastAsia" w:hAnsiTheme="minorHAnsi"/>
           <w:noProof/>
@@ -4408,6 +4364,8 @@
           <w:tab w:val="left" w:pos="880"/>
           <w:tab w:val="right" w:leader="dot" w:pos="8780"/>
         </w:tabs>
+        <w:spacing w:after="120" w:line="288" w:lineRule="auto"/>
+        <w:outlineLvl w:val="0"/>
         <w:rPr>
           <w:rFonts w:asciiTheme="minorHAnsi" w:eastAsiaTheme="minorEastAsia" w:hAnsiTheme="minorHAnsi"/>
           <w:noProof/>
@@ -4496,6 +4454,8 @@
           <w:tab w:val="left" w:pos="1760"/>
           <w:tab w:val="right" w:leader="dot" w:pos="8780"/>
         </w:tabs>
+        <w:spacing w:after="120" w:line="288" w:lineRule="auto"/>
+        <w:outlineLvl w:val="0"/>
         <w:rPr>
           <w:rFonts w:asciiTheme="minorHAnsi" w:eastAsiaTheme="minorEastAsia" w:hAnsiTheme="minorHAnsi"/>
           <w:noProof/>
@@ -4584,6 +4544,8 @@
           <w:tab w:val="left" w:pos="880"/>
           <w:tab w:val="right" w:leader="dot" w:pos="8780"/>
         </w:tabs>
+        <w:spacing w:after="120" w:line="288" w:lineRule="auto"/>
+        <w:outlineLvl w:val="0"/>
         <w:rPr>
           <w:rFonts w:asciiTheme="minorHAnsi" w:eastAsiaTheme="minorEastAsia" w:hAnsiTheme="minorHAnsi"/>
           <w:noProof/>
@@ -4672,6 +4634,8 @@
           <w:tab w:val="left" w:pos="1320"/>
           <w:tab w:val="right" w:leader="dot" w:pos="8780"/>
         </w:tabs>
+        <w:spacing w:after="120" w:line="288" w:lineRule="auto"/>
+        <w:outlineLvl w:val="0"/>
         <w:rPr>
           <w:rFonts w:asciiTheme="minorHAnsi" w:eastAsiaTheme="minorEastAsia" w:hAnsiTheme="minorHAnsi"/>
           <w:noProof/>
@@ -4760,6 +4724,8 @@
           <w:tab w:val="left" w:pos="1320"/>
           <w:tab w:val="right" w:leader="dot" w:pos="8780"/>
         </w:tabs>
+        <w:spacing w:after="120" w:line="288" w:lineRule="auto"/>
+        <w:outlineLvl w:val="0"/>
         <w:rPr>
           <w:rFonts w:asciiTheme="minorHAnsi" w:eastAsiaTheme="minorEastAsia" w:hAnsiTheme="minorHAnsi"/>
           <w:noProof/>
@@ -4848,6 +4814,8 @@
           <w:tab w:val="left" w:pos="1320"/>
           <w:tab w:val="right" w:leader="dot" w:pos="8780"/>
         </w:tabs>
+        <w:spacing w:after="120" w:line="288" w:lineRule="auto"/>
+        <w:outlineLvl w:val="0"/>
         <w:rPr>
           <w:rFonts w:asciiTheme="minorHAnsi" w:eastAsiaTheme="minorEastAsia" w:hAnsiTheme="minorHAnsi"/>
           <w:noProof/>
@@ -4936,6 +4904,8 @@
           <w:tab w:val="left" w:pos="1320"/>
           <w:tab w:val="right" w:leader="dot" w:pos="8780"/>
         </w:tabs>
+        <w:spacing w:after="120" w:line="288" w:lineRule="auto"/>
+        <w:outlineLvl w:val="0"/>
         <w:rPr>
           <w:rFonts w:asciiTheme="minorHAnsi" w:eastAsiaTheme="minorEastAsia" w:hAnsiTheme="minorHAnsi"/>
           <w:noProof/>
@@ -5024,6 +4994,8 @@
           <w:tab w:val="left" w:pos="880"/>
           <w:tab w:val="right" w:leader="dot" w:pos="8780"/>
         </w:tabs>
+        <w:spacing w:after="120" w:line="288" w:lineRule="auto"/>
+        <w:outlineLvl w:val="0"/>
         <w:rPr>
           <w:rFonts w:asciiTheme="minorHAnsi" w:eastAsiaTheme="minorEastAsia" w:hAnsiTheme="minorHAnsi"/>
           <w:noProof/>
@@ -5112,6 +5084,8 @@
           <w:tab w:val="left" w:pos="1320"/>
           <w:tab w:val="right" w:leader="dot" w:pos="8780"/>
         </w:tabs>
+        <w:spacing w:after="120" w:line="288" w:lineRule="auto"/>
+        <w:outlineLvl w:val="0"/>
         <w:rPr>
           <w:rFonts w:asciiTheme="minorHAnsi" w:eastAsiaTheme="minorEastAsia" w:hAnsiTheme="minorHAnsi"/>
           <w:noProof/>
@@ -5200,6 +5174,8 @@
           <w:tab w:val="left" w:pos="1320"/>
           <w:tab w:val="right" w:leader="dot" w:pos="8780"/>
         </w:tabs>
+        <w:spacing w:after="120" w:line="288" w:lineRule="auto"/>
+        <w:outlineLvl w:val="0"/>
         <w:rPr>
           <w:rFonts w:asciiTheme="minorHAnsi" w:eastAsiaTheme="minorEastAsia" w:hAnsiTheme="minorHAnsi"/>
           <w:noProof/>
@@ -5288,6 +5264,8 @@
           <w:tab w:val="left" w:pos="1320"/>
           <w:tab w:val="right" w:leader="dot" w:pos="8780"/>
         </w:tabs>
+        <w:spacing w:after="120" w:line="288" w:lineRule="auto"/>
+        <w:outlineLvl w:val="0"/>
         <w:rPr>
           <w:rFonts w:asciiTheme="minorHAnsi" w:eastAsiaTheme="minorEastAsia" w:hAnsiTheme="minorHAnsi"/>
           <w:noProof/>
@@ -5376,6 +5354,8 @@
           <w:tab w:val="left" w:pos="880"/>
           <w:tab w:val="right" w:leader="dot" w:pos="8780"/>
         </w:tabs>
+        <w:spacing w:after="120" w:line="288" w:lineRule="auto"/>
+        <w:outlineLvl w:val="0"/>
         <w:rPr>
           <w:rFonts w:asciiTheme="minorHAnsi" w:eastAsiaTheme="minorEastAsia" w:hAnsiTheme="minorHAnsi"/>
           <w:noProof/>
@@ -5464,6 +5444,8 @@
           <w:tab w:val="left" w:pos="1320"/>
           <w:tab w:val="right" w:leader="dot" w:pos="8780"/>
         </w:tabs>
+        <w:spacing w:after="120" w:line="288" w:lineRule="auto"/>
+        <w:outlineLvl w:val="0"/>
         <w:rPr>
           <w:rFonts w:asciiTheme="minorHAnsi" w:eastAsiaTheme="minorEastAsia" w:hAnsiTheme="minorHAnsi"/>
           <w:noProof/>
@@ -5552,6 +5534,8 @@
           <w:tab w:val="left" w:pos="1320"/>
           <w:tab w:val="right" w:leader="dot" w:pos="8780"/>
         </w:tabs>
+        <w:spacing w:after="120" w:line="288" w:lineRule="auto"/>
+        <w:outlineLvl w:val="0"/>
         <w:rPr>
           <w:rFonts w:asciiTheme="minorHAnsi" w:eastAsiaTheme="minorEastAsia" w:hAnsiTheme="minorHAnsi"/>
           <w:noProof/>
@@ -5640,6 +5624,8 @@
           <w:tab w:val="left" w:pos="1320"/>
           <w:tab w:val="right" w:leader="dot" w:pos="8780"/>
         </w:tabs>
+        <w:spacing w:after="120" w:line="288" w:lineRule="auto"/>
+        <w:outlineLvl w:val="0"/>
         <w:rPr>
           <w:rFonts w:asciiTheme="minorHAnsi" w:eastAsiaTheme="minorEastAsia" w:hAnsiTheme="minorHAnsi"/>
           <w:noProof/>
@@ -5728,6 +5714,8 @@
           <w:tab w:val="left" w:pos="1320"/>
           <w:tab w:val="right" w:leader="dot" w:pos="8780"/>
         </w:tabs>
+        <w:spacing w:after="120" w:line="288" w:lineRule="auto"/>
+        <w:outlineLvl w:val="0"/>
         <w:rPr>
           <w:rFonts w:asciiTheme="minorHAnsi" w:eastAsiaTheme="minorEastAsia" w:hAnsiTheme="minorHAnsi"/>
           <w:noProof/>
@@ -5816,6 +5804,8 @@
           <w:tab w:val="left" w:pos="880"/>
           <w:tab w:val="right" w:leader="dot" w:pos="8780"/>
         </w:tabs>
+        <w:spacing w:after="120" w:line="288" w:lineRule="auto"/>
+        <w:outlineLvl w:val="0"/>
         <w:rPr>
           <w:rFonts w:asciiTheme="minorHAnsi" w:eastAsiaTheme="minorEastAsia" w:hAnsiTheme="minorHAnsi"/>
           <w:noProof/>
@@ -5904,6 +5894,8 @@
           <w:tab w:val="left" w:pos="1320"/>
           <w:tab w:val="right" w:leader="dot" w:pos="8780"/>
         </w:tabs>
+        <w:spacing w:after="120" w:line="288" w:lineRule="auto"/>
+        <w:outlineLvl w:val="0"/>
         <w:rPr>
           <w:rFonts w:asciiTheme="minorHAnsi" w:eastAsiaTheme="minorEastAsia" w:hAnsiTheme="minorHAnsi"/>
           <w:noProof/>
@@ -5992,6 +5984,8 @@
           <w:tab w:val="left" w:pos="1320"/>
           <w:tab w:val="right" w:leader="dot" w:pos="8780"/>
         </w:tabs>
+        <w:spacing w:after="120" w:line="288" w:lineRule="auto"/>
+        <w:outlineLvl w:val="0"/>
         <w:rPr>
           <w:rFonts w:asciiTheme="minorHAnsi" w:eastAsiaTheme="minorEastAsia" w:hAnsiTheme="minorHAnsi"/>
           <w:noProof/>
@@ -6080,6 +6074,8 @@
           <w:tab w:val="left" w:pos="1320"/>
           <w:tab w:val="right" w:leader="dot" w:pos="8780"/>
         </w:tabs>
+        <w:spacing w:after="120" w:line="288" w:lineRule="auto"/>
+        <w:outlineLvl w:val="0"/>
         <w:rPr>
           <w:rFonts w:asciiTheme="minorHAnsi" w:eastAsiaTheme="minorEastAsia" w:hAnsiTheme="minorHAnsi"/>
           <w:noProof/>
@@ -6168,6 +6164,8 @@
           <w:tab w:val="left" w:pos="1320"/>
           <w:tab w:val="right" w:leader="dot" w:pos="8780"/>
         </w:tabs>
+        <w:spacing w:after="120" w:line="288" w:lineRule="auto"/>
+        <w:outlineLvl w:val="0"/>
         <w:rPr>
           <w:rFonts w:asciiTheme="minorHAnsi" w:eastAsiaTheme="minorEastAsia" w:hAnsiTheme="minorHAnsi"/>
           <w:noProof/>
@@ -6256,6 +6254,8 @@
           <w:tab w:val="left" w:pos="1760"/>
           <w:tab w:val="right" w:leader="dot" w:pos="8780"/>
         </w:tabs>
+        <w:spacing w:after="120" w:line="288" w:lineRule="auto"/>
+        <w:outlineLvl w:val="0"/>
         <w:rPr>
           <w:rFonts w:asciiTheme="minorHAnsi" w:eastAsiaTheme="minorEastAsia" w:hAnsiTheme="minorHAnsi"/>
           <w:noProof/>
@@ -6344,6 +6344,8 @@
           <w:tab w:val="left" w:pos="880"/>
           <w:tab w:val="right" w:leader="dot" w:pos="8780"/>
         </w:tabs>
+        <w:spacing w:after="120" w:line="288" w:lineRule="auto"/>
+        <w:outlineLvl w:val="0"/>
         <w:rPr>
           <w:rFonts w:asciiTheme="minorHAnsi" w:eastAsiaTheme="minorEastAsia" w:hAnsiTheme="minorHAnsi"/>
           <w:noProof/>
@@ -6432,6 +6434,8 @@
           <w:tab w:val="left" w:pos="1320"/>
           <w:tab w:val="right" w:leader="dot" w:pos="8780"/>
         </w:tabs>
+        <w:spacing w:after="120" w:line="288" w:lineRule="auto"/>
+        <w:outlineLvl w:val="0"/>
         <w:rPr>
           <w:rFonts w:asciiTheme="minorHAnsi" w:eastAsiaTheme="minorEastAsia" w:hAnsiTheme="minorHAnsi"/>
           <w:noProof/>
@@ -6520,6 +6524,8 @@
           <w:tab w:val="left" w:pos="1320"/>
           <w:tab w:val="right" w:leader="dot" w:pos="8780"/>
         </w:tabs>
+        <w:spacing w:after="120" w:line="288" w:lineRule="auto"/>
+        <w:outlineLvl w:val="0"/>
         <w:rPr>
           <w:rFonts w:asciiTheme="minorHAnsi" w:eastAsiaTheme="minorEastAsia" w:hAnsiTheme="minorHAnsi"/>
           <w:noProof/>
@@ -6608,6 +6614,8 @@
           <w:tab w:val="left" w:pos="880"/>
           <w:tab w:val="right" w:leader="dot" w:pos="8780"/>
         </w:tabs>
+        <w:spacing w:after="120" w:line="288" w:lineRule="auto"/>
+        <w:outlineLvl w:val="0"/>
         <w:rPr>
           <w:rFonts w:asciiTheme="minorHAnsi" w:eastAsiaTheme="minorEastAsia" w:hAnsiTheme="minorHAnsi"/>
           <w:noProof/>
@@ -6696,6 +6704,8 @@
           <w:tab w:val="left" w:pos="1320"/>
           <w:tab w:val="right" w:leader="dot" w:pos="8780"/>
         </w:tabs>
+        <w:spacing w:after="120" w:line="288" w:lineRule="auto"/>
+        <w:outlineLvl w:val="0"/>
         <w:rPr>
           <w:rFonts w:asciiTheme="minorHAnsi" w:eastAsiaTheme="minorEastAsia" w:hAnsiTheme="minorHAnsi"/>
           <w:noProof/>
@@ -6784,6 +6794,8 @@
           <w:tab w:val="left" w:pos="1760"/>
           <w:tab w:val="right" w:leader="dot" w:pos="8780"/>
         </w:tabs>
+        <w:spacing w:after="120" w:line="288" w:lineRule="auto"/>
+        <w:outlineLvl w:val="0"/>
         <w:rPr>
           <w:rFonts w:asciiTheme="minorHAnsi" w:eastAsiaTheme="minorEastAsia" w:hAnsiTheme="minorHAnsi"/>
           <w:noProof/>
@@ -6872,6 +6884,8 @@
           <w:tab w:val="left" w:pos="1760"/>
           <w:tab w:val="right" w:leader="dot" w:pos="8780"/>
         </w:tabs>
+        <w:spacing w:after="120" w:line="288" w:lineRule="auto"/>
+        <w:outlineLvl w:val="0"/>
         <w:rPr>
           <w:rFonts w:asciiTheme="minorHAnsi" w:eastAsiaTheme="minorEastAsia" w:hAnsiTheme="minorHAnsi"/>
           <w:noProof/>
@@ -6960,6 +6974,8 @@
           <w:tab w:val="left" w:pos="880"/>
           <w:tab w:val="right" w:leader="dot" w:pos="8780"/>
         </w:tabs>
+        <w:spacing w:after="120" w:line="288" w:lineRule="auto"/>
+        <w:outlineLvl w:val="0"/>
         <w:rPr>
           <w:rFonts w:asciiTheme="minorHAnsi" w:eastAsiaTheme="minorEastAsia" w:hAnsiTheme="minorHAnsi"/>
           <w:noProof/>
@@ -7048,6 +7064,8 @@
           <w:tab w:val="left" w:pos="1320"/>
           <w:tab w:val="right" w:leader="dot" w:pos="8780"/>
         </w:tabs>
+        <w:spacing w:after="120" w:line="288" w:lineRule="auto"/>
+        <w:outlineLvl w:val="0"/>
         <w:rPr>
           <w:rFonts w:asciiTheme="minorHAnsi" w:eastAsiaTheme="minorEastAsia" w:hAnsiTheme="minorHAnsi"/>
           <w:noProof/>
@@ -7136,6 +7154,8 @@
           <w:tab w:val="left" w:pos="1320"/>
           <w:tab w:val="right" w:leader="dot" w:pos="8780"/>
         </w:tabs>
+        <w:spacing w:after="120" w:line="288" w:lineRule="auto"/>
+        <w:outlineLvl w:val="0"/>
         <w:rPr>
           <w:rFonts w:asciiTheme="minorHAnsi" w:eastAsiaTheme="minorEastAsia" w:hAnsiTheme="minorHAnsi"/>
           <w:noProof/>
@@ -7224,6 +7244,8 @@
           <w:tab w:val="left" w:pos="1320"/>
           <w:tab w:val="right" w:leader="dot" w:pos="8780"/>
         </w:tabs>
+        <w:spacing w:after="120" w:line="288" w:lineRule="auto"/>
+        <w:outlineLvl w:val="0"/>
         <w:rPr>
           <w:rFonts w:asciiTheme="minorHAnsi" w:eastAsiaTheme="minorEastAsia" w:hAnsiTheme="minorHAnsi"/>
           <w:noProof/>
@@ -7312,6 +7334,8 @@
           <w:tab w:val="left" w:pos="1320"/>
           <w:tab w:val="right" w:leader="dot" w:pos="8780"/>
         </w:tabs>
+        <w:spacing w:after="120" w:line="288" w:lineRule="auto"/>
+        <w:outlineLvl w:val="0"/>
         <w:rPr>
           <w:rFonts w:asciiTheme="minorHAnsi" w:eastAsiaTheme="minorEastAsia" w:hAnsiTheme="minorHAnsi"/>
           <w:noProof/>
@@ -7400,6 +7424,8 @@
           <w:tab w:val="left" w:pos="1320"/>
           <w:tab w:val="right" w:leader="dot" w:pos="8780"/>
         </w:tabs>
+        <w:spacing w:after="120" w:line="288" w:lineRule="auto"/>
+        <w:outlineLvl w:val="0"/>
         <w:rPr>
           <w:rFonts w:asciiTheme="minorHAnsi" w:eastAsiaTheme="minorEastAsia" w:hAnsiTheme="minorHAnsi"/>
           <w:noProof/>
@@ -7488,6 +7514,8 @@
           <w:tab w:val="left" w:pos="880"/>
           <w:tab w:val="right" w:leader="dot" w:pos="8780"/>
         </w:tabs>
+        <w:spacing w:after="120" w:line="288" w:lineRule="auto"/>
+        <w:outlineLvl w:val="0"/>
         <w:rPr>
           <w:rFonts w:asciiTheme="minorHAnsi" w:eastAsiaTheme="minorEastAsia" w:hAnsiTheme="minorHAnsi"/>
           <w:noProof/>
@@ -7576,6 +7604,8 @@
           <w:tab w:val="left" w:pos="1320"/>
           <w:tab w:val="right" w:leader="dot" w:pos="8780"/>
         </w:tabs>
+        <w:spacing w:after="120" w:line="288" w:lineRule="auto"/>
+        <w:outlineLvl w:val="0"/>
         <w:rPr>
           <w:rFonts w:asciiTheme="minorHAnsi" w:eastAsiaTheme="minorEastAsia" w:hAnsiTheme="minorHAnsi"/>
           <w:noProof/>
@@ -7664,6 +7694,8 @@
           <w:tab w:val="left" w:pos="1320"/>
           <w:tab w:val="right" w:leader="dot" w:pos="8780"/>
         </w:tabs>
+        <w:spacing w:after="120" w:line="288" w:lineRule="auto"/>
+        <w:outlineLvl w:val="0"/>
         <w:rPr>
           <w:rFonts w:asciiTheme="minorHAnsi" w:eastAsiaTheme="minorEastAsia" w:hAnsiTheme="minorHAnsi"/>
           <w:noProof/>
@@ -7752,6 +7784,8 @@
           <w:tab w:val="left" w:pos="880"/>
           <w:tab w:val="right" w:leader="dot" w:pos="8780"/>
         </w:tabs>
+        <w:spacing w:after="120" w:line="288" w:lineRule="auto"/>
+        <w:outlineLvl w:val="0"/>
         <w:rPr>
           <w:rFonts w:asciiTheme="minorHAnsi" w:eastAsiaTheme="minorEastAsia" w:hAnsiTheme="minorHAnsi"/>
           <w:noProof/>
@@ -7840,6 +7874,8 @@
           <w:tab w:val="left" w:pos="1320"/>
           <w:tab w:val="right" w:leader="dot" w:pos="8780"/>
         </w:tabs>
+        <w:spacing w:after="120" w:line="288" w:lineRule="auto"/>
+        <w:outlineLvl w:val="0"/>
         <w:rPr>
           <w:rFonts w:asciiTheme="minorHAnsi" w:eastAsiaTheme="minorEastAsia" w:hAnsiTheme="minorHAnsi"/>
           <w:noProof/>
@@ -7928,6 +7964,8 @@
           <w:tab w:val="left" w:pos="1320"/>
           <w:tab w:val="right" w:leader="dot" w:pos="8780"/>
         </w:tabs>
+        <w:spacing w:after="120" w:line="288" w:lineRule="auto"/>
+        <w:outlineLvl w:val="0"/>
         <w:rPr>
           <w:rFonts w:asciiTheme="minorHAnsi" w:eastAsiaTheme="minorEastAsia" w:hAnsiTheme="minorHAnsi"/>
           <w:noProof/>
@@ -8016,6 +8054,8 @@
           <w:tab w:val="left" w:pos="1320"/>
           <w:tab w:val="right" w:leader="dot" w:pos="8780"/>
         </w:tabs>
+        <w:spacing w:after="120" w:line="288" w:lineRule="auto"/>
+        <w:outlineLvl w:val="0"/>
         <w:rPr>
           <w:rFonts w:asciiTheme="minorHAnsi" w:eastAsiaTheme="minorEastAsia" w:hAnsiTheme="minorHAnsi"/>
           <w:noProof/>
@@ -8104,6 +8144,8 @@
           <w:tab w:val="left" w:pos="1320"/>
           <w:tab w:val="right" w:leader="dot" w:pos="8780"/>
         </w:tabs>
+        <w:spacing w:after="120" w:line="288" w:lineRule="auto"/>
+        <w:outlineLvl w:val="0"/>
         <w:rPr>
           <w:rFonts w:asciiTheme="minorHAnsi" w:eastAsiaTheme="minorEastAsia" w:hAnsiTheme="minorHAnsi"/>
           <w:noProof/>
@@ -8192,6 +8234,8 @@
           <w:tab w:val="left" w:pos="1320"/>
           <w:tab w:val="right" w:leader="dot" w:pos="8780"/>
         </w:tabs>
+        <w:spacing w:after="120" w:line="288" w:lineRule="auto"/>
+        <w:outlineLvl w:val="0"/>
         <w:rPr>
           <w:rFonts w:asciiTheme="minorHAnsi" w:eastAsiaTheme="minorEastAsia" w:hAnsiTheme="minorHAnsi"/>
           <w:noProof/>
@@ -8280,6 +8324,8 @@
           <w:tab w:val="left" w:pos="1320"/>
           <w:tab w:val="right" w:leader="dot" w:pos="8780"/>
         </w:tabs>
+        <w:spacing w:after="120" w:line="288" w:lineRule="auto"/>
+        <w:outlineLvl w:val="0"/>
         <w:rPr>
           <w:rFonts w:asciiTheme="minorHAnsi" w:eastAsiaTheme="minorEastAsia" w:hAnsiTheme="minorHAnsi"/>
           <w:noProof/>
@@ -8368,6 +8414,8 @@
           <w:tab w:val="left" w:pos="1760"/>
           <w:tab w:val="right" w:leader="dot" w:pos="8780"/>
         </w:tabs>
+        <w:spacing w:after="120" w:line="288" w:lineRule="auto"/>
+        <w:outlineLvl w:val="0"/>
         <w:rPr>
           <w:rFonts w:asciiTheme="minorHAnsi" w:eastAsiaTheme="minorEastAsia" w:hAnsiTheme="minorHAnsi"/>
           <w:noProof/>
@@ -8456,6 +8504,8 @@
           <w:tab w:val="left" w:pos="880"/>
           <w:tab w:val="right" w:leader="dot" w:pos="8780"/>
         </w:tabs>
+        <w:spacing w:after="120" w:line="288" w:lineRule="auto"/>
+        <w:outlineLvl w:val="0"/>
         <w:rPr>
           <w:rFonts w:asciiTheme="minorHAnsi" w:eastAsiaTheme="minorEastAsia" w:hAnsiTheme="minorHAnsi"/>
           <w:noProof/>
@@ -8544,6 +8594,8 @@
           <w:tab w:val="left" w:pos="1320"/>
           <w:tab w:val="right" w:leader="dot" w:pos="8780"/>
         </w:tabs>
+        <w:spacing w:after="120" w:line="288" w:lineRule="auto"/>
+        <w:outlineLvl w:val="0"/>
         <w:rPr>
           <w:rFonts w:asciiTheme="minorHAnsi" w:eastAsiaTheme="minorEastAsia" w:hAnsiTheme="minorHAnsi"/>
           <w:noProof/>
@@ -8632,6 +8684,8 @@
           <w:tab w:val="left" w:pos="1760"/>
           <w:tab w:val="right" w:leader="dot" w:pos="8780"/>
         </w:tabs>
+        <w:spacing w:after="120" w:line="288" w:lineRule="auto"/>
+        <w:outlineLvl w:val="0"/>
         <w:rPr>
           <w:rFonts w:asciiTheme="minorHAnsi" w:eastAsiaTheme="minorEastAsia" w:hAnsiTheme="minorHAnsi"/>
           <w:noProof/>
@@ -8720,6 +8774,8 @@
           <w:tab w:val="left" w:pos="1760"/>
           <w:tab w:val="right" w:leader="dot" w:pos="8780"/>
         </w:tabs>
+        <w:spacing w:after="120" w:line="288" w:lineRule="auto"/>
+        <w:outlineLvl w:val="0"/>
         <w:rPr>
           <w:rFonts w:asciiTheme="minorHAnsi" w:eastAsiaTheme="minorEastAsia" w:hAnsiTheme="minorHAnsi"/>
           <w:noProof/>
@@ -8808,6 +8864,8 @@
           <w:tab w:val="left" w:pos="880"/>
           <w:tab w:val="right" w:leader="dot" w:pos="8780"/>
         </w:tabs>
+        <w:spacing w:after="120" w:line="288" w:lineRule="auto"/>
+        <w:outlineLvl w:val="0"/>
         <w:rPr>
           <w:rFonts w:asciiTheme="minorHAnsi" w:eastAsiaTheme="minorEastAsia" w:hAnsiTheme="minorHAnsi"/>
           <w:noProof/>
@@ -8896,6 +8954,8 @@
           <w:tab w:val="left" w:pos="1320"/>
           <w:tab w:val="right" w:leader="dot" w:pos="8780"/>
         </w:tabs>
+        <w:spacing w:after="120" w:line="288" w:lineRule="auto"/>
+        <w:outlineLvl w:val="0"/>
         <w:rPr>
           <w:rFonts w:asciiTheme="minorHAnsi" w:eastAsiaTheme="minorEastAsia" w:hAnsiTheme="minorHAnsi"/>
           <w:noProof/>
@@ -8984,6 +9044,8 @@
           <w:tab w:val="left" w:pos="1320"/>
           <w:tab w:val="right" w:leader="dot" w:pos="8780"/>
         </w:tabs>
+        <w:spacing w:after="120" w:line="288" w:lineRule="auto"/>
+        <w:outlineLvl w:val="0"/>
         <w:rPr>
           <w:rFonts w:asciiTheme="minorHAnsi" w:eastAsiaTheme="minorEastAsia" w:hAnsiTheme="minorHAnsi"/>
           <w:noProof/>
@@ -9072,6 +9134,8 @@
           <w:tab w:val="left" w:pos="1760"/>
           <w:tab w:val="right" w:leader="dot" w:pos="8780"/>
         </w:tabs>
+        <w:spacing w:after="120" w:line="288" w:lineRule="auto"/>
+        <w:outlineLvl w:val="0"/>
         <w:rPr>
           <w:rFonts w:asciiTheme="minorHAnsi" w:eastAsiaTheme="minorEastAsia" w:hAnsiTheme="minorHAnsi"/>
           <w:noProof/>
@@ -9160,6 +9224,8 @@
           <w:tab w:val="left" w:pos="1760"/>
           <w:tab w:val="right" w:leader="dot" w:pos="8780"/>
         </w:tabs>
+        <w:spacing w:after="120" w:line="288" w:lineRule="auto"/>
+        <w:outlineLvl w:val="0"/>
         <w:rPr>
           <w:rFonts w:asciiTheme="minorHAnsi" w:eastAsiaTheme="minorEastAsia" w:hAnsiTheme="minorHAnsi"/>
           <w:noProof/>
@@ -9248,6 +9314,8 @@
           <w:tab w:val="left" w:pos="1760"/>
           <w:tab w:val="right" w:leader="dot" w:pos="8780"/>
         </w:tabs>
+        <w:spacing w:after="120" w:line="288" w:lineRule="auto"/>
+        <w:outlineLvl w:val="0"/>
         <w:rPr>
           <w:rFonts w:asciiTheme="minorHAnsi" w:eastAsiaTheme="minorEastAsia" w:hAnsiTheme="minorHAnsi"/>
           <w:noProof/>
@@ -9336,6 +9404,8 @@
           <w:tab w:val="left" w:pos="1760"/>
           <w:tab w:val="right" w:leader="dot" w:pos="8780"/>
         </w:tabs>
+        <w:spacing w:after="120" w:line="288" w:lineRule="auto"/>
+        <w:outlineLvl w:val="0"/>
         <w:rPr>
           <w:rFonts w:asciiTheme="minorHAnsi" w:eastAsiaTheme="minorEastAsia" w:hAnsiTheme="minorHAnsi"/>
           <w:noProof/>
@@ -9424,6 +9494,8 @@
           <w:tab w:val="left" w:pos="1760"/>
           <w:tab w:val="right" w:leader="dot" w:pos="8780"/>
         </w:tabs>
+        <w:spacing w:after="120" w:line="288" w:lineRule="auto"/>
+        <w:outlineLvl w:val="0"/>
         <w:rPr>
           <w:rFonts w:asciiTheme="minorHAnsi" w:eastAsiaTheme="minorEastAsia" w:hAnsiTheme="minorHAnsi"/>
           <w:noProof/>
@@ -9512,6 +9584,8 @@
           <w:tab w:val="left" w:pos="880"/>
           <w:tab w:val="right" w:leader="dot" w:pos="8780"/>
         </w:tabs>
+        <w:spacing w:after="120" w:line="288" w:lineRule="auto"/>
+        <w:outlineLvl w:val="0"/>
         <w:rPr>
           <w:rFonts w:asciiTheme="minorHAnsi" w:eastAsiaTheme="minorEastAsia" w:hAnsiTheme="minorHAnsi"/>
           <w:noProof/>
@@ -9600,6 +9674,8 @@
           <w:tab w:val="left" w:pos="1320"/>
           <w:tab w:val="right" w:leader="dot" w:pos="8780"/>
         </w:tabs>
+        <w:spacing w:after="120" w:line="288" w:lineRule="auto"/>
+        <w:outlineLvl w:val="0"/>
         <w:rPr>
           <w:rFonts w:asciiTheme="minorHAnsi" w:eastAsiaTheme="minorEastAsia" w:hAnsiTheme="minorHAnsi"/>
           <w:noProof/>
@@ -9688,6 +9764,8 @@
           <w:tab w:val="left" w:pos="1320"/>
           <w:tab w:val="right" w:leader="dot" w:pos="8780"/>
         </w:tabs>
+        <w:spacing w:after="120" w:line="288" w:lineRule="auto"/>
+        <w:outlineLvl w:val="0"/>
         <w:rPr>
           <w:rFonts w:asciiTheme="minorHAnsi" w:eastAsiaTheme="minorEastAsia" w:hAnsiTheme="minorHAnsi"/>
           <w:noProof/>
@@ -9776,6 +9854,8 @@
           <w:tab w:val="left" w:pos="1320"/>
           <w:tab w:val="right" w:leader="dot" w:pos="8780"/>
         </w:tabs>
+        <w:spacing w:after="120" w:line="288" w:lineRule="auto"/>
+        <w:outlineLvl w:val="0"/>
         <w:rPr>
           <w:rFonts w:asciiTheme="minorHAnsi" w:eastAsiaTheme="minorEastAsia" w:hAnsiTheme="minorHAnsi"/>
           <w:noProof/>
@@ -9864,6 +9944,8 @@
           <w:tab w:val="left" w:pos="1760"/>
           <w:tab w:val="right" w:leader="dot" w:pos="8780"/>
         </w:tabs>
+        <w:spacing w:after="120" w:line="288" w:lineRule="auto"/>
+        <w:outlineLvl w:val="0"/>
         <w:rPr>
           <w:rFonts w:asciiTheme="minorHAnsi" w:eastAsiaTheme="minorEastAsia" w:hAnsiTheme="minorHAnsi"/>
           <w:noProof/>
@@ -9952,6 +10034,8 @@
           <w:tab w:val="left" w:pos="880"/>
           <w:tab w:val="right" w:leader="dot" w:pos="8780"/>
         </w:tabs>
+        <w:spacing w:after="120" w:line="288" w:lineRule="auto"/>
+        <w:outlineLvl w:val="0"/>
         <w:rPr>
           <w:rFonts w:asciiTheme="minorHAnsi" w:eastAsiaTheme="minorEastAsia" w:hAnsiTheme="minorHAnsi"/>
           <w:noProof/>
@@ -10038,6 +10122,8 @@
           <w:tab w:val="left" w:pos="1320"/>
           <w:tab w:val="right" w:leader="dot" w:pos="8780"/>
         </w:tabs>
+        <w:spacing w:after="120" w:line="288" w:lineRule="auto"/>
+        <w:outlineLvl w:val="0"/>
         <w:rPr>
           <w:rFonts w:asciiTheme="minorHAnsi" w:eastAsiaTheme="minorEastAsia" w:hAnsiTheme="minorHAnsi"/>
           <w:noProof/>
@@ -10124,6 +10210,8 @@
           <w:tab w:val="left" w:pos="1320"/>
           <w:tab w:val="right" w:leader="dot" w:pos="8780"/>
         </w:tabs>
+        <w:spacing w:after="120" w:line="288" w:lineRule="auto"/>
+        <w:outlineLvl w:val="0"/>
         <w:rPr>
           <w:rFonts w:asciiTheme="minorHAnsi" w:eastAsiaTheme="minorEastAsia" w:hAnsiTheme="minorHAnsi"/>
           <w:noProof/>
@@ -10210,6 +10298,8 @@
           <w:tab w:val="left" w:pos="880"/>
           <w:tab w:val="right" w:leader="dot" w:pos="8780"/>
         </w:tabs>
+        <w:spacing w:after="120" w:line="288" w:lineRule="auto"/>
+        <w:outlineLvl w:val="0"/>
         <w:rPr>
           <w:rFonts w:asciiTheme="minorHAnsi" w:eastAsiaTheme="minorEastAsia" w:hAnsiTheme="minorHAnsi"/>
           <w:noProof/>
@@ -10296,6 +10386,8 @@
           <w:tab w:val="left" w:pos="1320"/>
           <w:tab w:val="right" w:leader="dot" w:pos="8780"/>
         </w:tabs>
+        <w:spacing w:after="120" w:line="288" w:lineRule="auto"/>
+        <w:outlineLvl w:val="0"/>
         <w:rPr>
           <w:rFonts w:asciiTheme="minorHAnsi" w:eastAsiaTheme="minorEastAsia" w:hAnsiTheme="minorHAnsi"/>
           <w:noProof/>
@@ -10382,6 +10474,8 @@
           <w:tab w:val="left" w:pos="1320"/>
           <w:tab w:val="right" w:leader="dot" w:pos="8780"/>
         </w:tabs>
+        <w:spacing w:after="120" w:line="288" w:lineRule="auto"/>
+        <w:outlineLvl w:val="0"/>
         <w:rPr>
           <w:rFonts w:asciiTheme="minorHAnsi" w:eastAsiaTheme="minorEastAsia" w:hAnsiTheme="minorHAnsi"/>
           <w:noProof/>
@@ -10468,6 +10562,8 @@
           <w:tab w:val="left" w:pos="1760"/>
           <w:tab w:val="right" w:leader="dot" w:pos="8780"/>
         </w:tabs>
+        <w:spacing w:after="120" w:line="288" w:lineRule="auto"/>
+        <w:outlineLvl w:val="0"/>
         <w:rPr>
           <w:rFonts w:asciiTheme="minorHAnsi" w:eastAsiaTheme="minorEastAsia" w:hAnsiTheme="minorHAnsi"/>
           <w:noProof/>
@@ -10556,6 +10652,8 @@
           <w:tab w:val="left" w:pos="880"/>
           <w:tab w:val="right" w:leader="dot" w:pos="8780"/>
         </w:tabs>
+        <w:spacing w:after="120" w:line="288" w:lineRule="auto"/>
+        <w:outlineLvl w:val="0"/>
         <w:rPr>
           <w:rFonts w:asciiTheme="minorHAnsi" w:eastAsiaTheme="minorEastAsia" w:hAnsiTheme="minorHAnsi"/>
           <w:noProof/>
@@ -10642,6 +10740,8 @@
           <w:tab w:val="left" w:pos="880"/>
           <w:tab w:val="right" w:leader="dot" w:pos="8780"/>
         </w:tabs>
+        <w:spacing w:after="120" w:line="288" w:lineRule="auto"/>
+        <w:outlineLvl w:val="0"/>
         <w:rPr>
           <w:rFonts w:asciiTheme="minorHAnsi" w:eastAsiaTheme="minorEastAsia" w:hAnsiTheme="minorHAnsi"/>
           <w:noProof/>
@@ -10728,6 +10828,8 @@
           <w:tab w:val="left" w:pos="1320"/>
           <w:tab w:val="right" w:leader="dot" w:pos="8780"/>
         </w:tabs>
+        <w:spacing w:after="120" w:line="288" w:lineRule="auto"/>
+        <w:outlineLvl w:val="0"/>
         <w:rPr>
           <w:rFonts w:asciiTheme="minorHAnsi" w:eastAsiaTheme="minorEastAsia" w:hAnsiTheme="minorHAnsi"/>
           <w:noProof/>
@@ -10814,6 +10916,8 @@
           <w:tab w:val="left" w:pos="1320"/>
           <w:tab w:val="right" w:leader="dot" w:pos="8780"/>
         </w:tabs>
+        <w:spacing w:after="120" w:line="288" w:lineRule="auto"/>
+        <w:outlineLvl w:val="0"/>
         <w:rPr>
           <w:rFonts w:asciiTheme="minorHAnsi" w:eastAsiaTheme="minorEastAsia" w:hAnsiTheme="minorHAnsi"/>
           <w:noProof/>
@@ -10900,6 +11004,8 @@
           <w:tab w:val="left" w:pos="1320"/>
           <w:tab w:val="right" w:leader="dot" w:pos="8780"/>
         </w:tabs>
+        <w:spacing w:after="120" w:line="288" w:lineRule="auto"/>
+        <w:outlineLvl w:val="0"/>
         <w:rPr>
           <w:rFonts w:asciiTheme="minorHAnsi" w:eastAsiaTheme="minorEastAsia" w:hAnsiTheme="minorHAnsi"/>
           <w:noProof/>
@@ -10986,6 +11092,8 @@
           <w:tab w:val="left" w:pos="1320"/>
           <w:tab w:val="right" w:leader="dot" w:pos="8780"/>
         </w:tabs>
+        <w:spacing w:after="120" w:line="288" w:lineRule="auto"/>
+        <w:outlineLvl w:val="0"/>
         <w:rPr>
           <w:rFonts w:asciiTheme="minorHAnsi" w:eastAsiaTheme="minorEastAsia" w:hAnsiTheme="minorHAnsi"/>
           <w:noProof/>
@@ -11072,6 +11180,8 @@
           <w:tab w:val="left" w:pos="880"/>
           <w:tab w:val="right" w:leader="dot" w:pos="8780"/>
         </w:tabs>
+        <w:spacing w:after="120" w:line="288" w:lineRule="auto"/>
+        <w:outlineLvl w:val="0"/>
         <w:rPr>
           <w:rFonts w:asciiTheme="minorHAnsi" w:eastAsiaTheme="minorEastAsia" w:hAnsiTheme="minorHAnsi"/>
           <w:noProof/>
@@ -11157,6 +11267,8 @@
         <w:tabs>
           <w:tab w:val="right" w:leader="dot" w:pos="8780"/>
         </w:tabs>
+        <w:spacing w:after="120" w:line="288" w:lineRule="auto"/>
+        <w:outlineLvl w:val="0"/>
         <w:rPr>
           <w:rFonts w:asciiTheme="minorHAnsi" w:eastAsiaTheme="minorEastAsia" w:hAnsiTheme="minorHAnsi"/>
           <w:noProof/>
@@ -11225,6 +11337,7 @@
     <w:p>
       <w:pPr>
         <w:spacing w:after="120" w:line="288" w:lineRule="auto"/>
+        <w:outlineLvl w:val="0"/>
         <w:rPr>
           <w:rFonts w:cs="Times New Roman"/>
           <w:szCs w:val="26"/>
@@ -11267,6 +11380,1436 @@
       <w:bookmarkEnd w:id="18"/>
       <w:bookmarkEnd w:id="19"/>
       <w:bookmarkEnd w:id="20"/>
+    </w:p>
+    <w:p>
+      <w:pPr>
+        <w:pStyle w:val="TableofFigures"/>
+        <w:tabs>
+          <w:tab w:val="right" w:leader="dot" w:pos="8780"/>
+        </w:tabs>
+        <w:spacing w:after="120" w:line="288" w:lineRule="auto"/>
+        <w:rPr>
+          <w:rFonts w:asciiTheme="minorHAnsi" w:eastAsiaTheme="minorEastAsia" w:hAnsiTheme="minorHAnsi"/>
+          <w:noProof/>
+          <w:sz w:val="22"/>
+        </w:rPr>
+      </w:pPr>
+      <w:r>
+        <w:rPr>
+          <w:rFonts w:cs="Times New Roman"/>
+          <w:szCs w:val="26"/>
+        </w:rPr>
+        <w:fldChar w:fldCharType="begin"/>
+      </w:r>
+      <w:r>
+        <w:rPr>
+          <w:rFonts w:cs="Times New Roman"/>
+          <w:szCs w:val="26"/>
+        </w:rPr>
+        <w:instrText xml:space="preserve"> TOC \h \z \c "Bảng " </w:instrText>
+      </w:r>
+      <w:r>
+        <w:rPr>
+          <w:rFonts w:cs="Times New Roman"/>
+          <w:szCs w:val="26"/>
+        </w:rPr>
+        <w:fldChar w:fldCharType="separate"/>
+      </w:r>
+      <w:hyperlink w:anchor="_Toc122332926" w:history="1">
+        <w:r>
+          <w:rPr>
+            <w:rStyle w:val="Hyperlink"/>
+            <w:rFonts w:cs="Times New Roman"/>
+            <w:noProof/>
+          </w:rPr>
+          <w:t>Bảng  1: Bảng mô tả nội chi tiết dung sơ đồ usecase</w:t>
+        </w:r>
+        <w:r>
+          <w:rPr>
+            <w:noProof/>
+            <w:webHidden/>
+          </w:rPr>
+          <w:tab/>
+        </w:r>
+        <w:r>
+          <w:rPr>
+            <w:noProof/>
+            <w:webHidden/>
+          </w:rPr>
+          <w:fldChar w:fldCharType="begin"/>
+        </w:r>
+        <w:r>
+          <w:rPr>
+            <w:noProof/>
+            <w:webHidden/>
+          </w:rPr>
+          <w:instrText xml:space="preserve"> PAGEREF _Toc122332926 \h </w:instrText>
+        </w:r>
+        <w:r>
+          <w:rPr>
+            <w:noProof/>
+            <w:webHidden/>
+          </w:rPr>
+        </w:r>
+        <w:r>
+          <w:rPr>
+            <w:noProof/>
+            <w:webHidden/>
+          </w:rPr>
+          <w:fldChar w:fldCharType="separate"/>
+        </w:r>
+        <w:r>
+          <w:rPr>
+            <w:noProof/>
+            <w:webHidden/>
+          </w:rPr>
+          <w:t>12</w:t>
+        </w:r>
+        <w:r>
+          <w:rPr>
+            <w:noProof/>
+            <w:webHidden/>
+          </w:rPr>
+          <w:fldChar w:fldCharType="end"/>
+        </w:r>
+      </w:hyperlink>
+    </w:p>
+    <w:p>
+      <w:pPr>
+        <w:pStyle w:val="TableofFigures"/>
+        <w:tabs>
+          <w:tab w:val="right" w:leader="dot" w:pos="8780"/>
+        </w:tabs>
+        <w:spacing w:after="120" w:line="288" w:lineRule="auto"/>
+        <w:rPr>
+          <w:rFonts w:asciiTheme="minorHAnsi" w:eastAsiaTheme="minorEastAsia" w:hAnsiTheme="minorHAnsi"/>
+          <w:noProof/>
+          <w:sz w:val="22"/>
+        </w:rPr>
+      </w:pPr>
+      <w:hyperlink w:anchor="_Toc122332927" w:history="1">
+        <w:r>
+          <w:rPr>
+            <w:rStyle w:val="Hyperlink"/>
+            <w:rFonts w:cs="Times New Roman"/>
+            <w:noProof/>
+          </w:rPr>
+          <w:t>Bảng  2 Bảng mô tả chi tiết usecase đăng tải video</w:t>
+        </w:r>
+        <w:r>
+          <w:rPr>
+            <w:noProof/>
+            <w:webHidden/>
+          </w:rPr>
+          <w:tab/>
+        </w:r>
+        <w:r>
+          <w:rPr>
+            <w:noProof/>
+            <w:webHidden/>
+          </w:rPr>
+          <w:fldChar w:fldCharType="begin"/>
+        </w:r>
+        <w:r>
+          <w:rPr>
+            <w:noProof/>
+            <w:webHidden/>
+          </w:rPr>
+          <w:instrText xml:space="preserve"> PAGEREF _Toc122332927 \h </w:instrText>
+        </w:r>
+        <w:r>
+          <w:rPr>
+            <w:noProof/>
+            <w:webHidden/>
+          </w:rPr>
+        </w:r>
+        <w:r>
+          <w:rPr>
+            <w:noProof/>
+            <w:webHidden/>
+          </w:rPr>
+          <w:fldChar w:fldCharType="separate"/>
+        </w:r>
+        <w:r>
+          <w:rPr>
+            <w:noProof/>
+            <w:webHidden/>
+          </w:rPr>
+          <w:t>13</w:t>
+        </w:r>
+        <w:r>
+          <w:rPr>
+            <w:noProof/>
+            <w:webHidden/>
+          </w:rPr>
+          <w:fldChar w:fldCharType="end"/>
+        </w:r>
+      </w:hyperlink>
+    </w:p>
+    <w:p>
+      <w:pPr>
+        <w:pStyle w:val="TableofFigures"/>
+        <w:tabs>
+          <w:tab w:val="right" w:leader="dot" w:pos="8780"/>
+        </w:tabs>
+        <w:spacing w:after="120" w:line="288" w:lineRule="auto"/>
+        <w:rPr>
+          <w:rFonts w:asciiTheme="minorHAnsi" w:eastAsiaTheme="minorEastAsia" w:hAnsiTheme="minorHAnsi"/>
+          <w:noProof/>
+          <w:sz w:val="22"/>
+        </w:rPr>
+      </w:pPr>
+      <w:hyperlink w:anchor="_Toc122332928" w:history="1">
+        <w:r>
+          <w:rPr>
+            <w:rStyle w:val="Hyperlink"/>
+            <w:noProof/>
+          </w:rPr>
+          <w:t>Bảng  3 bảng mô tả chi tiết usecase tạo điểm cắt video</w:t>
+        </w:r>
+        <w:r>
+          <w:rPr>
+            <w:noProof/>
+            <w:webHidden/>
+          </w:rPr>
+          <w:tab/>
+        </w:r>
+        <w:r>
+          <w:rPr>
+            <w:noProof/>
+            <w:webHidden/>
+          </w:rPr>
+          <w:fldChar w:fldCharType="begin"/>
+        </w:r>
+        <w:r>
+          <w:rPr>
+            <w:noProof/>
+            <w:webHidden/>
+          </w:rPr>
+          <w:instrText xml:space="preserve"> PAGEREF _Toc122332928 \h </w:instrText>
+        </w:r>
+        <w:r>
+          <w:rPr>
+            <w:noProof/>
+            <w:webHidden/>
+          </w:rPr>
+        </w:r>
+        <w:r>
+          <w:rPr>
+            <w:noProof/>
+            <w:webHidden/>
+          </w:rPr>
+          <w:fldChar w:fldCharType="separate"/>
+        </w:r>
+        <w:r>
+          <w:rPr>
+            <w:noProof/>
+            <w:webHidden/>
+          </w:rPr>
+          <w:t>14</w:t>
+        </w:r>
+        <w:r>
+          <w:rPr>
+            <w:noProof/>
+            <w:webHidden/>
+          </w:rPr>
+          <w:fldChar w:fldCharType="end"/>
+        </w:r>
+      </w:hyperlink>
+    </w:p>
+    <w:p>
+      <w:pPr>
+        <w:pStyle w:val="TableofFigures"/>
+        <w:tabs>
+          <w:tab w:val="right" w:leader="dot" w:pos="8780"/>
+        </w:tabs>
+        <w:spacing w:after="120" w:line="288" w:lineRule="auto"/>
+        <w:rPr>
+          <w:rFonts w:asciiTheme="minorHAnsi" w:eastAsiaTheme="minorEastAsia" w:hAnsiTheme="minorHAnsi"/>
+          <w:noProof/>
+          <w:sz w:val="22"/>
+        </w:rPr>
+      </w:pPr>
+      <w:hyperlink w:anchor="_Toc122332929" w:history="1">
+        <w:r>
+          <w:rPr>
+            <w:rStyle w:val="Hyperlink"/>
+            <w:noProof/>
+          </w:rPr>
+          <w:t>Bảng  4 bản mô tả chi tiết usecase yêu cầu render</w:t>
+        </w:r>
+        <w:r>
+          <w:rPr>
+            <w:noProof/>
+            <w:webHidden/>
+          </w:rPr>
+          <w:tab/>
+        </w:r>
+        <w:r>
+          <w:rPr>
+            <w:noProof/>
+            <w:webHidden/>
+          </w:rPr>
+          <w:fldChar w:fldCharType="begin"/>
+        </w:r>
+        <w:r>
+          <w:rPr>
+            <w:noProof/>
+            <w:webHidden/>
+          </w:rPr>
+          <w:instrText xml:space="preserve"> PAGEREF _Toc122332929 \h </w:instrText>
+        </w:r>
+        <w:r>
+          <w:rPr>
+            <w:noProof/>
+            <w:webHidden/>
+          </w:rPr>
+        </w:r>
+        <w:r>
+          <w:rPr>
+            <w:noProof/>
+            <w:webHidden/>
+          </w:rPr>
+          <w:fldChar w:fldCharType="separate"/>
+        </w:r>
+        <w:r>
+          <w:rPr>
+            <w:noProof/>
+            <w:webHidden/>
+          </w:rPr>
+          <w:t>14</w:t>
+        </w:r>
+        <w:r>
+          <w:rPr>
+            <w:noProof/>
+            <w:webHidden/>
+          </w:rPr>
+          <w:fldChar w:fldCharType="end"/>
+        </w:r>
+      </w:hyperlink>
+    </w:p>
+    <w:p>
+      <w:pPr>
+        <w:pStyle w:val="TableofFigures"/>
+        <w:tabs>
+          <w:tab w:val="right" w:leader="dot" w:pos="8780"/>
+        </w:tabs>
+        <w:spacing w:after="120" w:line="288" w:lineRule="auto"/>
+        <w:rPr>
+          <w:rFonts w:asciiTheme="minorHAnsi" w:eastAsiaTheme="minorEastAsia" w:hAnsiTheme="minorHAnsi"/>
+          <w:noProof/>
+          <w:sz w:val="22"/>
+        </w:rPr>
+      </w:pPr>
+      <w:hyperlink w:anchor="_Toc122332930" w:history="1">
+        <w:r>
+          <w:rPr>
+            <w:rStyle w:val="Hyperlink"/>
+            <w:noProof/>
+          </w:rPr>
+          <w:t>Bảng  5 bảng mô tả chi tiết usecase nhận video từ client</w:t>
+        </w:r>
+        <w:r>
+          <w:rPr>
+            <w:noProof/>
+            <w:webHidden/>
+          </w:rPr>
+          <w:tab/>
+        </w:r>
+        <w:r>
+          <w:rPr>
+            <w:noProof/>
+            <w:webHidden/>
+          </w:rPr>
+          <w:fldChar w:fldCharType="begin"/>
+        </w:r>
+        <w:r>
+          <w:rPr>
+            <w:noProof/>
+            <w:webHidden/>
+          </w:rPr>
+          <w:instrText xml:space="preserve"> PAGEREF _Toc122332930 \h </w:instrText>
+        </w:r>
+        <w:r>
+          <w:rPr>
+            <w:noProof/>
+            <w:webHidden/>
+          </w:rPr>
+        </w:r>
+        <w:r>
+          <w:rPr>
+            <w:noProof/>
+            <w:webHidden/>
+          </w:rPr>
+          <w:fldChar w:fldCharType="separate"/>
+        </w:r>
+        <w:r>
+          <w:rPr>
+            <w:noProof/>
+            <w:webHidden/>
+          </w:rPr>
+          <w:t>15</w:t>
+        </w:r>
+        <w:r>
+          <w:rPr>
+            <w:noProof/>
+            <w:webHidden/>
+          </w:rPr>
+          <w:fldChar w:fldCharType="end"/>
+        </w:r>
+      </w:hyperlink>
+    </w:p>
+    <w:p>
+      <w:pPr>
+        <w:pStyle w:val="TableofFigures"/>
+        <w:tabs>
+          <w:tab w:val="right" w:leader="dot" w:pos="8780"/>
+        </w:tabs>
+        <w:spacing w:after="120" w:line="288" w:lineRule="auto"/>
+        <w:rPr>
+          <w:rFonts w:asciiTheme="minorHAnsi" w:eastAsiaTheme="minorEastAsia" w:hAnsiTheme="minorHAnsi"/>
+          <w:noProof/>
+          <w:sz w:val="22"/>
+        </w:rPr>
+      </w:pPr>
+      <w:hyperlink w:anchor="_Toc122332931" w:history="1">
+        <w:r>
+          <w:rPr>
+            <w:rStyle w:val="Hyperlink"/>
+            <w:noProof/>
+          </w:rPr>
+          <w:t>Bảng  6 bảng mô tả chi tiết usecase ghép video</w:t>
+        </w:r>
+        <w:r>
+          <w:rPr>
+            <w:noProof/>
+            <w:webHidden/>
+          </w:rPr>
+          <w:tab/>
+        </w:r>
+        <w:r>
+          <w:rPr>
+            <w:noProof/>
+            <w:webHidden/>
+          </w:rPr>
+          <w:fldChar w:fldCharType="begin"/>
+        </w:r>
+        <w:r>
+          <w:rPr>
+            <w:noProof/>
+            <w:webHidden/>
+          </w:rPr>
+          <w:instrText xml:space="preserve"> PAGEREF _Toc122332931 \h </w:instrText>
+        </w:r>
+        <w:r>
+          <w:rPr>
+            <w:noProof/>
+            <w:webHidden/>
+          </w:rPr>
+        </w:r>
+        <w:r>
+          <w:rPr>
+            <w:noProof/>
+            <w:webHidden/>
+          </w:rPr>
+          <w:fldChar w:fldCharType="separate"/>
+        </w:r>
+        <w:r>
+          <w:rPr>
+            <w:noProof/>
+            <w:webHidden/>
+          </w:rPr>
+          <w:t>16</w:t>
+        </w:r>
+        <w:r>
+          <w:rPr>
+            <w:noProof/>
+            <w:webHidden/>
+          </w:rPr>
+          <w:fldChar w:fldCharType="end"/>
+        </w:r>
+      </w:hyperlink>
+    </w:p>
+    <w:p>
+      <w:pPr>
+        <w:pStyle w:val="TableofFigures"/>
+        <w:tabs>
+          <w:tab w:val="right" w:leader="dot" w:pos="8780"/>
+        </w:tabs>
+        <w:spacing w:after="120" w:line="288" w:lineRule="auto"/>
+        <w:rPr>
+          <w:rFonts w:asciiTheme="minorHAnsi" w:eastAsiaTheme="minorEastAsia" w:hAnsiTheme="minorHAnsi"/>
+          <w:noProof/>
+          <w:sz w:val="22"/>
+        </w:rPr>
+      </w:pPr>
+      <w:hyperlink w:anchor="_Toc122332932" w:history="1">
+        <w:r>
+          <w:rPr>
+            <w:rStyle w:val="Hyperlink"/>
+            <w:noProof/>
+          </w:rPr>
+          <w:t>Bảng  7 bảng mô tả chi tiết usecase render video</w:t>
+        </w:r>
+        <w:r>
+          <w:rPr>
+            <w:noProof/>
+            <w:webHidden/>
+          </w:rPr>
+          <w:tab/>
+        </w:r>
+        <w:r>
+          <w:rPr>
+            <w:noProof/>
+            <w:webHidden/>
+          </w:rPr>
+          <w:fldChar w:fldCharType="begin"/>
+        </w:r>
+        <w:r>
+          <w:rPr>
+            <w:noProof/>
+            <w:webHidden/>
+          </w:rPr>
+          <w:instrText xml:space="preserve"> PAGEREF _Toc122332932 \h </w:instrText>
+        </w:r>
+        <w:r>
+          <w:rPr>
+            <w:noProof/>
+            <w:webHidden/>
+          </w:rPr>
+        </w:r>
+        <w:r>
+          <w:rPr>
+            <w:noProof/>
+            <w:webHidden/>
+          </w:rPr>
+          <w:fldChar w:fldCharType="separate"/>
+        </w:r>
+        <w:r>
+          <w:rPr>
+            <w:noProof/>
+            <w:webHidden/>
+          </w:rPr>
+          <w:t>16</w:t>
+        </w:r>
+        <w:r>
+          <w:rPr>
+            <w:noProof/>
+            <w:webHidden/>
+          </w:rPr>
+          <w:fldChar w:fldCharType="end"/>
+        </w:r>
+      </w:hyperlink>
+    </w:p>
+    <w:p>
+      <w:pPr>
+        <w:pStyle w:val="TableofFigures"/>
+        <w:tabs>
+          <w:tab w:val="right" w:leader="dot" w:pos="8780"/>
+        </w:tabs>
+        <w:spacing w:after="120" w:line="288" w:lineRule="auto"/>
+        <w:rPr>
+          <w:rFonts w:asciiTheme="minorHAnsi" w:eastAsiaTheme="minorEastAsia" w:hAnsiTheme="minorHAnsi"/>
+          <w:noProof/>
+          <w:sz w:val="22"/>
+        </w:rPr>
+      </w:pPr>
+      <w:hyperlink w:anchor="_Toc122332933" w:history="1">
+        <w:r>
+          <w:rPr>
+            <w:rStyle w:val="Hyperlink"/>
+            <w:noProof/>
+          </w:rPr>
+          <w:t>Bảng  8 bảng mô tả chi tiết usecase xóa dữ liệu cũ</w:t>
+        </w:r>
+        <w:r>
+          <w:rPr>
+            <w:noProof/>
+            <w:webHidden/>
+          </w:rPr>
+          <w:tab/>
+        </w:r>
+        <w:r>
+          <w:rPr>
+            <w:noProof/>
+            <w:webHidden/>
+          </w:rPr>
+          <w:fldChar w:fldCharType="begin"/>
+        </w:r>
+        <w:r>
+          <w:rPr>
+            <w:noProof/>
+            <w:webHidden/>
+          </w:rPr>
+          <w:instrText xml:space="preserve"> PAGEREF _Toc122332933 \h </w:instrText>
+        </w:r>
+        <w:r>
+          <w:rPr>
+            <w:noProof/>
+            <w:webHidden/>
+          </w:rPr>
+        </w:r>
+        <w:r>
+          <w:rPr>
+            <w:noProof/>
+            <w:webHidden/>
+          </w:rPr>
+          <w:fldChar w:fldCharType="separate"/>
+        </w:r>
+        <w:r>
+          <w:rPr>
+            <w:noProof/>
+            <w:webHidden/>
+          </w:rPr>
+          <w:t>17</w:t>
+        </w:r>
+        <w:r>
+          <w:rPr>
+            <w:noProof/>
+            <w:webHidden/>
+          </w:rPr>
+          <w:fldChar w:fldCharType="end"/>
+        </w:r>
+      </w:hyperlink>
+    </w:p>
+    <w:p>
+      <w:pPr>
+        <w:pStyle w:val="TableofFigures"/>
+        <w:tabs>
+          <w:tab w:val="right" w:leader="dot" w:pos="8780"/>
+        </w:tabs>
+        <w:spacing w:after="120" w:line="288" w:lineRule="auto"/>
+        <w:rPr>
+          <w:rFonts w:asciiTheme="minorHAnsi" w:eastAsiaTheme="minorEastAsia" w:hAnsiTheme="minorHAnsi"/>
+          <w:noProof/>
+          <w:sz w:val="22"/>
+        </w:rPr>
+      </w:pPr>
+      <w:hyperlink w:anchor="_Toc122332934" w:history="1">
+        <w:r>
+          <w:rPr>
+            <w:rStyle w:val="Hyperlink"/>
+            <w:noProof/>
+          </w:rPr>
+          <w:t>Bảng  9 bảng mô tả giao diện chung</w:t>
+        </w:r>
+        <w:r>
+          <w:rPr>
+            <w:noProof/>
+            <w:webHidden/>
+          </w:rPr>
+          <w:tab/>
+        </w:r>
+        <w:r>
+          <w:rPr>
+            <w:noProof/>
+            <w:webHidden/>
+          </w:rPr>
+          <w:fldChar w:fldCharType="begin"/>
+        </w:r>
+        <w:r>
+          <w:rPr>
+            <w:noProof/>
+            <w:webHidden/>
+          </w:rPr>
+          <w:instrText xml:space="preserve"> PAGEREF _Toc122332934 \h </w:instrText>
+        </w:r>
+        <w:r>
+          <w:rPr>
+            <w:noProof/>
+            <w:webHidden/>
+          </w:rPr>
+        </w:r>
+        <w:r>
+          <w:rPr>
+            <w:noProof/>
+            <w:webHidden/>
+          </w:rPr>
+          <w:fldChar w:fldCharType="separate"/>
+        </w:r>
+        <w:r>
+          <w:rPr>
+            <w:noProof/>
+            <w:webHidden/>
+          </w:rPr>
+          <w:t>25</w:t>
+        </w:r>
+        <w:r>
+          <w:rPr>
+            <w:noProof/>
+            <w:webHidden/>
+          </w:rPr>
+          <w:fldChar w:fldCharType="end"/>
+        </w:r>
+      </w:hyperlink>
+    </w:p>
+    <w:p>
+      <w:pPr>
+        <w:pStyle w:val="TableofFigures"/>
+        <w:tabs>
+          <w:tab w:val="right" w:leader="dot" w:pos="8780"/>
+        </w:tabs>
+        <w:spacing w:after="120" w:line="288" w:lineRule="auto"/>
+        <w:rPr>
+          <w:rFonts w:asciiTheme="minorHAnsi" w:eastAsiaTheme="minorEastAsia" w:hAnsiTheme="minorHAnsi"/>
+          <w:noProof/>
+          <w:sz w:val="22"/>
+        </w:rPr>
+      </w:pPr>
+      <w:hyperlink w:anchor="_Toc122332935" w:history="1">
+        <w:r>
+          <w:rPr>
+            <w:rStyle w:val="Hyperlink"/>
+            <w:noProof/>
+          </w:rPr>
+          <w:t>Bảng  10 bảng mô tả chi tiết giao diện đăng tải nội dung video</w:t>
+        </w:r>
+        <w:r>
+          <w:rPr>
+            <w:noProof/>
+            <w:webHidden/>
+          </w:rPr>
+          <w:tab/>
+        </w:r>
+        <w:r>
+          <w:rPr>
+            <w:noProof/>
+            <w:webHidden/>
+          </w:rPr>
+          <w:fldChar w:fldCharType="begin"/>
+        </w:r>
+        <w:r>
+          <w:rPr>
+            <w:noProof/>
+            <w:webHidden/>
+          </w:rPr>
+          <w:instrText xml:space="preserve"> PAGEREF _Toc122332935 \h </w:instrText>
+        </w:r>
+        <w:r>
+          <w:rPr>
+            <w:noProof/>
+            <w:webHidden/>
+          </w:rPr>
+        </w:r>
+        <w:r>
+          <w:rPr>
+            <w:noProof/>
+            <w:webHidden/>
+          </w:rPr>
+          <w:fldChar w:fldCharType="separate"/>
+        </w:r>
+        <w:r>
+          <w:rPr>
+            <w:noProof/>
+            <w:webHidden/>
+          </w:rPr>
+          <w:t>26</w:t>
+        </w:r>
+        <w:r>
+          <w:rPr>
+            <w:noProof/>
+            <w:webHidden/>
+          </w:rPr>
+          <w:fldChar w:fldCharType="end"/>
+        </w:r>
+      </w:hyperlink>
+    </w:p>
+    <w:p>
+      <w:pPr>
+        <w:pStyle w:val="TableofFigures"/>
+        <w:tabs>
+          <w:tab w:val="right" w:leader="dot" w:pos="8780"/>
+        </w:tabs>
+        <w:spacing w:after="120" w:line="288" w:lineRule="auto"/>
+        <w:rPr>
+          <w:rFonts w:asciiTheme="minorHAnsi" w:eastAsiaTheme="minorEastAsia" w:hAnsiTheme="minorHAnsi"/>
+          <w:noProof/>
+          <w:sz w:val="22"/>
+        </w:rPr>
+      </w:pPr>
+      <w:hyperlink w:anchor="_Toc122332936" w:history="1">
+        <w:r>
+          <w:rPr>
+            <w:rStyle w:val="Hyperlink"/>
+            <w:noProof/>
+          </w:rPr>
+          <w:t>Bảng  11 bảng mô tả chi tiết giao diện video</w:t>
+        </w:r>
+        <w:r>
+          <w:rPr>
+            <w:noProof/>
+            <w:webHidden/>
+          </w:rPr>
+          <w:tab/>
+        </w:r>
+        <w:r>
+          <w:rPr>
+            <w:noProof/>
+            <w:webHidden/>
+          </w:rPr>
+          <w:fldChar w:fldCharType="begin"/>
+        </w:r>
+        <w:r>
+          <w:rPr>
+            <w:noProof/>
+            <w:webHidden/>
+          </w:rPr>
+          <w:instrText xml:space="preserve"> PAGEREF _Toc122332936 \h </w:instrText>
+        </w:r>
+        <w:r>
+          <w:rPr>
+            <w:noProof/>
+            <w:webHidden/>
+          </w:rPr>
+        </w:r>
+        <w:r>
+          <w:rPr>
+            <w:noProof/>
+            <w:webHidden/>
+          </w:rPr>
+          <w:fldChar w:fldCharType="separate"/>
+        </w:r>
+        <w:r>
+          <w:rPr>
+            <w:noProof/>
+            <w:webHidden/>
+          </w:rPr>
+          <w:t>28</w:t>
+        </w:r>
+        <w:r>
+          <w:rPr>
+            <w:noProof/>
+            <w:webHidden/>
+          </w:rPr>
+          <w:fldChar w:fldCharType="end"/>
+        </w:r>
+      </w:hyperlink>
+    </w:p>
+    <w:p>
+      <w:pPr>
+        <w:pStyle w:val="TableofFigures"/>
+        <w:tabs>
+          <w:tab w:val="right" w:leader="dot" w:pos="8780"/>
+        </w:tabs>
+        <w:spacing w:after="120" w:line="288" w:lineRule="auto"/>
+        <w:rPr>
+          <w:rFonts w:asciiTheme="minorHAnsi" w:eastAsiaTheme="minorEastAsia" w:hAnsiTheme="minorHAnsi"/>
+          <w:noProof/>
+          <w:sz w:val="22"/>
+        </w:rPr>
+      </w:pPr>
+      <w:hyperlink w:anchor="_Toc122332937" w:history="1">
+        <w:r>
+          <w:rPr>
+            <w:rStyle w:val="Hyperlink"/>
+            <w:noProof/>
+          </w:rPr>
+          <w:t>Bảng  12 bảng mô tả chi tiết giao diện danh sách các điểm cắt</w:t>
+        </w:r>
+        <w:r>
+          <w:rPr>
+            <w:noProof/>
+            <w:webHidden/>
+          </w:rPr>
+          <w:tab/>
+        </w:r>
+        <w:r>
+          <w:rPr>
+            <w:noProof/>
+            <w:webHidden/>
+          </w:rPr>
+          <w:fldChar w:fldCharType="begin"/>
+        </w:r>
+        <w:r>
+          <w:rPr>
+            <w:noProof/>
+            <w:webHidden/>
+          </w:rPr>
+          <w:instrText xml:space="preserve"> PAGEREF _Toc122332937 \h </w:instrText>
+        </w:r>
+        <w:r>
+          <w:rPr>
+            <w:noProof/>
+            <w:webHidden/>
+          </w:rPr>
+        </w:r>
+        <w:r>
+          <w:rPr>
+            <w:noProof/>
+            <w:webHidden/>
+          </w:rPr>
+          <w:fldChar w:fldCharType="separate"/>
+        </w:r>
+        <w:r>
+          <w:rPr>
+            <w:noProof/>
+            <w:webHidden/>
+          </w:rPr>
+          <w:t>30</w:t>
+        </w:r>
+        <w:r>
+          <w:rPr>
+            <w:noProof/>
+            <w:webHidden/>
+          </w:rPr>
+          <w:fldChar w:fldCharType="end"/>
+        </w:r>
+      </w:hyperlink>
+    </w:p>
+    <w:p>
+      <w:pPr>
+        <w:pStyle w:val="TableofFigures"/>
+        <w:tabs>
+          <w:tab w:val="right" w:leader="dot" w:pos="8780"/>
+        </w:tabs>
+        <w:spacing w:after="120" w:line="288" w:lineRule="auto"/>
+        <w:rPr>
+          <w:rFonts w:asciiTheme="minorHAnsi" w:eastAsiaTheme="minorEastAsia" w:hAnsiTheme="minorHAnsi"/>
+          <w:noProof/>
+          <w:sz w:val="22"/>
+        </w:rPr>
+      </w:pPr>
+      <w:hyperlink w:anchor="_Toc122332938" w:history="1">
+        <w:r>
+          <w:rPr>
+            <w:rStyle w:val="Hyperlink"/>
+            <w:noProof/>
+          </w:rPr>
+          <w:t>Bảng  13 bảng mô tả chi tiết giao diện ghép nội dung video</w:t>
+        </w:r>
+        <w:r>
+          <w:rPr>
+            <w:noProof/>
+            <w:webHidden/>
+          </w:rPr>
+          <w:tab/>
+        </w:r>
+        <w:r>
+          <w:rPr>
+            <w:noProof/>
+            <w:webHidden/>
+          </w:rPr>
+          <w:fldChar w:fldCharType="begin"/>
+        </w:r>
+        <w:r>
+          <w:rPr>
+            <w:noProof/>
+            <w:webHidden/>
+          </w:rPr>
+          <w:instrText xml:space="preserve"> PAGEREF _Toc122332938 \h </w:instrText>
+        </w:r>
+        <w:r>
+          <w:rPr>
+            <w:noProof/>
+            <w:webHidden/>
+          </w:rPr>
+        </w:r>
+        <w:r>
+          <w:rPr>
+            <w:noProof/>
+            <w:webHidden/>
+          </w:rPr>
+          <w:fldChar w:fldCharType="separate"/>
+        </w:r>
+        <w:r>
+          <w:rPr>
+            <w:noProof/>
+            <w:webHidden/>
+          </w:rPr>
+          <w:t>31</w:t>
+        </w:r>
+        <w:r>
+          <w:rPr>
+            <w:noProof/>
+            <w:webHidden/>
+          </w:rPr>
+          <w:fldChar w:fldCharType="end"/>
+        </w:r>
+      </w:hyperlink>
+    </w:p>
+    <w:p>
+      <w:pPr>
+        <w:pStyle w:val="TableofFigures"/>
+        <w:tabs>
+          <w:tab w:val="right" w:leader="dot" w:pos="8780"/>
+        </w:tabs>
+        <w:spacing w:after="120" w:line="288" w:lineRule="auto"/>
+        <w:rPr>
+          <w:rFonts w:asciiTheme="minorHAnsi" w:eastAsiaTheme="minorEastAsia" w:hAnsiTheme="minorHAnsi"/>
+          <w:noProof/>
+          <w:sz w:val="22"/>
+        </w:rPr>
+      </w:pPr>
+      <w:hyperlink w:anchor="_Toc122332939" w:history="1">
+        <w:r>
+          <w:rPr>
+            <w:rStyle w:val="Hyperlink"/>
+            <w:noProof/>
+          </w:rPr>
+          <w:t>Bảng  14 bảng mô tả chi tiết giao diện modal setting</w:t>
+        </w:r>
+        <w:r>
+          <w:rPr>
+            <w:noProof/>
+            <w:webHidden/>
+          </w:rPr>
+          <w:tab/>
+        </w:r>
+        <w:r>
+          <w:rPr>
+            <w:noProof/>
+            <w:webHidden/>
+          </w:rPr>
+          <w:fldChar w:fldCharType="begin"/>
+        </w:r>
+        <w:r>
+          <w:rPr>
+            <w:noProof/>
+            <w:webHidden/>
+          </w:rPr>
+          <w:instrText xml:space="preserve"> PAGEREF _Toc122332939 \h </w:instrText>
+        </w:r>
+        <w:r>
+          <w:rPr>
+            <w:noProof/>
+            <w:webHidden/>
+          </w:rPr>
+        </w:r>
+        <w:r>
+          <w:rPr>
+            <w:noProof/>
+            <w:webHidden/>
+          </w:rPr>
+          <w:fldChar w:fldCharType="separate"/>
+        </w:r>
+        <w:r>
+          <w:rPr>
+            <w:noProof/>
+            <w:webHidden/>
+          </w:rPr>
+          <w:t>32</w:t>
+        </w:r>
+        <w:r>
+          <w:rPr>
+            <w:noProof/>
+            <w:webHidden/>
+          </w:rPr>
+          <w:fldChar w:fldCharType="end"/>
+        </w:r>
+      </w:hyperlink>
+    </w:p>
+    <w:p>
+      <w:pPr>
+        <w:pStyle w:val="TableofFigures"/>
+        <w:tabs>
+          <w:tab w:val="right" w:leader="dot" w:pos="8780"/>
+        </w:tabs>
+        <w:spacing w:after="120" w:line="288" w:lineRule="auto"/>
+        <w:rPr>
+          <w:rFonts w:asciiTheme="minorHAnsi" w:eastAsiaTheme="minorEastAsia" w:hAnsiTheme="minorHAnsi"/>
+          <w:noProof/>
+          <w:sz w:val="22"/>
+        </w:rPr>
+      </w:pPr>
+      <w:hyperlink w:anchor="_Toc122332940" w:history="1">
+        <w:r>
+          <w:rPr>
+            <w:rStyle w:val="Hyperlink"/>
+            <w:noProof/>
+          </w:rPr>
+          <w:t>Bảng  15 Bảng mô tả chi tiết thiết kế cách thức cắt video</w:t>
+        </w:r>
+        <w:r>
+          <w:rPr>
+            <w:noProof/>
+            <w:webHidden/>
+          </w:rPr>
+          <w:tab/>
+        </w:r>
+        <w:r>
+          <w:rPr>
+            <w:noProof/>
+            <w:webHidden/>
+          </w:rPr>
+          <w:fldChar w:fldCharType="begin"/>
+        </w:r>
+        <w:r>
+          <w:rPr>
+            <w:noProof/>
+            <w:webHidden/>
+          </w:rPr>
+          <w:instrText xml:space="preserve"> PAGEREF _Toc122332940 \h </w:instrText>
+        </w:r>
+        <w:r>
+          <w:rPr>
+            <w:noProof/>
+            <w:webHidden/>
+          </w:rPr>
+        </w:r>
+        <w:r>
+          <w:rPr>
+            <w:noProof/>
+            <w:webHidden/>
+          </w:rPr>
+          <w:fldChar w:fldCharType="separate"/>
+        </w:r>
+        <w:r>
+          <w:rPr>
+            <w:noProof/>
+            <w:webHidden/>
+          </w:rPr>
+          <w:t>34</w:t>
+        </w:r>
+        <w:r>
+          <w:rPr>
+            <w:noProof/>
+            <w:webHidden/>
+          </w:rPr>
+          <w:fldChar w:fldCharType="end"/>
+        </w:r>
+      </w:hyperlink>
+    </w:p>
+    <w:p>
+      <w:pPr>
+        <w:pStyle w:val="TableofFigures"/>
+        <w:tabs>
+          <w:tab w:val="right" w:leader="dot" w:pos="8780"/>
+        </w:tabs>
+        <w:spacing w:after="120" w:line="288" w:lineRule="auto"/>
+        <w:rPr>
+          <w:rFonts w:asciiTheme="minorHAnsi" w:eastAsiaTheme="minorEastAsia" w:hAnsiTheme="minorHAnsi"/>
+          <w:noProof/>
+          <w:sz w:val="22"/>
+        </w:rPr>
+      </w:pPr>
+      <w:hyperlink w:anchor="_Toc122332941" w:history="1">
+        <w:r>
+          <w:rPr>
+            <w:rStyle w:val="Hyperlink"/>
+            <w:noProof/>
+          </w:rPr>
+          <w:t>Bảng  16 Bảng mô tả chi tiết thiết kế cách thức ghép video</w:t>
+        </w:r>
+        <w:r>
+          <w:rPr>
+            <w:noProof/>
+            <w:webHidden/>
+          </w:rPr>
+          <w:tab/>
+        </w:r>
+        <w:r>
+          <w:rPr>
+            <w:noProof/>
+            <w:webHidden/>
+          </w:rPr>
+          <w:fldChar w:fldCharType="begin"/>
+        </w:r>
+        <w:r>
+          <w:rPr>
+            <w:noProof/>
+            <w:webHidden/>
+          </w:rPr>
+          <w:instrText xml:space="preserve"> PAGEREF _Toc122332941 \h </w:instrText>
+        </w:r>
+        <w:r>
+          <w:rPr>
+            <w:noProof/>
+            <w:webHidden/>
+          </w:rPr>
+        </w:r>
+        <w:r>
+          <w:rPr>
+            <w:noProof/>
+            <w:webHidden/>
+          </w:rPr>
+          <w:fldChar w:fldCharType="separate"/>
+        </w:r>
+        <w:r>
+          <w:rPr>
+            <w:noProof/>
+            <w:webHidden/>
+          </w:rPr>
+          <w:t>35</w:t>
+        </w:r>
+        <w:r>
+          <w:rPr>
+            <w:noProof/>
+            <w:webHidden/>
+          </w:rPr>
+          <w:fldChar w:fldCharType="end"/>
+        </w:r>
+      </w:hyperlink>
+    </w:p>
+    <w:p>
+      <w:pPr>
+        <w:pStyle w:val="TableofFigures"/>
+        <w:tabs>
+          <w:tab w:val="right" w:leader="dot" w:pos="8780"/>
+        </w:tabs>
+        <w:spacing w:after="120" w:line="288" w:lineRule="auto"/>
+        <w:rPr>
+          <w:rFonts w:asciiTheme="minorHAnsi" w:eastAsiaTheme="minorEastAsia" w:hAnsiTheme="minorHAnsi"/>
+          <w:noProof/>
+          <w:sz w:val="22"/>
+        </w:rPr>
+      </w:pPr>
+      <w:hyperlink w:anchor="_Toc122332942" w:history="1">
+        <w:r>
+          <w:rPr>
+            <w:rStyle w:val="Hyperlink"/>
+            <w:noProof/>
+          </w:rPr>
+          <w:t>Bảng  17 Bảng mô tả chi tiết thiết kế cách thức tăng tốc video</w:t>
+        </w:r>
+        <w:r>
+          <w:rPr>
+            <w:noProof/>
+            <w:webHidden/>
+          </w:rPr>
+          <w:tab/>
+        </w:r>
+        <w:r>
+          <w:rPr>
+            <w:noProof/>
+            <w:webHidden/>
+          </w:rPr>
+          <w:fldChar w:fldCharType="begin"/>
+        </w:r>
+        <w:r>
+          <w:rPr>
+            <w:noProof/>
+            <w:webHidden/>
+          </w:rPr>
+          <w:instrText xml:space="preserve"> PAGEREF _Toc122332942 \h </w:instrText>
+        </w:r>
+        <w:r>
+          <w:rPr>
+            <w:noProof/>
+            <w:webHidden/>
+          </w:rPr>
+        </w:r>
+        <w:r>
+          <w:rPr>
+            <w:noProof/>
+            <w:webHidden/>
+          </w:rPr>
+          <w:fldChar w:fldCharType="separate"/>
+        </w:r>
+        <w:r>
+          <w:rPr>
+            <w:noProof/>
+            <w:webHidden/>
+          </w:rPr>
+          <w:t>36</w:t>
+        </w:r>
+        <w:r>
+          <w:rPr>
+            <w:noProof/>
+            <w:webHidden/>
+          </w:rPr>
+          <w:fldChar w:fldCharType="end"/>
+        </w:r>
+      </w:hyperlink>
+    </w:p>
+    <w:p>
+      <w:pPr>
+        <w:pStyle w:val="TableofFigures"/>
+        <w:tabs>
+          <w:tab w:val="right" w:leader="dot" w:pos="8780"/>
+        </w:tabs>
+        <w:spacing w:after="120" w:line="288" w:lineRule="auto"/>
+        <w:rPr>
+          <w:rFonts w:asciiTheme="minorHAnsi" w:eastAsiaTheme="minorEastAsia" w:hAnsiTheme="minorHAnsi"/>
+          <w:noProof/>
+          <w:sz w:val="22"/>
+        </w:rPr>
+      </w:pPr>
+      <w:hyperlink w:anchor="_Toc122332943" w:history="1">
+        <w:r>
+          <w:rPr>
+            <w:rStyle w:val="Hyperlink"/>
+            <w:noProof/>
+          </w:rPr>
+          <w:t>Bảng  18 Bảng mô tả kiểm thử chức năng upload video</w:t>
+        </w:r>
+        <w:r>
+          <w:rPr>
+            <w:noProof/>
+            <w:webHidden/>
+          </w:rPr>
+          <w:tab/>
+        </w:r>
+        <w:r>
+          <w:rPr>
+            <w:noProof/>
+            <w:webHidden/>
+          </w:rPr>
+          <w:fldChar w:fldCharType="begin"/>
+        </w:r>
+        <w:r>
+          <w:rPr>
+            <w:noProof/>
+            <w:webHidden/>
+          </w:rPr>
+          <w:instrText xml:space="preserve"> PAGEREF _Toc122332943 \h </w:instrText>
+        </w:r>
+        <w:r>
+          <w:rPr>
+            <w:noProof/>
+            <w:webHidden/>
+          </w:rPr>
+        </w:r>
+        <w:r>
+          <w:rPr>
+            <w:noProof/>
+            <w:webHidden/>
+          </w:rPr>
+          <w:fldChar w:fldCharType="separate"/>
+        </w:r>
+        <w:r>
+          <w:rPr>
+            <w:noProof/>
+            <w:webHidden/>
+          </w:rPr>
+          <w:t>38</w:t>
+        </w:r>
+        <w:r>
+          <w:rPr>
+            <w:noProof/>
+            <w:webHidden/>
+          </w:rPr>
+          <w:fldChar w:fldCharType="end"/>
+        </w:r>
+      </w:hyperlink>
+    </w:p>
+    <w:p>
+      <w:pPr>
+        <w:pStyle w:val="TableofFigures"/>
+        <w:tabs>
+          <w:tab w:val="right" w:leader="dot" w:pos="8780"/>
+        </w:tabs>
+        <w:spacing w:after="120" w:line="288" w:lineRule="auto"/>
+        <w:rPr>
+          <w:rFonts w:asciiTheme="minorHAnsi" w:eastAsiaTheme="minorEastAsia" w:hAnsiTheme="minorHAnsi"/>
+          <w:noProof/>
+          <w:sz w:val="22"/>
+        </w:rPr>
+      </w:pPr>
+      <w:hyperlink w:anchor="_Toc122332944" w:history="1">
+        <w:r>
+          <w:rPr>
+            <w:rStyle w:val="Hyperlink"/>
+            <w:noProof/>
+          </w:rPr>
+          <w:t>Bảng  19 Bảng mô tả chức năng send request và render video</w:t>
+        </w:r>
+        <w:r>
+          <w:rPr>
+            <w:noProof/>
+            <w:webHidden/>
+          </w:rPr>
+          <w:tab/>
+        </w:r>
+        <w:r>
+          <w:rPr>
+            <w:noProof/>
+            <w:webHidden/>
+          </w:rPr>
+          <w:fldChar w:fldCharType="begin"/>
+        </w:r>
+        <w:r>
+          <w:rPr>
+            <w:noProof/>
+            <w:webHidden/>
+          </w:rPr>
+          <w:instrText xml:space="preserve"> PAGEREF _Toc122332944 \h </w:instrText>
+        </w:r>
+        <w:r>
+          <w:rPr>
+            <w:noProof/>
+            <w:webHidden/>
+          </w:rPr>
+        </w:r>
+        <w:r>
+          <w:rPr>
+            <w:noProof/>
+            <w:webHidden/>
+          </w:rPr>
+          <w:fldChar w:fldCharType="separate"/>
+        </w:r>
+        <w:r>
+          <w:rPr>
+            <w:noProof/>
+            <w:webHidden/>
+          </w:rPr>
+          <w:t>40</w:t>
+        </w:r>
+        <w:r>
+          <w:rPr>
+            <w:noProof/>
+            <w:webHidden/>
+          </w:rPr>
+          <w:fldChar w:fldCharType="end"/>
+        </w:r>
+      </w:hyperlink>
+    </w:p>
+    <w:p>
+      <w:pPr>
+        <w:pStyle w:val="ListParagraph"/>
+        <w:spacing w:after="120" w:line="288" w:lineRule="auto"/>
+        <w:ind w:left="0" w:firstLine="720"/>
+        <w:jc w:val="both"/>
+        <w:rPr>
+          <w:rFonts w:cs="Times New Roman"/>
+          <w:szCs w:val="26"/>
+        </w:rPr>
+      </w:pPr>
+      <w:r>
+        <w:rPr>
+          <w:rFonts w:cs="Times New Roman"/>
+          <w:szCs w:val="26"/>
+        </w:rPr>
+        <w:fldChar w:fldCharType="end"/>
+      </w:r>
+    </w:p>
+    <w:p>
+      <w:pPr>
+        <w:spacing w:after="120" w:line="288" w:lineRule="auto"/>
+        <w:rPr>
+          <w:rFonts w:cs="Times New Roman"/>
+          <w:szCs w:val="26"/>
+        </w:rPr>
+      </w:pPr>
+      <w:r>
+        <w:rPr>
+          <w:rFonts w:cs="Times New Roman"/>
+          <w:szCs w:val="26"/>
+        </w:rPr>
+        <w:br w:type="page"/>
+      </w:r>
+    </w:p>
+    <w:p>
+      <w:pPr>
+        <w:pStyle w:val="Heading1"/>
+        <w:spacing w:before="0" w:after="120" w:line="288" w:lineRule="auto"/>
+        <w:jc w:val="center"/>
+        <w:rPr>
+          <w:rFonts w:cs="Times New Roman"/>
+        </w:rPr>
+      </w:pPr>
+      <w:bookmarkStart w:id="21" w:name="_Toc122129831"/>
+      <w:bookmarkStart w:id="22" w:name="_Toc122130096"/>
+      <w:bookmarkStart w:id="23" w:name="_Toc122297010"/>
+      <w:r>
+        <w:rPr>
+          <w:rFonts w:cs="Times New Roman"/>
+        </w:rPr>
+        <w:lastRenderedPageBreak/>
+        <w:t>DANH MỤC HÌNH</w:t>
+      </w:r>
+      <w:bookmarkEnd w:id="21"/>
+      <w:bookmarkEnd w:id="22"/>
+      <w:bookmarkEnd w:id="23"/>
     </w:p>
     <w:p>
       <w:pPr>
@@ -11276,7 +12819,9 @@
         </w:tabs>
         <w:spacing w:after="120" w:line="288" w:lineRule="auto"/>
         <w:rPr>
+          <w:rFonts w:asciiTheme="minorHAnsi" w:eastAsiaTheme="minorEastAsia" w:hAnsiTheme="minorHAnsi"/>
           <w:noProof/>
+          <w:sz w:val="22"/>
         </w:rPr>
       </w:pPr>
       <w:r>
@@ -11291,7 +12836,7 @@
           <w:rFonts w:cs="Times New Roman"/>
           <w:szCs w:val="26"/>
         </w:rPr>
-        <w:instrText xml:space="preserve"> TOC \h \z \c "Bảng " </w:instrText>
+        <w:instrText xml:space="preserve"> TOC \h \z \c "Hình " </w:instrText>
       </w:r>
       <w:r>
         <w:rPr>
@@ -11300,14 +12845,13 @@
         </w:rPr>
         <w:fldChar w:fldCharType="separate"/>
       </w:r>
-      <w:hyperlink w:anchor="_Toc122197732" w:history="1">
+      <w:hyperlink w:anchor="_Toc122198520" w:history="1">
         <w:r>
           <w:rPr>
             <w:rStyle w:val="Hyperlink"/>
-            <w:rFonts w:cs="Times New Roman"/>
-            <w:noProof/>
-          </w:rPr>
-          <w:t>Bảng  1: Bảng mô tả nội chi tiết dung sơ đồ usecase</w:t>
+            <w:noProof/>
+          </w:rPr>
+          <w:t>Hình  1 Hình anh chương trình clipchamp tại trang clipchamp.com</w:t>
         </w:r>
         <w:r>
           <w:rPr>
@@ -11328,7 +12872,7 @@
             <w:noProof/>
             <w:webHidden/>
           </w:rPr>
-          <w:instrText xml:space="preserve"> PAGEREF _Toc122197732 \h </w:instrText>
+          <w:instrText xml:space="preserve"> PAGEREF _Toc122198520 \h </w:instrText>
         </w:r>
         <w:r>
           <w:rPr>
@@ -11348,7 +12892,7 @@
             <w:noProof/>
             <w:webHidden/>
           </w:rPr>
-          <w:t>12</w:t>
+          <w:t>6</w:t>
         </w:r>
         <w:r>
           <w:rPr>
@@ -11367,17 +12911,18 @@
         </w:tabs>
         <w:spacing w:after="120" w:line="288" w:lineRule="auto"/>
         <w:rPr>
+          <w:rFonts w:asciiTheme="minorHAnsi" w:eastAsiaTheme="minorEastAsia" w:hAnsiTheme="minorHAnsi"/>
           <w:noProof/>
-        </w:rPr>
-      </w:pPr>
-      <w:hyperlink w:anchor="_Toc122197733" w:history="1">
+          <w:sz w:val="22"/>
+        </w:rPr>
+      </w:pPr>
+      <w:hyperlink w:anchor="_Toc122198521" w:history="1">
         <w:r>
           <w:rPr>
             <w:rStyle w:val="Hyperlink"/>
-            <w:rFonts w:cs="Times New Roman"/>
-            <w:noProof/>
-          </w:rPr>
-          <w:t>Bảng  2 Bảng mô tả chi tiết usecase đăng tải video</w:t>
+            <w:noProof/>
+          </w:rPr>
+          <w:t>Hình  2 Hình anh phần mềm DaVici Resolve 18</w:t>
         </w:r>
         <w:r>
           <w:rPr>
@@ -11398,7 +12943,7 @@
             <w:noProof/>
             <w:webHidden/>
           </w:rPr>
-          <w:instrText xml:space="preserve"> PAGEREF _Toc122197733 \h </w:instrText>
+          <w:instrText xml:space="preserve"> PAGEREF _Toc122198521 \h </w:instrText>
         </w:r>
         <w:r>
           <w:rPr>
@@ -11418,7 +12963,7 @@
             <w:noProof/>
             <w:webHidden/>
           </w:rPr>
-          <w:t>13</w:t>
+          <w:t>7</w:t>
         </w:r>
         <w:r>
           <w:rPr>
@@ -11437,16 +12982,18 @@
         </w:tabs>
         <w:spacing w:after="120" w:line="288" w:lineRule="auto"/>
         <w:rPr>
+          <w:rFonts w:asciiTheme="minorHAnsi" w:eastAsiaTheme="minorEastAsia" w:hAnsiTheme="minorHAnsi"/>
           <w:noProof/>
-        </w:rPr>
-      </w:pPr>
-      <w:hyperlink w:anchor="_Toc122197734" w:history="1">
+          <w:sz w:val="22"/>
+        </w:rPr>
+      </w:pPr>
+      <w:hyperlink w:anchor="_Toc122198522" w:history="1">
         <w:r>
           <w:rPr>
             <w:rStyle w:val="Hyperlink"/>
             <w:noProof/>
           </w:rPr>
-          <w:t>Bảng  3 bảng mô tả chi tiết usecase tạo điểm cắt video</w:t>
+          <w:t>Hình  3 Hình ảnh Usecase của người dùng</w:t>
         </w:r>
         <w:r>
           <w:rPr>
@@ -11467,7 +13014,7 @@
             <w:noProof/>
             <w:webHidden/>
           </w:rPr>
-          <w:instrText xml:space="preserve"> PAGEREF _Toc122197734 \h </w:instrText>
+          <w:instrText xml:space="preserve"> PAGEREF _Toc122198522 \h </w:instrText>
         </w:r>
         <w:r>
           <w:rPr>
@@ -11487,7 +13034,7 @@
             <w:noProof/>
             <w:webHidden/>
           </w:rPr>
-          <w:t>14</w:t>
+          <w:t>10</w:t>
         </w:r>
         <w:r>
           <w:rPr>
@@ -11506,16 +13053,18 @@
         </w:tabs>
         <w:spacing w:after="120" w:line="288" w:lineRule="auto"/>
         <w:rPr>
+          <w:rFonts w:asciiTheme="minorHAnsi" w:eastAsiaTheme="minorEastAsia" w:hAnsiTheme="minorHAnsi"/>
           <w:noProof/>
-        </w:rPr>
-      </w:pPr>
-      <w:hyperlink w:anchor="_Toc122197735" w:history="1">
+          <w:sz w:val="22"/>
+        </w:rPr>
+      </w:pPr>
+      <w:hyperlink w:anchor="_Toc122198523" w:history="1">
         <w:r>
           <w:rPr>
             <w:rStyle w:val="Hyperlink"/>
             <w:noProof/>
           </w:rPr>
-          <w:t>Bảng  4 bản mô tả chi tiết usecase yêu cầu render</w:t>
+          <w:t>Hình  4 hình ảnh usecase của máy</w:t>
         </w:r>
         <w:r>
           <w:rPr>
@@ -11536,7 +13085,7 @@
             <w:noProof/>
             <w:webHidden/>
           </w:rPr>
-          <w:instrText xml:space="preserve"> PAGEREF _Toc122197735 \h </w:instrText>
+          <w:instrText xml:space="preserve"> PAGEREF _Toc122198523 \h </w:instrText>
         </w:r>
         <w:r>
           <w:rPr>
@@ -11556,7 +13105,7 @@
             <w:noProof/>
             <w:webHidden/>
           </w:rPr>
-          <w:t>14</w:t>
+          <w:t>11</w:t>
         </w:r>
         <w:r>
           <w:rPr>
@@ -11575,16 +13124,18 @@
         </w:tabs>
         <w:spacing w:after="120" w:line="288" w:lineRule="auto"/>
         <w:rPr>
+          <w:rFonts w:asciiTheme="minorHAnsi" w:eastAsiaTheme="minorEastAsia" w:hAnsiTheme="minorHAnsi"/>
           <w:noProof/>
-        </w:rPr>
-      </w:pPr>
-      <w:hyperlink w:anchor="_Toc122197736" w:history="1">
+          <w:sz w:val="22"/>
+        </w:rPr>
+      </w:pPr>
+      <w:hyperlink w:anchor="_Toc122198524" w:history="1">
         <w:r>
           <w:rPr>
             <w:rStyle w:val="Hyperlink"/>
             <w:noProof/>
           </w:rPr>
-          <w:t>Bảng  5 bảng mô tả chi tiết usecase nhận video từ client</w:t>
+          <w:t>Hình  5 Hình ảnh lược đồ tuần tự chung của chương trình</w:t>
         </w:r>
         <w:r>
           <w:rPr>
@@ -11605,7 +13156,7 @@
             <w:noProof/>
             <w:webHidden/>
           </w:rPr>
-          <w:instrText xml:space="preserve"> PAGEREF _Toc122197736 \h </w:instrText>
+          <w:instrText xml:space="preserve"> PAGEREF _Toc122198524 \h </w:instrText>
         </w:r>
         <w:r>
           <w:rPr>
@@ -11625,7 +13176,7 @@
             <w:noProof/>
             <w:webHidden/>
           </w:rPr>
-          <w:t>15</w:t>
+          <w:t>17</w:t>
         </w:r>
         <w:r>
           <w:rPr>
@@ -11644,16 +13195,18 @@
         </w:tabs>
         <w:spacing w:after="120" w:line="288" w:lineRule="auto"/>
         <w:rPr>
+          <w:rFonts w:asciiTheme="minorHAnsi" w:eastAsiaTheme="minorEastAsia" w:hAnsiTheme="minorHAnsi"/>
           <w:noProof/>
-        </w:rPr>
-      </w:pPr>
-      <w:hyperlink w:anchor="_Toc122197737" w:history="1">
+          <w:sz w:val="22"/>
+        </w:rPr>
+      </w:pPr>
+      <w:hyperlink w:anchor="_Toc122198525" w:history="1">
         <w:r>
           <w:rPr>
             <w:rStyle w:val="Hyperlink"/>
             <w:noProof/>
           </w:rPr>
-          <w:t>Bảng  6 bảng mô tả chi tiết usecase ghép video</w:t>
+          <w:t>Hình  6 Hình ảnh lược đồ tuần tự của chức năng đăng tải video</w:t>
         </w:r>
         <w:r>
           <w:rPr>
@@ -11674,7 +13227,7 @@
             <w:noProof/>
             <w:webHidden/>
           </w:rPr>
-          <w:instrText xml:space="preserve"> PAGEREF _Toc122197737 \h </w:instrText>
+          <w:instrText xml:space="preserve"> PAGEREF _Toc122198525 \h </w:instrText>
         </w:r>
         <w:r>
           <w:rPr>
@@ -11694,7 +13247,7 @@
             <w:noProof/>
             <w:webHidden/>
           </w:rPr>
-          <w:t>15</w:t>
+          <w:t>18</w:t>
         </w:r>
         <w:r>
           <w:rPr>
@@ -11713,16 +13266,18 @@
         </w:tabs>
         <w:spacing w:after="120" w:line="288" w:lineRule="auto"/>
         <w:rPr>
+          <w:rFonts w:asciiTheme="minorHAnsi" w:eastAsiaTheme="minorEastAsia" w:hAnsiTheme="minorHAnsi"/>
           <w:noProof/>
-        </w:rPr>
-      </w:pPr>
-      <w:hyperlink w:anchor="_Toc122197738" w:history="1">
+          <w:sz w:val="22"/>
+        </w:rPr>
+      </w:pPr>
+      <w:hyperlink w:anchor="_Toc122198526" w:history="1">
         <w:r>
           <w:rPr>
             <w:rStyle w:val="Hyperlink"/>
             <w:noProof/>
           </w:rPr>
-          <w:t>Bảng  7 bảng mô tả chi tiết usecase render video</w:t>
+          <w:t>Hình  7 Hình ảnh lược đồ tuần tự của chức năng tạo thông tin cắt ghép</w:t>
         </w:r>
         <w:r>
           <w:rPr>
@@ -11743,7 +13298,7 @@
             <w:noProof/>
             <w:webHidden/>
           </w:rPr>
-          <w:instrText xml:space="preserve"> PAGEREF _Toc122197738 \h </w:instrText>
+          <w:instrText xml:space="preserve"> PAGEREF _Toc122198526 \h </w:instrText>
         </w:r>
         <w:r>
           <w:rPr>
@@ -11763,7 +13318,7 @@
             <w:noProof/>
             <w:webHidden/>
           </w:rPr>
-          <w:t>16</w:t>
+          <w:t>19</w:t>
         </w:r>
         <w:r>
           <w:rPr>
@@ -11782,16 +13337,18 @@
         </w:tabs>
         <w:spacing w:after="120" w:line="288" w:lineRule="auto"/>
         <w:rPr>
+          <w:rFonts w:asciiTheme="minorHAnsi" w:eastAsiaTheme="minorEastAsia" w:hAnsiTheme="minorHAnsi"/>
           <w:noProof/>
-        </w:rPr>
-      </w:pPr>
-      <w:hyperlink w:anchor="_Toc122197739" w:history="1">
+          <w:sz w:val="22"/>
+        </w:rPr>
+      </w:pPr>
+      <w:hyperlink w:anchor="_Toc122198527" w:history="1">
         <w:r>
           <w:rPr>
             <w:rStyle w:val="Hyperlink"/>
             <w:noProof/>
           </w:rPr>
-          <w:t>Bảng  8 bảng mô tả giao diện chung</w:t>
+          <w:t>Hình  8 Hình ảnh lược đồ tuần tự của chức năng yêu cầu xử lý video</w:t>
         </w:r>
         <w:r>
           <w:rPr>
@@ -11812,7 +13369,7 @@
             <w:noProof/>
             <w:webHidden/>
           </w:rPr>
-          <w:instrText xml:space="preserve"> PAGEREF _Toc122197739 \h </w:instrText>
+          <w:instrText xml:space="preserve"> PAGEREF _Toc122198527 \h </w:instrText>
         </w:r>
         <w:r>
           <w:rPr>
@@ -11832,7 +13389,7 @@
             <w:noProof/>
             <w:webHidden/>
           </w:rPr>
-          <w:t>24</w:t>
+          <w:t>20</w:t>
         </w:r>
         <w:r>
           <w:rPr>
@@ -11851,16 +13408,18 @@
         </w:tabs>
         <w:spacing w:after="120" w:line="288" w:lineRule="auto"/>
         <w:rPr>
+          <w:rFonts w:asciiTheme="minorHAnsi" w:eastAsiaTheme="minorEastAsia" w:hAnsiTheme="minorHAnsi"/>
           <w:noProof/>
-        </w:rPr>
-      </w:pPr>
-      <w:hyperlink w:anchor="_Toc122197740" w:history="1">
+          <w:sz w:val="22"/>
+        </w:rPr>
+      </w:pPr>
+      <w:hyperlink w:anchor="_Toc122198528" w:history="1">
         <w:r>
           <w:rPr>
             <w:rStyle w:val="Hyperlink"/>
             <w:noProof/>
           </w:rPr>
-          <w:t>Bảng  9 bảng mô tả chi tiết giao diện đăng tải nội dung video</w:t>
+          <w:t>Hình  9 Hình ảnh lược đồ hoạt động của chức năng đăng tải video</w:t>
         </w:r>
         <w:r>
           <w:rPr>
@@ -11881,7 +13440,7 @@
             <w:noProof/>
             <w:webHidden/>
           </w:rPr>
-          <w:instrText xml:space="preserve"> PAGEREF _Toc122197740 \h </w:instrText>
+          <w:instrText xml:space="preserve"> PAGEREF _Toc122198528 \h </w:instrText>
         </w:r>
         <w:r>
           <w:rPr>
@@ -11901,7 +13460,7 @@
             <w:noProof/>
             <w:webHidden/>
           </w:rPr>
-          <w:t>25</w:t>
+          <w:t>21</w:t>
         </w:r>
         <w:r>
           <w:rPr>
@@ -11920,16 +13479,18 @@
         </w:tabs>
         <w:spacing w:after="120" w:line="288" w:lineRule="auto"/>
         <w:rPr>
+          <w:rFonts w:asciiTheme="minorHAnsi" w:eastAsiaTheme="minorEastAsia" w:hAnsiTheme="minorHAnsi"/>
           <w:noProof/>
-        </w:rPr>
-      </w:pPr>
-      <w:hyperlink w:anchor="_Toc122197741" w:history="1">
+          <w:sz w:val="22"/>
+        </w:rPr>
+      </w:pPr>
+      <w:hyperlink w:anchor="_Toc122198529" w:history="1">
         <w:r>
           <w:rPr>
             <w:rStyle w:val="Hyperlink"/>
             <w:noProof/>
           </w:rPr>
-          <w:t>Bảng  10 bảng mô tả chi tiết giao diện video</w:t>
+          <w:t>Hình  10 Hình ảnh lược đồ hoạt động của chức năng xử lý video</w:t>
         </w:r>
         <w:r>
           <w:rPr>
@@ -11950,7 +13511,7 @@
             <w:noProof/>
             <w:webHidden/>
           </w:rPr>
-          <w:instrText xml:space="preserve"> PAGEREF _Toc122197741 \h </w:instrText>
+          <w:instrText xml:space="preserve"> PAGEREF _Toc122198529 \h </w:instrText>
         </w:r>
         <w:r>
           <w:rPr>
@@ -11970,7 +13531,7 @@
             <w:noProof/>
             <w:webHidden/>
           </w:rPr>
-          <w:t>26</w:t>
+          <w:t>22</w:t>
         </w:r>
         <w:r>
           <w:rPr>
@@ -11989,16 +13550,18 @@
         </w:tabs>
         <w:spacing w:after="120" w:line="288" w:lineRule="auto"/>
         <w:rPr>
+          <w:rFonts w:asciiTheme="minorHAnsi" w:eastAsiaTheme="minorEastAsia" w:hAnsiTheme="minorHAnsi"/>
           <w:noProof/>
-        </w:rPr>
-      </w:pPr>
-      <w:hyperlink w:anchor="_Toc122197742" w:history="1">
+          <w:sz w:val="22"/>
+        </w:rPr>
+      </w:pPr>
+      <w:hyperlink w:anchor="_Toc122198530" w:history="1">
         <w:r>
           <w:rPr>
             <w:rStyle w:val="Hyperlink"/>
             <w:noProof/>
           </w:rPr>
-          <w:t>Bảng  11 bảng mô tả chi tiết giao diện danh sách các điểm cắt</w:t>
+          <w:t>Hình  11 Hình ảnh giao diện chung của chương trình</w:t>
         </w:r>
         <w:r>
           <w:rPr>
@@ -12019,7 +13582,7 @@
             <w:noProof/>
             <w:webHidden/>
           </w:rPr>
-          <w:instrText xml:space="preserve"> PAGEREF _Toc122197742 \h </w:instrText>
+          <w:instrText xml:space="preserve"> PAGEREF _Toc122198530 \h </w:instrText>
         </w:r>
         <w:r>
           <w:rPr>
@@ -12039,7 +13602,7 @@
             <w:noProof/>
             <w:webHidden/>
           </w:rPr>
-          <w:t>29</w:t>
+          <w:t>23</w:t>
         </w:r>
         <w:r>
           <w:rPr>
@@ -12058,16 +13621,18 @@
         </w:tabs>
         <w:spacing w:after="120" w:line="288" w:lineRule="auto"/>
         <w:rPr>
+          <w:rFonts w:asciiTheme="minorHAnsi" w:eastAsiaTheme="minorEastAsia" w:hAnsiTheme="minorHAnsi"/>
           <w:noProof/>
-        </w:rPr>
-      </w:pPr>
-      <w:hyperlink w:anchor="_Toc122197743" w:history="1">
+          <w:sz w:val="22"/>
+        </w:rPr>
+      </w:pPr>
+      <w:hyperlink w:anchor="_Toc122198531" w:history="1">
         <w:r>
           <w:rPr>
             <w:rStyle w:val="Hyperlink"/>
             <w:noProof/>
           </w:rPr>
-          <w:t>Bảng  12 bảng mô tả chi tiết giao diện ghép nội dung video</w:t>
+          <w:t>Hình  12 Hình ảnh giao diện chung của chương trình</w:t>
         </w:r>
         <w:r>
           <w:rPr>
@@ -12088,7 +13653,7 @@
             <w:noProof/>
             <w:webHidden/>
           </w:rPr>
-          <w:instrText xml:space="preserve"> PAGEREF _Toc122197743 \h </w:instrText>
+          <w:instrText xml:space="preserve"> PAGEREF _Toc122198531 \h </w:instrText>
         </w:r>
         <w:r>
           <w:rPr>
@@ -12108,7 +13673,7 @@
             <w:noProof/>
             <w:webHidden/>
           </w:rPr>
-          <w:t>30</w:t>
+          <w:t>23</w:t>
         </w:r>
         <w:r>
           <w:rPr>
@@ -12127,16 +13692,18 @@
         </w:tabs>
         <w:spacing w:after="120" w:line="288" w:lineRule="auto"/>
         <w:rPr>
+          <w:rFonts w:asciiTheme="minorHAnsi" w:eastAsiaTheme="minorEastAsia" w:hAnsiTheme="minorHAnsi"/>
           <w:noProof/>
-        </w:rPr>
-      </w:pPr>
-      <w:hyperlink w:anchor="_Toc122197744" w:history="1">
+          <w:sz w:val="22"/>
+        </w:rPr>
+      </w:pPr>
+      <w:hyperlink w:anchor="_Toc122198532" w:history="1">
         <w:r>
           <w:rPr>
             <w:rStyle w:val="Hyperlink"/>
             <w:noProof/>
           </w:rPr>
-          <w:t>Bảng  13 bảng mô tả chi tiết giao diện modal setting</w:t>
+          <w:t>Hình  13 Hình ảnh giao diên chi tiết của giao diện đăng tải nội dung video</w:t>
         </w:r>
         <w:r>
           <w:rPr>
@@ -12157,7 +13724,7 @@
             <w:noProof/>
             <w:webHidden/>
           </w:rPr>
-          <w:instrText xml:space="preserve"> PAGEREF _Toc122197744 \h </w:instrText>
+          <w:instrText xml:space="preserve"> PAGEREF _Toc122198532 \h </w:instrText>
         </w:r>
         <w:r>
           <w:rPr>
@@ -12177,7 +13744,7 @@
             <w:noProof/>
             <w:webHidden/>
           </w:rPr>
-          <w:t>31</w:t>
+          <w:t>25</w:t>
         </w:r>
         <w:r>
           <w:rPr>
@@ -12196,16 +13763,18 @@
         </w:tabs>
         <w:spacing w:after="120" w:line="288" w:lineRule="auto"/>
         <w:rPr>
+          <w:rFonts w:asciiTheme="minorHAnsi" w:eastAsiaTheme="minorEastAsia" w:hAnsiTheme="minorHAnsi"/>
           <w:noProof/>
-        </w:rPr>
-      </w:pPr>
-      <w:hyperlink w:anchor="_Toc122197745" w:history="1">
+          <w:sz w:val="22"/>
+        </w:rPr>
+      </w:pPr>
+      <w:hyperlink w:anchor="_Toc122198533" w:history="1">
         <w:r>
           <w:rPr>
             <w:rStyle w:val="Hyperlink"/>
             <w:noProof/>
           </w:rPr>
-          <w:t>Bảng  14 Bảng mô tả chi tiết thiết kế cách thức cắt video</w:t>
+          <w:t>Hình  14 Hình ảnh giao diên chi tiết của giao diện video</w:t>
         </w:r>
         <w:r>
           <w:rPr>
@@ -12226,7 +13795,7 @@
             <w:noProof/>
             <w:webHidden/>
           </w:rPr>
-          <w:instrText xml:space="preserve"> PAGEREF _Toc122197745 \h </w:instrText>
+          <w:instrText xml:space="preserve"> PAGEREF _Toc122198533 \h </w:instrText>
         </w:r>
         <w:r>
           <w:rPr>
@@ -12246,7 +13815,7 @@
             <w:noProof/>
             <w:webHidden/>
           </w:rPr>
-          <w:t>32</w:t>
+          <w:t>26</w:t>
         </w:r>
         <w:r>
           <w:rPr>
@@ -12265,16 +13834,18 @@
         </w:tabs>
         <w:spacing w:after="120" w:line="288" w:lineRule="auto"/>
         <w:rPr>
+          <w:rFonts w:asciiTheme="minorHAnsi" w:eastAsiaTheme="minorEastAsia" w:hAnsiTheme="minorHAnsi"/>
           <w:noProof/>
-        </w:rPr>
-      </w:pPr>
-      <w:hyperlink w:anchor="_Toc122197746" w:history="1">
+          <w:sz w:val="22"/>
+        </w:rPr>
+      </w:pPr>
+      <w:hyperlink w:anchor="_Toc122198534" w:history="1">
         <w:r>
           <w:rPr>
             <w:rStyle w:val="Hyperlink"/>
             <w:noProof/>
           </w:rPr>
-          <w:t>Bảng  15 Bảng mô tả chi tiết thiết kế cách thức ghép video</w:t>
+          <w:t>Hình  15 Hình ảnh giao diên chi tiết của giao diện video</w:t>
         </w:r>
         <w:r>
           <w:rPr>
@@ -12295,7 +13866,7 @@
             <w:noProof/>
             <w:webHidden/>
           </w:rPr>
-          <w:instrText xml:space="preserve"> PAGEREF _Toc122197746 \h </w:instrText>
+          <w:instrText xml:space="preserve"> PAGEREF _Toc122198534 \h </w:instrText>
         </w:r>
         <w:r>
           <w:rPr>
@@ -12315,7 +13886,7 @@
             <w:noProof/>
             <w:webHidden/>
           </w:rPr>
-          <w:t>33</w:t>
+          <w:t>26</w:t>
         </w:r>
         <w:r>
           <w:rPr>
@@ -12334,16 +13905,18 @@
         </w:tabs>
         <w:spacing w:after="120" w:line="288" w:lineRule="auto"/>
         <w:rPr>
+          <w:rFonts w:asciiTheme="minorHAnsi" w:eastAsiaTheme="minorEastAsia" w:hAnsiTheme="minorHAnsi"/>
           <w:noProof/>
-        </w:rPr>
-      </w:pPr>
-      <w:hyperlink w:anchor="_Toc122197747" w:history="1">
+          <w:sz w:val="22"/>
+        </w:rPr>
+      </w:pPr>
+      <w:hyperlink w:anchor="_Toc122198535" w:history="1">
         <w:r>
           <w:rPr>
             <w:rStyle w:val="Hyperlink"/>
             <w:noProof/>
           </w:rPr>
-          <w:t>Bảng  16 Bảng mô tả chi tiết thiết kế cách thức tăng tốc video</w:t>
+          <w:t>Hình  16 Hình ảnh giao diên chi tiết của giao diện danh sách điểm cắt</w:t>
         </w:r>
         <w:r>
           <w:rPr>
@@ -12364,7 +13937,7 @@
             <w:noProof/>
             <w:webHidden/>
           </w:rPr>
-          <w:instrText xml:space="preserve"> PAGEREF _Toc122197747 \h </w:instrText>
+          <w:instrText xml:space="preserve"> PAGEREF _Toc122198535 \h </w:instrText>
         </w:r>
         <w:r>
           <w:rPr>
@@ -12384,7 +13957,7 @@
             <w:noProof/>
             <w:webHidden/>
           </w:rPr>
-          <w:t>34</w:t>
+          <w:t>29</w:t>
         </w:r>
         <w:r>
           <w:rPr>
@@ -12403,16 +13976,18 @@
         </w:tabs>
         <w:spacing w:after="120" w:line="288" w:lineRule="auto"/>
         <w:rPr>
+          <w:rFonts w:asciiTheme="minorHAnsi" w:eastAsiaTheme="minorEastAsia" w:hAnsiTheme="minorHAnsi"/>
           <w:noProof/>
-        </w:rPr>
-      </w:pPr>
-      <w:hyperlink w:anchor="_Toc122197748" w:history="1">
+          <w:sz w:val="22"/>
+        </w:rPr>
+      </w:pPr>
+      <w:hyperlink w:anchor="_Toc122198536" w:history="1">
         <w:r>
           <w:rPr>
             <w:rStyle w:val="Hyperlink"/>
             <w:noProof/>
           </w:rPr>
-          <w:t>Bảng  17 Bảng mô tả kiểm thử chức năng upload video</w:t>
+          <w:t>Hình  17Hình ảnh giao diên chi tiết của giao diện ghép nội dung video</w:t>
         </w:r>
         <w:r>
           <w:rPr>
@@ -12433,7 +14008,7 @@
             <w:noProof/>
             <w:webHidden/>
           </w:rPr>
-          <w:instrText xml:space="preserve"> PAGEREF _Toc122197748 \h </w:instrText>
+          <w:instrText xml:space="preserve"> PAGEREF _Toc122198536 \h </w:instrText>
         </w:r>
         <w:r>
           <w:rPr>
@@ -12453,7 +14028,7 @@
             <w:noProof/>
             <w:webHidden/>
           </w:rPr>
-          <w:t>36</w:t>
+          <w:t>30</w:t>
         </w:r>
         <w:r>
           <w:rPr>
@@ -12472,16 +14047,18 @@
         </w:tabs>
         <w:spacing w:after="120" w:line="288" w:lineRule="auto"/>
         <w:rPr>
+          <w:rFonts w:asciiTheme="minorHAnsi" w:eastAsiaTheme="minorEastAsia" w:hAnsiTheme="minorHAnsi"/>
           <w:noProof/>
-        </w:rPr>
-      </w:pPr>
-      <w:hyperlink w:anchor="_Toc122197749" w:history="1">
+          <w:sz w:val="22"/>
+        </w:rPr>
+      </w:pPr>
+      <w:hyperlink w:anchor="_Toc122198537" w:history="1">
         <w:r>
           <w:rPr>
             <w:rStyle w:val="Hyperlink"/>
             <w:noProof/>
           </w:rPr>
-          <w:t>Bảng  18 Bảng mô tả chức năng send request và render video</w:t>
+          <w:t>Hình  18 Hình ảnh giao diên chi tiết của giao diện modal setting</w:t>
         </w:r>
         <w:r>
           <w:rPr>
@@ -12502,7 +14079,7 @@
             <w:noProof/>
             <w:webHidden/>
           </w:rPr>
-          <w:instrText xml:space="preserve"> PAGEREF _Toc122197749 \h </w:instrText>
+          <w:instrText xml:space="preserve"> PAGEREF _Toc122198537 \h </w:instrText>
         </w:r>
         <w:r>
           <w:rPr>
@@ -12522,7 +14099,7 @@
             <w:noProof/>
             <w:webHidden/>
           </w:rPr>
-          <w:t>37</w:t>
+          <w:t>31</w:t>
         </w:r>
         <w:r>
           <w:rPr>
@@ -12577,1363 +14154,6 @@
           <w:rFonts w:cs="Times New Roman"/>
         </w:rPr>
       </w:pPr>
-      <w:bookmarkStart w:id="21" w:name="_Toc122129831"/>
-      <w:bookmarkStart w:id="22" w:name="_Toc122130096"/>
-      <w:bookmarkStart w:id="23" w:name="_Toc122297010"/>
-      <w:r>
-        <w:rPr>
-          <w:rFonts w:cs="Times New Roman"/>
-        </w:rPr>
-        <w:lastRenderedPageBreak/>
-        <w:t>DANH MỤC HÌNH</w:t>
-      </w:r>
-      <w:bookmarkEnd w:id="21"/>
-      <w:bookmarkEnd w:id="22"/>
-      <w:bookmarkEnd w:id="23"/>
-    </w:p>
-    <w:p>
-      <w:pPr>
-        <w:pStyle w:val="TableofFigures"/>
-        <w:tabs>
-          <w:tab w:val="right" w:leader="dot" w:pos="8774"/>
-        </w:tabs>
-        <w:spacing w:after="120" w:line="288" w:lineRule="auto"/>
-        <w:rPr>
-          <w:rFonts w:asciiTheme="minorHAnsi" w:eastAsiaTheme="minorEastAsia" w:hAnsiTheme="minorHAnsi"/>
-          <w:noProof/>
-          <w:sz w:val="22"/>
-        </w:rPr>
-      </w:pPr>
-      <w:r>
-        <w:rPr>
-          <w:rFonts w:cs="Times New Roman"/>
-          <w:szCs w:val="26"/>
-        </w:rPr>
-        <w:fldChar w:fldCharType="begin"/>
-      </w:r>
-      <w:r>
-        <w:rPr>
-          <w:rFonts w:cs="Times New Roman"/>
-          <w:szCs w:val="26"/>
-        </w:rPr>
-        <w:instrText xml:space="preserve"> TOC \h \z \c "Hình " </w:instrText>
-      </w:r>
-      <w:r>
-        <w:rPr>
-          <w:rFonts w:cs="Times New Roman"/>
-          <w:szCs w:val="26"/>
-        </w:rPr>
-        <w:fldChar w:fldCharType="separate"/>
-      </w:r>
-      <w:hyperlink w:anchor="_Toc122198520" w:history="1">
-        <w:r>
-          <w:rPr>
-            <w:rStyle w:val="Hyperlink"/>
-            <w:noProof/>
-          </w:rPr>
-          <w:t>Hình  1 Hình anh chương trình clipchamp tại trang clipchamp.com</w:t>
-        </w:r>
-        <w:r>
-          <w:rPr>
-            <w:noProof/>
-            <w:webHidden/>
-          </w:rPr>
-          <w:tab/>
-        </w:r>
-        <w:r>
-          <w:rPr>
-            <w:noProof/>
-            <w:webHidden/>
-          </w:rPr>
-          <w:fldChar w:fldCharType="begin"/>
-        </w:r>
-        <w:r>
-          <w:rPr>
-            <w:noProof/>
-            <w:webHidden/>
-          </w:rPr>
-          <w:instrText xml:space="preserve"> PAGEREF _Toc122198520 \h </w:instrText>
-        </w:r>
-        <w:r>
-          <w:rPr>
-            <w:noProof/>
-            <w:webHidden/>
-          </w:rPr>
-        </w:r>
-        <w:r>
-          <w:rPr>
-            <w:noProof/>
-            <w:webHidden/>
-          </w:rPr>
-          <w:fldChar w:fldCharType="separate"/>
-        </w:r>
-        <w:r>
-          <w:rPr>
-            <w:noProof/>
-            <w:webHidden/>
-          </w:rPr>
-          <w:t>6</w:t>
-        </w:r>
-        <w:r>
-          <w:rPr>
-            <w:noProof/>
-            <w:webHidden/>
-          </w:rPr>
-          <w:fldChar w:fldCharType="end"/>
-        </w:r>
-      </w:hyperlink>
-    </w:p>
-    <w:p>
-      <w:pPr>
-        <w:pStyle w:val="TableofFigures"/>
-        <w:tabs>
-          <w:tab w:val="right" w:leader="dot" w:pos="8774"/>
-        </w:tabs>
-        <w:spacing w:after="120" w:line="288" w:lineRule="auto"/>
-        <w:rPr>
-          <w:rFonts w:asciiTheme="minorHAnsi" w:eastAsiaTheme="minorEastAsia" w:hAnsiTheme="minorHAnsi"/>
-          <w:noProof/>
-          <w:sz w:val="22"/>
-        </w:rPr>
-      </w:pPr>
-      <w:hyperlink w:anchor="_Toc122198521" w:history="1">
-        <w:r>
-          <w:rPr>
-            <w:rStyle w:val="Hyperlink"/>
-            <w:noProof/>
-          </w:rPr>
-          <w:t>Hình  2 Hình anh phần mềm DaVici Resolve 18</w:t>
-        </w:r>
-        <w:r>
-          <w:rPr>
-            <w:noProof/>
-            <w:webHidden/>
-          </w:rPr>
-          <w:tab/>
-        </w:r>
-        <w:r>
-          <w:rPr>
-            <w:noProof/>
-            <w:webHidden/>
-          </w:rPr>
-          <w:fldChar w:fldCharType="begin"/>
-        </w:r>
-        <w:r>
-          <w:rPr>
-            <w:noProof/>
-            <w:webHidden/>
-          </w:rPr>
-          <w:instrText xml:space="preserve"> PAGEREF _Toc122198521 \h </w:instrText>
-        </w:r>
-        <w:r>
-          <w:rPr>
-            <w:noProof/>
-            <w:webHidden/>
-          </w:rPr>
-        </w:r>
-        <w:r>
-          <w:rPr>
-            <w:noProof/>
-            <w:webHidden/>
-          </w:rPr>
-          <w:fldChar w:fldCharType="separate"/>
-        </w:r>
-        <w:r>
-          <w:rPr>
-            <w:noProof/>
-            <w:webHidden/>
-          </w:rPr>
-          <w:t>7</w:t>
-        </w:r>
-        <w:r>
-          <w:rPr>
-            <w:noProof/>
-            <w:webHidden/>
-          </w:rPr>
-          <w:fldChar w:fldCharType="end"/>
-        </w:r>
-      </w:hyperlink>
-    </w:p>
-    <w:p>
-      <w:pPr>
-        <w:pStyle w:val="TableofFigures"/>
-        <w:tabs>
-          <w:tab w:val="right" w:leader="dot" w:pos="8774"/>
-        </w:tabs>
-        <w:spacing w:after="120" w:line="288" w:lineRule="auto"/>
-        <w:rPr>
-          <w:rFonts w:asciiTheme="minorHAnsi" w:eastAsiaTheme="minorEastAsia" w:hAnsiTheme="minorHAnsi"/>
-          <w:noProof/>
-          <w:sz w:val="22"/>
-        </w:rPr>
-      </w:pPr>
-      <w:hyperlink w:anchor="_Toc122198522" w:history="1">
-        <w:r>
-          <w:rPr>
-            <w:rStyle w:val="Hyperlink"/>
-            <w:noProof/>
-          </w:rPr>
-          <w:t>Hình  3 Hình ảnh Usecase của người dùng</w:t>
-        </w:r>
-        <w:r>
-          <w:rPr>
-            <w:noProof/>
-            <w:webHidden/>
-          </w:rPr>
-          <w:tab/>
-        </w:r>
-        <w:r>
-          <w:rPr>
-            <w:noProof/>
-            <w:webHidden/>
-          </w:rPr>
-          <w:fldChar w:fldCharType="begin"/>
-        </w:r>
-        <w:r>
-          <w:rPr>
-            <w:noProof/>
-            <w:webHidden/>
-          </w:rPr>
-          <w:instrText xml:space="preserve"> PAGEREF _Toc122198522 \h </w:instrText>
-        </w:r>
-        <w:r>
-          <w:rPr>
-            <w:noProof/>
-            <w:webHidden/>
-          </w:rPr>
-        </w:r>
-        <w:r>
-          <w:rPr>
-            <w:noProof/>
-            <w:webHidden/>
-          </w:rPr>
-          <w:fldChar w:fldCharType="separate"/>
-        </w:r>
-        <w:r>
-          <w:rPr>
-            <w:noProof/>
-            <w:webHidden/>
-          </w:rPr>
-          <w:t>10</w:t>
-        </w:r>
-        <w:r>
-          <w:rPr>
-            <w:noProof/>
-            <w:webHidden/>
-          </w:rPr>
-          <w:fldChar w:fldCharType="end"/>
-        </w:r>
-      </w:hyperlink>
-    </w:p>
-    <w:p>
-      <w:pPr>
-        <w:pStyle w:val="TableofFigures"/>
-        <w:tabs>
-          <w:tab w:val="right" w:leader="dot" w:pos="8774"/>
-        </w:tabs>
-        <w:spacing w:after="120" w:line="288" w:lineRule="auto"/>
-        <w:rPr>
-          <w:rFonts w:asciiTheme="minorHAnsi" w:eastAsiaTheme="minorEastAsia" w:hAnsiTheme="minorHAnsi"/>
-          <w:noProof/>
-          <w:sz w:val="22"/>
-        </w:rPr>
-      </w:pPr>
-      <w:hyperlink w:anchor="_Toc122198523" w:history="1">
-        <w:r>
-          <w:rPr>
-            <w:rStyle w:val="Hyperlink"/>
-            <w:noProof/>
-          </w:rPr>
-          <w:t>Hình  4 hình ảnh usecase của máy</w:t>
-        </w:r>
-        <w:r>
-          <w:rPr>
-            <w:noProof/>
-            <w:webHidden/>
-          </w:rPr>
-          <w:tab/>
-        </w:r>
-        <w:r>
-          <w:rPr>
-            <w:noProof/>
-            <w:webHidden/>
-          </w:rPr>
-          <w:fldChar w:fldCharType="begin"/>
-        </w:r>
-        <w:r>
-          <w:rPr>
-            <w:noProof/>
-            <w:webHidden/>
-          </w:rPr>
-          <w:instrText xml:space="preserve"> PAGEREF _Toc122198523 \h </w:instrText>
-        </w:r>
-        <w:r>
-          <w:rPr>
-            <w:noProof/>
-            <w:webHidden/>
-          </w:rPr>
-        </w:r>
-        <w:r>
-          <w:rPr>
-            <w:noProof/>
-            <w:webHidden/>
-          </w:rPr>
-          <w:fldChar w:fldCharType="separate"/>
-        </w:r>
-        <w:r>
-          <w:rPr>
-            <w:noProof/>
-            <w:webHidden/>
-          </w:rPr>
-          <w:t>11</w:t>
-        </w:r>
-        <w:r>
-          <w:rPr>
-            <w:noProof/>
-            <w:webHidden/>
-          </w:rPr>
-          <w:fldChar w:fldCharType="end"/>
-        </w:r>
-      </w:hyperlink>
-    </w:p>
-    <w:p>
-      <w:pPr>
-        <w:pStyle w:val="TableofFigures"/>
-        <w:tabs>
-          <w:tab w:val="right" w:leader="dot" w:pos="8774"/>
-        </w:tabs>
-        <w:spacing w:after="120" w:line="288" w:lineRule="auto"/>
-        <w:rPr>
-          <w:rFonts w:asciiTheme="minorHAnsi" w:eastAsiaTheme="minorEastAsia" w:hAnsiTheme="minorHAnsi"/>
-          <w:noProof/>
-          <w:sz w:val="22"/>
-        </w:rPr>
-      </w:pPr>
-      <w:hyperlink w:anchor="_Toc122198524" w:history="1">
-        <w:r>
-          <w:rPr>
-            <w:rStyle w:val="Hyperlink"/>
-            <w:noProof/>
-          </w:rPr>
-          <w:t>Hình  5 Hình ảnh lược đồ tuần tự chung của chương trình</w:t>
-        </w:r>
-        <w:r>
-          <w:rPr>
-            <w:noProof/>
-            <w:webHidden/>
-          </w:rPr>
-          <w:tab/>
-        </w:r>
-        <w:r>
-          <w:rPr>
-            <w:noProof/>
-            <w:webHidden/>
-          </w:rPr>
-          <w:fldChar w:fldCharType="begin"/>
-        </w:r>
-        <w:r>
-          <w:rPr>
-            <w:noProof/>
-            <w:webHidden/>
-          </w:rPr>
-          <w:instrText xml:space="preserve"> PAGEREF _Toc122198524 \h </w:instrText>
-        </w:r>
-        <w:r>
-          <w:rPr>
-            <w:noProof/>
-            <w:webHidden/>
-          </w:rPr>
-        </w:r>
-        <w:r>
-          <w:rPr>
-            <w:noProof/>
-            <w:webHidden/>
-          </w:rPr>
-          <w:fldChar w:fldCharType="separate"/>
-        </w:r>
-        <w:r>
-          <w:rPr>
-            <w:noProof/>
-            <w:webHidden/>
-          </w:rPr>
-          <w:t>17</w:t>
-        </w:r>
-        <w:r>
-          <w:rPr>
-            <w:noProof/>
-            <w:webHidden/>
-          </w:rPr>
-          <w:fldChar w:fldCharType="end"/>
-        </w:r>
-      </w:hyperlink>
-    </w:p>
-    <w:p>
-      <w:pPr>
-        <w:pStyle w:val="TableofFigures"/>
-        <w:tabs>
-          <w:tab w:val="right" w:leader="dot" w:pos="8774"/>
-        </w:tabs>
-        <w:spacing w:after="120" w:line="288" w:lineRule="auto"/>
-        <w:rPr>
-          <w:rFonts w:asciiTheme="minorHAnsi" w:eastAsiaTheme="minorEastAsia" w:hAnsiTheme="minorHAnsi"/>
-          <w:noProof/>
-          <w:sz w:val="22"/>
-        </w:rPr>
-      </w:pPr>
-      <w:hyperlink w:anchor="_Toc122198525" w:history="1">
-        <w:r>
-          <w:rPr>
-            <w:rStyle w:val="Hyperlink"/>
-            <w:noProof/>
-          </w:rPr>
-          <w:t>Hình  6 Hình ảnh lược đồ tuần tự của chức năng đăng tải video</w:t>
-        </w:r>
-        <w:r>
-          <w:rPr>
-            <w:noProof/>
-            <w:webHidden/>
-          </w:rPr>
-          <w:tab/>
-        </w:r>
-        <w:r>
-          <w:rPr>
-            <w:noProof/>
-            <w:webHidden/>
-          </w:rPr>
-          <w:fldChar w:fldCharType="begin"/>
-        </w:r>
-        <w:r>
-          <w:rPr>
-            <w:noProof/>
-            <w:webHidden/>
-          </w:rPr>
-          <w:instrText xml:space="preserve"> PAGEREF _Toc122198525 \h </w:instrText>
-        </w:r>
-        <w:r>
-          <w:rPr>
-            <w:noProof/>
-            <w:webHidden/>
-          </w:rPr>
-        </w:r>
-        <w:r>
-          <w:rPr>
-            <w:noProof/>
-            <w:webHidden/>
-          </w:rPr>
-          <w:fldChar w:fldCharType="separate"/>
-        </w:r>
-        <w:r>
-          <w:rPr>
-            <w:noProof/>
-            <w:webHidden/>
-          </w:rPr>
-          <w:t>18</w:t>
-        </w:r>
-        <w:r>
-          <w:rPr>
-            <w:noProof/>
-            <w:webHidden/>
-          </w:rPr>
-          <w:fldChar w:fldCharType="end"/>
-        </w:r>
-      </w:hyperlink>
-    </w:p>
-    <w:p>
-      <w:pPr>
-        <w:pStyle w:val="TableofFigures"/>
-        <w:tabs>
-          <w:tab w:val="right" w:leader="dot" w:pos="8774"/>
-        </w:tabs>
-        <w:spacing w:after="120" w:line="288" w:lineRule="auto"/>
-        <w:rPr>
-          <w:rFonts w:asciiTheme="minorHAnsi" w:eastAsiaTheme="minorEastAsia" w:hAnsiTheme="minorHAnsi"/>
-          <w:noProof/>
-          <w:sz w:val="22"/>
-        </w:rPr>
-      </w:pPr>
-      <w:hyperlink w:anchor="_Toc122198526" w:history="1">
-        <w:r>
-          <w:rPr>
-            <w:rStyle w:val="Hyperlink"/>
-            <w:noProof/>
-          </w:rPr>
-          <w:t>Hình  7 Hình ảnh lược đồ tuần tự của chức năng tạo thông tin cắt ghép</w:t>
-        </w:r>
-        <w:r>
-          <w:rPr>
-            <w:noProof/>
-            <w:webHidden/>
-          </w:rPr>
-          <w:tab/>
-        </w:r>
-        <w:r>
-          <w:rPr>
-            <w:noProof/>
-            <w:webHidden/>
-          </w:rPr>
-          <w:fldChar w:fldCharType="begin"/>
-        </w:r>
-        <w:r>
-          <w:rPr>
-            <w:noProof/>
-            <w:webHidden/>
-          </w:rPr>
-          <w:instrText xml:space="preserve"> PAGEREF _Toc122198526 \h </w:instrText>
-        </w:r>
-        <w:r>
-          <w:rPr>
-            <w:noProof/>
-            <w:webHidden/>
-          </w:rPr>
-        </w:r>
-        <w:r>
-          <w:rPr>
-            <w:noProof/>
-            <w:webHidden/>
-          </w:rPr>
-          <w:fldChar w:fldCharType="separate"/>
-        </w:r>
-        <w:r>
-          <w:rPr>
-            <w:noProof/>
-            <w:webHidden/>
-          </w:rPr>
-          <w:t>19</w:t>
-        </w:r>
-        <w:r>
-          <w:rPr>
-            <w:noProof/>
-            <w:webHidden/>
-          </w:rPr>
-          <w:fldChar w:fldCharType="end"/>
-        </w:r>
-      </w:hyperlink>
-    </w:p>
-    <w:p>
-      <w:pPr>
-        <w:pStyle w:val="TableofFigures"/>
-        <w:tabs>
-          <w:tab w:val="right" w:leader="dot" w:pos="8774"/>
-        </w:tabs>
-        <w:spacing w:after="120" w:line="288" w:lineRule="auto"/>
-        <w:rPr>
-          <w:rFonts w:asciiTheme="minorHAnsi" w:eastAsiaTheme="minorEastAsia" w:hAnsiTheme="minorHAnsi"/>
-          <w:noProof/>
-          <w:sz w:val="22"/>
-        </w:rPr>
-      </w:pPr>
-      <w:hyperlink w:anchor="_Toc122198527" w:history="1">
-        <w:r>
-          <w:rPr>
-            <w:rStyle w:val="Hyperlink"/>
-            <w:noProof/>
-          </w:rPr>
-          <w:t>Hình  8 Hình ảnh lược đồ tuần tự của chức năng yêu cầu xử lý video</w:t>
-        </w:r>
-        <w:r>
-          <w:rPr>
-            <w:noProof/>
-            <w:webHidden/>
-          </w:rPr>
-          <w:tab/>
-        </w:r>
-        <w:r>
-          <w:rPr>
-            <w:noProof/>
-            <w:webHidden/>
-          </w:rPr>
-          <w:fldChar w:fldCharType="begin"/>
-        </w:r>
-        <w:r>
-          <w:rPr>
-            <w:noProof/>
-            <w:webHidden/>
-          </w:rPr>
-          <w:instrText xml:space="preserve"> PAGEREF _Toc122198527 \h </w:instrText>
-        </w:r>
-        <w:r>
-          <w:rPr>
-            <w:noProof/>
-            <w:webHidden/>
-          </w:rPr>
-        </w:r>
-        <w:r>
-          <w:rPr>
-            <w:noProof/>
-            <w:webHidden/>
-          </w:rPr>
-          <w:fldChar w:fldCharType="separate"/>
-        </w:r>
-        <w:r>
-          <w:rPr>
-            <w:noProof/>
-            <w:webHidden/>
-          </w:rPr>
-          <w:t>20</w:t>
-        </w:r>
-        <w:r>
-          <w:rPr>
-            <w:noProof/>
-            <w:webHidden/>
-          </w:rPr>
-          <w:fldChar w:fldCharType="end"/>
-        </w:r>
-      </w:hyperlink>
-    </w:p>
-    <w:p>
-      <w:pPr>
-        <w:pStyle w:val="TableofFigures"/>
-        <w:tabs>
-          <w:tab w:val="right" w:leader="dot" w:pos="8774"/>
-        </w:tabs>
-        <w:spacing w:after="120" w:line="288" w:lineRule="auto"/>
-        <w:rPr>
-          <w:rFonts w:asciiTheme="minorHAnsi" w:eastAsiaTheme="minorEastAsia" w:hAnsiTheme="minorHAnsi"/>
-          <w:noProof/>
-          <w:sz w:val="22"/>
-        </w:rPr>
-      </w:pPr>
-      <w:hyperlink w:anchor="_Toc122198528" w:history="1">
-        <w:r>
-          <w:rPr>
-            <w:rStyle w:val="Hyperlink"/>
-            <w:noProof/>
-          </w:rPr>
-          <w:t>Hình  9 Hình ảnh lược đồ hoạt động của chức năng đăng tải video</w:t>
-        </w:r>
-        <w:r>
-          <w:rPr>
-            <w:noProof/>
-            <w:webHidden/>
-          </w:rPr>
-          <w:tab/>
-        </w:r>
-        <w:r>
-          <w:rPr>
-            <w:noProof/>
-            <w:webHidden/>
-          </w:rPr>
-          <w:fldChar w:fldCharType="begin"/>
-        </w:r>
-        <w:r>
-          <w:rPr>
-            <w:noProof/>
-            <w:webHidden/>
-          </w:rPr>
-          <w:instrText xml:space="preserve"> PAGEREF _Toc122198528 \h </w:instrText>
-        </w:r>
-        <w:r>
-          <w:rPr>
-            <w:noProof/>
-            <w:webHidden/>
-          </w:rPr>
-        </w:r>
-        <w:r>
-          <w:rPr>
-            <w:noProof/>
-            <w:webHidden/>
-          </w:rPr>
-          <w:fldChar w:fldCharType="separate"/>
-        </w:r>
-        <w:r>
-          <w:rPr>
-            <w:noProof/>
-            <w:webHidden/>
-          </w:rPr>
-          <w:t>21</w:t>
-        </w:r>
-        <w:r>
-          <w:rPr>
-            <w:noProof/>
-            <w:webHidden/>
-          </w:rPr>
-          <w:fldChar w:fldCharType="end"/>
-        </w:r>
-      </w:hyperlink>
-    </w:p>
-    <w:p>
-      <w:pPr>
-        <w:pStyle w:val="TableofFigures"/>
-        <w:tabs>
-          <w:tab w:val="right" w:leader="dot" w:pos="8774"/>
-        </w:tabs>
-        <w:spacing w:after="120" w:line="288" w:lineRule="auto"/>
-        <w:rPr>
-          <w:rFonts w:asciiTheme="minorHAnsi" w:eastAsiaTheme="minorEastAsia" w:hAnsiTheme="minorHAnsi"/>
-          <w:noProof/>
-          <w:sz w:val="22"/>
-        </w:rPr>
-      </w:pPr>
-      <w:hyperlink w:anchor="_Toc122198529" w:history="1">
-        <w:r>
-          <w:rPr>
-            <w:rStyle w:val="Hyperlink"/>
-            <w:noProof/>
-          </w:rPr>
-          <w:t>Hình  10 Hình ảnh lược đồ hoạt động của chức năng xử lý video</w:t>
-        </w:r>
-        <w:r>
-          <w:rPr>
-            <w:noProof/>
-            <w:webHidden/>
-          </w:rPr>
-          <w:tab/>
-        </w:r>
-        <w:r>
-          <w:rPr>
-            <w:noProof/>
-            <w:webHidden/>
-          </w:rPr>
-          <w:fldChar w:fldCharType="begin"/>
-        </w:r>
-        <w:r>
-          <w:rPr>
-            <w:noProof/>
-            <w:webHidden/>
-          </w:rPr>
-          <w:instrText xml:space="preserve"> PAGEREF _Toc122198529 \h </w:instrText>
-        </w:r>
-        <w:r>
-          <w:rPr>
-            <w:noProof/>
-            <w:webHidden/>
-          </w:rPr>
-        </w:r>
-        <w:r>
-          <w:rPr>
-            <w:noProof/>
-            <w:webHidden/>
-          </w:rPr>
-          <w:fldChar w:fldCharType="separate"/>
-        </w:r>
-        <w:r>
-          <w:rPr>
-            <w:noProof/>
-            <w:webHidden/>
-          </w:rPr>
-          <w:t>22</w:t>
-        </w:r>
-        <w:r>
-          <w:rPr>
-            <w:noProof/>
-            <w:webHidden/>
-          </w:rPr>
-          <w:fldChar w:fldCharType="end"/>
-        </w:r>
-      </w:hyperlink>
-    </w:p>
-    <w:p>
-      <w:pPr>
-        <w:pStyle w:val="TableofFigures"/>
-        <w:tabs>
-          <w:tab w:val="right" w:leader="dot" w:pos="8774"/>
-        </w:tabs>
-        <w:spacing w:after="120" w:line="288" w:lineRule="auto"/>
-        <w:rPr>
-          <w:rFonts w:asciiTheme="minorHAnsi" w:eastAsiaTheme="minorEastAsia" w:hAnsiTheme="minorHAnsi"/>
-          <w:noProof/>
-          <w:sz w:val="22"/>
-        </w:rPr>
-      </w:pPr>
-      <w:hyperlink w:anchor="_Toc122198530" w:history="1">
-        <w:r>
-          <w:rPr>
-            <w:rStyle w:val="Hyperlink"/>
-            <w:noProof/>
-          </w:rPr>
-          <w:t>Hình  11 Hình ảnh giao diện chung của chương trình</w:t>
-        </w:r>
-        <w:r>
-          <w:rPr>
-            <w:noProof/>
-            <w:webHidden/>
-          </w:rPr>
-          <w:tab/>
-        </w:r>
-        <w:r>
-          <w:rPr>
-            <w:noProof/>
-            <w:webHidden/>
-          </w:rPr>
-          <w:fldChar w:fldCharType="begin"/>
-        </w:r>
-        <w:r>
-          <w:rPr>
-            <w:noProof/>
-            <w:webHidden/>
-          </w:rPr>
-          <w:instrText xml:space="preserve"> PAGEREF _Toc122198530 \h </w:instrText>
-        </w:r>
-        <w:r>
-          <w:rPr>
-            <w:noProof/>
-            <w:webHidden/>
-          </w:rPr>
-        </w:r>
-        <w:r>
-          <w:rPr>
-            <w:noProof/>
-            <w:webHidden/>
-          </w:rPr>
-          <w:fldChar w:fldCharType="separate"/>
-        </w:r>
-        <w:r>
-          <w:rPr>
-            <w:noProof/>
-            <w:webHidden/>
-          </w:rPr>
-          <w:t>23</w:t>
-        </w:r>
-        <w:r>
-          <w:rPr>
-            <w:noProof/>
-            <w:webHidden/>
-          </w:rPr>
-          <w:fldChar w:fldCharType="end"/>
-        </w:r>
-      </w:hyperlink>
-    </w:p>
-    <w:p>
-      <w:pPr>
-        <w:pStyle w:val="TableofFigures"/>
-        <w:tabs>
-          <w:tab w:val="right" w:leader="dot" w:pos="8774"/>
-        </w:tabs>
-        <w:spacing w:after="120" w:line="288" w:lineRule="auto"/>
-        <w:rPr>
-          <w:rFonts w:asciiTheme="minorHAnsi" w:eastAsiaTheme="minorEastAsia" w:hAnsiTheme="minorHAnsi"/>
-          <w:noProof/>
-          <w:sz w:val="22"/>
-        </w:rPr>
-      </w:pPr>
-      <w:hyperlink w:anchor="_Toc122198531" w:history="1">
-        <w:r>
-          <w:rPr>
-            <w:rStyle w:val="Hyperlink"/>
-            <w:noProof/>
-          </w:rPr>
-          <w:t>Hình  12 Hình ảnh giao diện chung của chương trình</w:t>
-        </w:r>
-        <w:r>
-          <w:rPr>
-            <w:noProof/>
-            <w:webHidden/>
-          </w:rPr>
-          <w:tab/>
-        </w:r>
-        <w:r>
-          <w:rPr>
-            <w:noProof/>
-            <w:webHidden/>
-          </w:rPr>
-          <w:fldChar w:fldCharType="begin"/>
-        </w:r>
-        <w:r>
-          <w:rPr>
-            <w:noProof/>
-            <w:webHidden/>
-          </w:rPr>
-          <w:instrText xml:space="preserve"> PAGEREF _Toc122198531 \h </w:instrText>
-        </w:r>
-        <w:r>
-          <w:rPr>
-            <w:noProof/>
-            <w:webHidden/>
-          </w:rPr>
-        </w:r>
-        <w:r>
-          <w:rPr>
-            <w:noProof/>
-            <w:webHidden/>
-          </w:rPr>
-          <w:fldChar w:fldCharType="separate"/>
-        </w:r>
-        <w:r>
-          <w:rPr>
-            <w:noProof/>
-            <w:webHidden/>
-          </w:rPr>
-          <w:t>23</w:t>
-        </w:r>
-        <w:r>
-          <w:rPr>
-            <w:noProof/>
-            <w:webHidden/>
-          </w:rPr>
-          <w:fldChar w:fldCharType="end"/>
-        </w:r>
-      </w:hyperlink>
-    </w:p>
-    <w:p>
-      <w:pPr>
-        <w:pStyle w:val="TableofFigures"/>
-        <w:tabs>
-          <w:tab w:val="right" w:leader="dot" w:pos="8774"/>
-        </w:tabs>
-        <w:spacing w:after="120" w:line="288" w:lineRule="auto"/>
-        <w:rPr>
-          <w:rFonts w:asciiTheme="minorHAnsi" w:eastAsiaTheme="minorEastAsia" w:hAnsiTheme="minorHAnsi"/>
-          <w:noProof/>
-          <w:sz w:val="22"/>
-        </w:rPr>
-      </w:pPr>
-      <w:hyperlink w:anchor="_Toc122198532" w:history="1">
-        <w:r>
-          <w:rPr>
-            <w:rStyle w:val="Hyperlink"/>
-            <w:noProof/>
-          </w:rPr>
-          <w:t>Hình  13 Hình ảnh giao diên chi tiết của giao diện đăng tải nội dung video</w:t>
-        </w:r>
-        <w:r>
-          <w:rPr>
-            <w:noProof/>
-            <w:webHidden/>
-          </w:rPr>
-          <w:tab/>
-        </w:r>
-        <w:r>
-          <w:rPr>
-            <w:noProof/>
-            <w:webHidden/>
-          </w:rPr>
-          <w:fldChar w:fldCharType="begin"/>
-        </w:r>
-        <w:r>
-          <w:rPr>
-            <w:noProof/>
-            <w:webHidden/>
-          </w:rPr>
-          <w:instrText xml:space="preserve"> PAGEREF _Toc122198532 \h </w:instrText>
-        </w:r>
-        <w:r>
-          <w:rPr>
-            <w:noProof/>
-            <w:webHidden/>
-          </w:rPr>
-        </w:r>
-        <w:r>
-          <w:rPr>
-            <w:noProof/>
-            <w:webHidden/>
-          </w:rPr>
-          <w:fldChar w:fldCharType="separate"/>
-        </w:r>
-        <w:r>
-          <w:rPr>
-            <w:noProof/>
-            <w:webHidden/>
-          </w:rPr>
-          <w:t>25</w:t>
-        </w:r>
-        <w:r>
-          <w:rPr>
-            <w:noProof/>
-            <w:webHidden/>
-          </w:rPr>
-          <w:fldChar w:fldCharType="end"/>
-        </w:r>
-      </w:hyperlink>
-    </w:p>
-    <w:p>
-      <w:pPr>
-        <w:pStyle w:val="TableofFigures"/>
-        <w:tabs>
-          <w:tab w:val="right" w:leader="dot" w:pos="8774"/>
-        </w:tabs>
-        <w:spacing w:after="120" w:line="288" w:lineRule="auto"/>
-        <w:rPr>
-          <w:rFonts w:asciiTheme="minorHAnsi" w:eastAsiaTheme="minorEastAsia" w:hAnsiTheme="minorHAnsi"/>
-          <w:noProof/>
-          <w:sz w:val="22"/>
-        </w:rPr>
-      </w:pPr>
-      <w:hyperlink w:anchor="_Toc122198533" w:history="1">
-        <w:r>
-          <w:rPr>
-            <w:rStyle w:val="Hyperlink"/>
-            <w:noProof/>
-          </w:rPr>
-          <w:t>Hình  14 Hình ảnh giao diên chi tiết của giao diện video</w:t>
-        </w:r>
-        <w:r>
-          <w:rPr>
-            <w:noProof/>
-            <w:webHidden/>
-          </w:rPr>
-          <w:tab/>
-        </w:r>
-        <w:r>
-          <w:rPr>
-            <w:noProof/>
-            <w:webHidden/>
-          </w:rPr>
-          <w:fldChar w:fldCharType="begin"/>
-        </w:r>
-        <w:r>
-          <w:rPr>
-            <w:noProof/>
-            <w:webHidden/>
-          </w:rPr>
-          <w:instrText xml:space="preserve"> PAGEREF _Toc122198533 \h </w:instrText>
-        </w:r>
-        <w:r>
-          <w:rPr>
-            <w:noProof/>
-            <w:webHidden/>
-          </w:rPr>
-        </w:r>
-        <w:r>
-          <w:rPr>
-            <w:noProof/>
-            <w:webHidden/>
-          </w:rPr>
-          <w:fldChar w:fldCharType="separate"/>
-        </w:r>
-        <w:r>
-          <w:rPr>
-            <w:noProof/>
-            <w:webHidden/>
-          </w:rPr>
-          <w:t>26</w:t>
-        </w:r>
-        <w:r>
-          <w:rPr>
-            <w:noProof/>
-            <w:webHidden/>
-          </w:rPr>
-          <w:fldChar w:fldCharType="end"/>
-        </w:r>
-      </w:hyperlink>
-    </w:p>
-    <w:p>
-      <w:pPr>
-        <w:pStyle w:val="TableofFigures"/>
-        <w:tabs>
-          <w:tab w:val="right" w:leader="dot" w:pos="8774"/>
-        </w:tabs>
-        <w:spacing w:after="120" w:line="288" w:lineRule="auto"/>
-        <w:rPr>
-          <w:rFonts w:asciiTheme="minorHAnsi" w:eastAsiaTheme="minorEastAsia" w:hAnsiTheme="minorHAnsi"/>
-          <w:noProof/>
-          <w:sz w:val="22"/>
-        </w:rPr>
-      </w:pPr>
-      <w:hyperlink w:anchor="_Toc122198534" w:history="1">
-        <w:r>
-          <w:rPr>
-            <w:rStyle w:val="Hyperlink"/>
-            <w:noProof/>
-          </w:rPr>
-          <w:t>Hình  15 Hình ảnh giao diên chi tiết của giao diện video</w:t>
-        </w:r>
-        <w:r>
-          <w:rPr>
-            <w:noProof/>
-            <w:webHidden/>
-          </w:rPr>
-          <w:tab/>
-        </w:r>
-        <w:r>
-          <w:rPr>
-            <w:noProof/>
-            <w:webHidden/>
-          </w:rPr>
-          <w:fldChar w:fldCharType="begin"/>
-        </w:r>
-        <w:r>
-          <w:rPr>
-            <w:noProof/>
-            <w:webHidden/>
-          </w:rPr>
-          <w:instrText xml:space="preserve"> PAGEREF _Toc122198534 \h </w:instrText>
-        </w:r>
-        <w:r>
-          <w:rPr>
-            <w:noProof/>
-            <w:webHidden/>
-          </w:rPr>
-        </w:r>
-        <w:r>
-          <w:rPr>
-            <w:noProof/>
-            <w:webHidden/>
-          </w:rPr>
-          <w:fldChar w:fldCharType="separate"/>
-        </w:r>
-        <w:r>
-          <w:rPr>
-            <w:noProof/>
-            <w:webHidden/>
-          </w:rPr>
-          <w:t>26</w:t>
-        </w:r>
-        <w:r>
-          <w:rPr>
-            <w:noProof/>
-            <w:webHidden/>
-          </w:rPr>
-          <w:fldChar w:fldCharType="end"/>
-        </w:r>
-      </w:hyperlink>
-    </w:p>
-    <w:p>
-      <w:pPr>
-        <w:pStyle w:val="TableofFigures"/>
-        <w:tabs>
-          <w:tab w:val="right" w:leader="dot" w:pos="8774"/>
-        </w:tabs>
-        <w:spacing w:after="120" w:line="288" w:lineRule="auto"/>
-        <w:rPr>
-          <w:rFonts w:asciiTheme="minorHAnsi" w:eastAsiaTheme="minorEastAsia" w:hAnsiTheme="minorHAnsi"/>
-          <w:noProof/>
-          <w:sz w:val="22"/>
-        </w:rPr>
-      </w:pPr>
-      <w:hyperlink w:anchor="_Toc122198535" w:history="1">
-        <w:r>
-          <w:rPr>
-            <w:rStyle w:val="Hyperlink"/>
-            <w:noProof/>
-          </w:rPr>
-          <w:t>Hình  16 Hình ảnh giao diên chi tiết của giao diện danh sách điểm cắt</w:t>
-        </w:r>
-        <w:r>
-          <w:rPr>
-            <w:noProof/>
-            <w:webHidden/>
-          </w:rPr>
-          <w:tab/>
-        </w:r>
-        <w:r>
-          <w:rPr>
-            <w:noProof/>
-            <w:webHidden/>
-          </w:rPr>
-          <w:fldChar w:fldCharType="begin"/>
-        </w:r>
-        <w:r>
-          <w:rPr>
-            <w:noProof/>
-            <w:webHidden/>
-          </w:rPr>
-          <w:instrText xml:space="preserve"> PAGEREF _Toc122198535 \h </w:instrText>
-        </w:r>
-        <w:r>
-          <w:rPr>
-            <w:noProof/>
-            <w:webHidden/>
-          </w:rPr>
-        </w:r>
-        <w:r>
-          <w:rPr>
-            <w:noProof/>
-            <w:webHidden/>
-          </w:rPr>
-          <w:fldChar w:fldCharType="separate"/>
-        </w:r>
-        <w:r>
-          <w:rPr>
-            <w:noProof/>
-            <w:webHidden/>
-          </w:rPr>
-          <w:t>29</w:t>
-        </w:r>
-        <w:r>
-          <w:rPr>
-            <w:noProof/>
-            <w:webHidden/>
-          </w:rPr>
-          <w:fldChar w:fldCharType="end"/>
-        </w:r>
-      </w:hyperlink>
-    </w:p>
-    <w:p>
-      <w:pPr>
-        <w:pStyle w:val="TableofFigures"/>
-        <w:tabs>
-          <w:tab w:val="right" w:leader="dot" w:pos="8774"/>
-        </w:tabs>
-        <w:spacing w:after="120" w:line="288" w:lineRule="auto"/>
-        <w:rPr>
-          <w:rFonts w:asciiTheme="minorHAnsi" w:eastAsiaTheme="minorEastAsia" w:hAnsiTheme="minorHAnsi"/>
-          <w:noProof/>
-          <w:sz w:val="22"/>
-        </w:rPr>
-      </w:pPr>
-      <w:hyperlink w:anchor="_Toc122198536" w:history="1">
-        <w:r>
-          <w:rPr>
-            <w:rStyle w:val="Hyperlink"/>
-            <w:noProof/>
-          </w:rPr>
-          <w:t>Hình  17Hình ảnh giao diên chi tiết của giao diện ghép nội dung video</w:t>
-        </w:r>
-        <w:r>
-          <w:rPr>
-            <w:noProof/>
-            <w:webHidden/>
-          </w:rPr>
-          <w:tab/>
-        </w:r>
-        <w:r>
-          <w:rPr>
-            <w:noProof/>
-            <w:webHidden/>
-          </w:rPr>
-          <w:fldChar w:fldCharType="begin"/>
-        </w:r>
-        <w:r>
-          <w:rPr>
-            <w:noProof/>
-            <w:webHidden/>
-          </w:rPr>
-          <w:instrText xml:space="preserve"> PAGEREF _Toc122198536 \h </w:instrText>
-        </w:r>
-        <w:r>
-          <w:rPr>
-            <w:noProof/>
-            <w:webHidden/>
-          </w:rPr>
-        </w:r>
-        <w:r>
-          <w:rPr>
-            <w:noProof/>
-            <w:webHidden/>
-          </w:rPr>
-          <w:fldChar w:fldCharType="separate"/>
-        </w:r>
-        <w:r>
-          <w:rPr>
-            <w:noProof/>
-            <w:webHidden/>
-          </w:rPr>
-          <w:t>30</w:t>
-        </w:r>
-        <w:r>
-          <w:rPr>
-            <w:noProof/>
-            <w:webHidden/>
-          </w:rPr>
-          <w:fldChar w:fldCharType="end"/>
-        </w:r>
-      </w:hyperlink>
-    </w:p>
-    <w:p>
-      <w:pPr>
-        <w:pStyle w:val="TableofFigures"/>
-        <w:tabs>
-          <w:tab w:val="right" w:leader="dot" w:pos="8774"/>
-        </w:tabs>
-        <w:spacing w:after="120" w:line="288" w:lineRule="auto"/>
-        <w:rPr>
-          <w:rFonts w:asciiTheme="minorHAnsi" w:eastAsiaTheme="minorEastAsia" w:hAnsiTheme="minorHAnsi"/>
-          <w:noProof/>
-          <w:sz w:val="22"/>
-        </w:rPr>
-      </w:pPr>
-      <w:hyperlink w:anchor="_Toc122198537" w:history="1">
-        <w:r>
-          <w:rPr>
-            <w:rStyle w:val="Hyperlink"/>
-            <w:noProof/>
-          </w:rPr>
-          <w:t>Hình  18 Hình ảnh giao diên chi tiết của giao diện modal setting</w:t>
-        </w:r>
-        <w:r>
-          <w:rPr>
-            <w:noProof/>
-            <w:webHidden/>
-          </w:rPr>
-          <w:tab/>
-        </w:r>
-        <w:r>
-          <w:rPr>
-            <w:noProof/>
-            <w:webHidden/>
-          </w:rPr>
-          <w:fldChar w:fldCharType="begin"/>
-        </w:r>
-        <w:r>
-          <w:rPr>
-            <w:noProof/>
-            <w:webHidden/>
-          </w:rPr>
-          <w:instrText xml:space="preserve"> PAGEREF _Toc122198537 \h </w:instrText>
-        </w:r>
-        <w:r>
-          <w:rPr>
-            <w:noProof/>
-            <w:webHidden/>
-          </w:rPr>
-        </w:r>
-        <w:r>
-          <w:rPr>
-            <w:noProof/>
-            <w:webHidden/>
-          </w:rPr>
-          <w:fldChar w:fldCharType="separate"/>
-        </w:r>
-        <w:r>
-          <w:rPr>
-            <w:noProof/>
-            <w:webHidden/>
-          </w:rPr>
-          <w:t>31</w:t>
-        </w:r>
-        <w:r>
-          <w:rPr>
-            <w:noProof/>
-            <w:webHidden/>
-          </w:rPr>
-          <w:fldChar w:fldCharType="end"/>
-        </w:r>
-      </w:hyperlink>
-    </w:p>
-    <w:p>
-      <w:pPr>
-        <w:pStyle w:val="ListParagraph"/>
-        <w:spacing w:after="120" w:line="288" w:lineRule="auto"/>
-        <w:ind w:left="0" w:firstLine="720"/>
-        <w:jc w:val="both"/>
-        <w:rPr>
-          <w:rFonts w:cs="Times New Roman"/>
-          <w:szCs w:val="26"/>
-        </w:rPr>
-      </w:pPr>
-      <w:r>
-        <w:rPr>
-          <w:rFonts w:cs="Times New Roman"/>
-          <w:szCs w:val="26"/>
-        </w:rPr>
-        <w:fldChar w:fldCharType="end"/>
-      </w:r>
-    </w:p>
-    <w:p>
-      <w:pPr>
-        <w:spacing w:after="120" w:line="288" w:lineRule="auto"/>
-        <w:rPr>
-          <w:rFonts w:cs="Times New Roman"/>
-          <w:szCs w:val="26"/>
-        </w:rPr>
-      </w:pPr>
-      <w:r>
-        <w:rPr>
-          <w:rFonts w:cs="Times New Roman"/>
-          <w:szCs w:val="26"/>
-        </w:rPr>
-        <w:br w:type="page"/>
-      </w:r>
-    </w:p>
-    <w:p>
-      <w:pPr>
-        <w:pStyle w:val="Heading1"/>
-        <w:spacing w:before="0" w:after="120" w:line="288" w:lineRule="auto"/>
-        <w:jc w:val="center"/>
-        <w:rPr>
-          <w:rFonts w:cs="Times New Roman"/>
-        </w:rPr>
-      </w:pPr>
       <w:bookmarkStart w:id="24" w:name="_Toc122129832"/>
       <w:bookmarkStart w:id="25" w:name="_Toc122130097"/>
       <w:bookmarkStart w:id="26" w:name="_Toc122297011"/>
@@ -13948,277 +14168,231 @@
       <w:bookmarkEnd w:id="25"/>
       <w:bookmarkEnd w:id="26"/>
     </w:p>
-    <w:tbl>
-      <w:tblPr>
-        <w:tblStyle w:val="TableGrid"/>
-        <w:tblW w:w="0" w:type="auto"/>
-        <w:tblLook w:val="04A0" w:firstRow="1" w:lastRow="0" w:firstColumn="1" w:lastColumn="0" w:noHBand="0" w:noVBand="1"/>
-      </w:tblPr>
-      <w:tblGrid>
-        <w:gridCol w:w="1885"/>
-        <w:gridCol w:w="6889"/>
-      </w:tblGrid>
-      <w:tr>
-        <w:tc>
-          <w:tcPr>
-            <w:tcW w:w="1885" w:type="dxa"/>
-          </w:tcPr>
-          <w:p>
-            <w:pPr>
-              <w:spacing w:after="120" w:line="288" w:lineRule="auto"/>
-              <w:rPr>
-                <w:rFonts w:cs="Times New Roman"/>
-              </w:rPr>
-            </w:pPr>
-            <w:r>
-              <w:rPr>
-                <w:rFonts w:cs="Times New Roman"/>
-              </w:rPr>
-              <w:t>Từ viết tắt</w:t>
-            </w:r>
-          </w:p>
-        </w:tc>
-        <w:tc>
-          <w:tcPr>
-            <w:tcW w:w="6889" w:type="dxa"/>
-          </w:tcPr>
-          <w:p>
-            <w:pPr>
-              <w:spacing w:after="120" w:line="288" w:lineRule="auto"/>
-              <w:rPr>
-                <w:rFonts w:cs="Times New Roman"/>
-              </w:rPr>
-            </w:pPr>
-            <w:r>
-              <w:rPr>
-                <w:rFonts w:cs="Times New Roman"/>
-              </w:rPr>
-              <w:t>Nội dung</w:t>
-            </w:r>
-          </w:p>
-        </w:tc>
-      </w:tr>
-      <w:tr>
-        <w:tc>
-          <w:tcPr>
-            <w:tcW w:w="1885" w:type="dxa"/>
-          </w:tcPr>
-          <w:p>
-            <w:pPr>
-              <w:spacing w:after="120" w:line="288" w:lineRule="auto"/>
-              <w:rPr>
-                <w:rFonts w:cs="Times New Roman"/>
-              </w:rPr>
-            </w:pPr>
-            <w:r>
-              <w:rPr>
-                <w:rFonts w:cs="Times New Roman"/>
-              </w:rPr>
-              <w:t>UI</w:t>
-            </w:r>
-          </w:p>
-        </w:tc>
-        <w:tc>
-          <w:tcPr>
-            <w:tcW w:w="6889" w:type="dxa"/>
-          </w:tcPr>
-          <w:p>
-            <w:pPr>
-              <w:spacing w:after="120" w:line="288" w:lineRule="auto"/>
-              <w:rPr>
-                <w:rFonts w:cs="Times New Roman"/>
-              </w:rPr>
-            </w:pPr>
-            <w:r>
-              <w:rPr>
-                <w:rFonts w:cs="Times New Roman"/>
-              </w:rPr>
-              <w:t>User-interface, ám chỉ về giao diện người dùng</w:t>
-            </w:r>
-          </w:p>
-        </w:tc>
-      </w:tr>
-      <w:tr>
-        <w:tc>
-          <w:tcPr>
-            <w:tcW w:w="1885" w:type="dxa"/>
-          </w:tcPr>
-          <w:p>
-            <w:pPr>
-              <w:spacing w:after="120" w:line="288" w:lineRule="auto"/>
-              <w:rPr>
-                <w:rFonts w:cs="Times New Roman"/>
-              </w:rPr>
-            </w:pPr>
-            <w:r>
-              <w:rPr>
-                <w:rFonts w:cs="Times New Roman"/>
-              </w:rPr>
-              <w:t>UX</w:t>
-            </w:r>
-          </w:p>
-        </w:tc>
-        <w:tc>
-          <w:tcPr>
-            <w:tcW w:w="6889" w:type="dxa"/>
-          </w:tcPr>
-          <w:p>
-            <w:pPr>
-              <w:spacing w:after="120" w:line="288" w:lineRule="auto"/>
-            </w:pPr>
-            <w:r>
-              <w:t>User- Experience</w:t>
-            </w:r>
-            <w:r>
-              <w:t>, ám chỉ về trải nghiệm người dùng</w:t>
-            </w:r>
-          </w:p>
-        </w:tc>
-      </w:tr>
-      <w:tr>
-        <w:tc>
-          <w:tcPr>
-            <w:tcW w:w="1885" w:type="dxa"/>
-          </w:tcPr>
-          <w:p>
-            <w:pPr>
-              <w:spacing w:after="120" w:line="288" w:lineRule="auto"/>
-              <w:rPr>
-                <w:rFonts w:cs="Times New Roman"/>
-              </w:rPr>
-            </w:pPr>
-            <w:r>
-              <w:rPr>
-                <w:rFonts w:cs="Times New Roman"/>
-              </w:rPr>
-              <w:t>Web</w:t>
-            </w:r>
-          </w:p>
-        </w:tc>
-        <w:tc>
-          <w:tcPr>
-            <w:tcW w:w="6889" w:type="dxa"/>
-          </w:tcPr>
-          <w:p>
-            <w:pPr>
-              <w:spacing w:after="120" w:line="288" w:lineRule="auto"/>
-            </w:pPr>
-            <w:r>
-              <w:t>Website, chỉ chung các trang web</w:t>
-            </w:r>
-          </w:p>
-        </w:tc>
-      </w:tr>
-      <w:tr>
-        <w:tc>
-          <w:tcPr>
-            <w:tcW w:w="1885" w:type="dxa"/>
-          </w:tcPr>
-          <w:p>
-            <w:pPr>
-              <w:spacing w:after="120" w:line="288" w:lineRule="auto"/>
-              <w:rPr>
-                <w:rFonts w:cs="Times New Roman"/>
-              </w:rPr>
-            </w:pPr>
-            <w:r>
-              <w:rPr>
-                <w:rFonts w:cs="Times New Roman"/>
-              </w:rPr>
-              <w:t>Webapp</w:t>
-            </w:r>
-          </w:p>
-        </w:tc>
-        <w:tc>
-          <w:tcPr>
-            <w:tcW w:w="6889" w:type="dxa"/>
-          </w:tcPr>
-          <w:p>
-            <w:pPr>
-              <w:spacing w:after="120" w:line="288" w:lineRule="auto"/>
-            </w:pPr>
-            <w:r>
-              <w:t>Website application, chỉ các chương trình sử dụng website làm nền tảng để tạo nên ứng dụng, chương trình thường ứng dụng SPA</w:t>
-            </w:r>
-          </w:p>
-        </w:tc>
-      </w:tr>
-      <w:tr>
-        <w:tc>
-          <w:tcPr>
-            <w:tcW w:w="1885" w:type="dxa"/>
-          </w:tcPr>
-          <w:p>
-            <w:pPr>
-              <w:spacing w:after="120" w:line="288" w:lineRule="auto"/>
-              <w:rPr>
-                <w:rFonts w:cs="Times New Roman"/>
-              </w:rPr>
-            </w:pPr>
-            <w:r>
-              <w:rPr>
-                <w:rFonts w:cs="Times New Roman"/>
-              </w:rPr>
-              <w:t>SPA</w:t>
-            </w:r>
-          </w:p>
-        </w:tc>
-        <w:tc>
-          <w:tcPr>
-            <w:tcW w:w="6889" w:type="dxa"/>
-          </w:tcPr>
-          <w:p>
-            <w:pPr>
-              <w:spacing w:after="120" w:line="288" w:lineRule="auto"/>
-            </w:pPr>
-            <w:r>
-              <w:t>Single-page Application, chỉ những ứng dụng chỉ chạy trên một trang duy nhất</w:t>
-            </w:r>
-          </w:p>
-        </w:tc>
-      </w:tr>
-      <w:tr>
-        <w:tc>
-          <w:tcPr>
-            <w:tcW w:w="1885" w:type="dxa"/>
-          </w:tcPr>
-          <w:p>
-            <w:pPr>
-              <w:spacing w:after="120" w:line="288" w:lineRule="auto"/>
-              <w:rPr>
-                <w:rFonts w:cs="Times New Roman"/>
-              </w:rPr>
-            </w:pPr>
-            <w:r>
-              <w:rPr>
-                <w:rFonts w:cs="Times New Roman"/>
-              </w:rPr>
-              <w:t>Render</w:t>
-            </w:r>
-          </w:p>
-        </w:tc>
-        <w:tc>
-          <w:tcPr>
-            <w:tcW w:w="6889" w:type="dxa"/>
-          </w:tcPr>
-          <w:p>
-            <w:pPr>
-              <w:spacing w:after="120" w:line="288" w:lineRule="auto"/>
-            </w:pPr>
-            <w:r>
-              <w:t>Là từ để chỉ việc xử lý các thao tác lên video sau đó gọp chúng lại trở thành một video duy nhất</w:t>
-            </w:r>
-          </w:p>
-        </w:tc>
-      </w:tr>
-    </w:tbl>
-    <w:p>
-      <w:pPr>
-        <w:spacing w:after="120" w:line="288" w:lineRule="auto"/>
-        <w:rPr>
-          <w:rFonts w:cs="Times New Roman"/>
-        </w:rPr>
-      </w:pPr>
+    <w:p>
+      <w:pPr>
+        <w:spacing w:after="120" w:line="288" w:lineRule="auto"/>
+        <w:rPr>
+          <w:rFonts w:cs="Times New Roman"/>
+        </w:rPr>
+      </w:pPr>
+      <w:r>
+        <w:rPr>
+          <w:rFonts w:cs="Times New Roman"/>
+        </w:rPr>
+        <w:t>UI: User-Interface</w:t>
+      </w:r>
+    </w:p>
+    <w:p>
+      <w:pPr>
+        <w:spacing w:after="120" w:line="288" w:lineRule="auto"/>
+        <w:rPr>
+          <w:rFonts w:cs="Times New Roman"/>
+        </w:rPr>
+      </w:pPr>
+      <w:r>
+        <w:rPr>
+          <w:rFonts w:cs="Times New Roman"/>
+        </w:rPr>
+        <w:t>CPU</w:t>
+      </w:r>
+      <w:r>
+        <w:rPr>
+          <w:rFonts w:cs="Times New Roman"/>
+        </w:rPr>
+        <w:t>: Central Processing</w:t>
+      </w:r>
+      <w:r>
+        <w:rPr>
+          <w:rFonts w:cs="Times New Roman"/>
+        </w:rPr>
+        <w:t xml:space="preserve"> Unit</w:t>
+      </w:r>
+    </w:p>
+    <w:p>
+      <w:pPr>
+        <w:spacing w:after="120" w:line="288" w:lineRule="auto"/>
+        <w:rPr>
+          <w:rFonts w:cs="Times New Roman"/>
+        </w:rPr>
+      </w:pPr>
+      <w:r>
+        <w:rPr>
+          <w:rFonts w:cs="Times New Roman"/>
+        </w:rPr>
+        <w:t>UX: User-Experience</w:t>
+      </w:r>
+    </w:p>
+    <w:p>
+      <w:pPr>
+        <w:spacing w:after="120" w:line="288" w:lineRule="auto"/>
+        <w:rPr>
+          <w:rFonts w:cs="Times New Roman"/>
+        </w:rPr>
+      </w:pPr>
+      <w:r>
+        <w:rPr>
+          <w:rFonts w:cs="Times New Roman"/>
+        </w:rPr>
+        <w:t>Web: Website</w:t>
+      </w:r>
+    </w:p>
+    <w:p>
+      <w:pPr>
+        <w:spacing w:after="120" w:line="288" w:lineRule="auto"/>
+        <w:rPr>
+          <w:rFonts w:cs="Times New Roman"/>
+        </w:rPr>
+      </w:pPr>
+      <w:r>
+        <w:rPr>
+          <w:rFonts w:cs="Times New Roman"/>
+        </w:rPr>
+        <w:t>Webapp: Web Application</w:t>
+      </w:r>
+    </w:p>
+    <w:p>
+      <w:pPr>
+        <w:spacing w:after="120" w:line="288" w:lineRule="auto"/>
+        <w:rPr>
+          <w:rFonts w:cs="Times New Roman"/>
+          <w:szCs w:val="26"/>
+        </w:rPr>
+      </w:pPr>
+      <w:r>
+        <w:rPr>
+          <w:rFonts w:cs="Times New Roman"/>
+          <w:szCs w:val="26"/>
+        </w:rPr>
+        <w:t>HTML</w:t>
+      </w:r>
+      <w:r>
+        <w:rPr>
+          <w:rFonts w:cs="Times New Roman"/>
+          <w:szCs w:val="26"/>
+        </w:rPr>
+        <w:t>: Hyper-Text Markup Language</w:t>
+      </w:r>
+    </w:p>
+    <w:p>
+      <w:pPr>
+        <w:spacing w:after="120" w:line="288" w:lineRule="auto"/>
+        <w:rPr>
+          <w:rFonts w:cs="Times New Roman"/>
+          <w:szCs w:val="26"/>
+        </w:rPr>
+      </w:pPr>
+      <w:r>
+        <w:rPr>
+          <w:rFonts w:cs="Times New Roman"/>
+          <w:szCs w:val="26"/>
+        </w:rPr>
+        <w:t>CSS</w:t>
+      </w:r>
+      <w:r>
+        <w:rPr>
+          <w:rFonts w:cs="Times New Roman"/>
+          <w:szCs w:val="26"/>
+        </w:rPr>
+        <w:t>: Cascading Style Sheet</w:t>
+      </w:r>
+    </w:p>
+    <w:p>
+      <w:pPr>
+        <w:spacing w:after="120" w:line="288" w:lineRule="auto"/>
+        <w:rPr>
+          <w:rFonts w:cs="Times New Roman"/>
+          <w:szCs w:val="26"/>
+        </w:rPr>
+      </w:pPr>
+      <w:r>
+        <w:rPr>
+          <w:rFonts w:cs="Times New Roman"/>
+          <w:szCs w:val="26"/>
+        </w:rPr>
+        <w:t>JS</w:t>
+      </w:r>
+      <w:r>
+        <w:rPr>
+          <w:rFonts w:cs="Times New Roman"/>
+          <w:szCs w:val="26"/>
+        </w:rPr>
+        <w:t>: JavaScript</w:t>
+      </w:r>
+    </w:p>
+    <w:p>
+      <w:pPr>
+        <w:spacing w:after="120" w:line="288" w:lineRule="auto"/>
+        <w:rPr>
+          <w:rFonts w:cs="Times New Roman"/>
+          <w:szCs w:val="26"/>
+        </w:rPr>
+      </w:pPr>
+      <w:r>
+        <w:rPr>
+          <w:rFonts w:cs="Times New Roman"/>
+          <w:szCs w:val="26"/>
+        </w:rPr>
+        <w:t>BE</w:t>
+      </w:r>
+      <w:r>
+        <w:rPr>
+          <w:rFonts w:cs="Times New Roman"/>
+          <w:szCs w:val="26"/>
+        </w:rPr>
+        <w:t>: Back-End</w:t>
+      </w:r>
+    </w:p>
+    <w:p>
+      <w:pPr>
+        <w:spacing w:after="120" w:line="288" w:lineRule="auto"/>
+        <w:rPr>
+          <w:rFonts w:cs="Times New Roman"/>
+          <w:szCs w:val="26"/>
+        </w:rPr>
+      </w:pPr>
+      <w:r>
+        <w:rPr>
+          <w:rFonts w:cs="Times New Roman"/>
+          <w:szCs w:val="26"/>
+        </w:rPr>
+        <w:t>UC</w:t>
+      </w:r>
+      <w:r>
+        <w:rPr>
+          <w:rFonts w:cs="Times New Roman"/>
+          <w:szCs w:val="26"/>
+        </w:rPr>
+        <w:t>: Use</w:t>
+      </w:r>
+      <w:r>
+        <w:rPr>
+          <w:rFonts w:cs="Times New Roman"/>
+          <w:szCs w:val="26"/>
+        </w:rPr>
+        <w:t>-</w:t>
+      </w:r>
+      <w:r>
+        <w:rPr>
+          <w:rFonts w:cs="Times New Roman"/>
+          <w:szCs w:val="26"/>
+        </w:rPr>
+        <w:t>case</w:t>
+      </w:r>
+    </w:p>
+    <w:p>
+      <w:pPr>
+        <w:spacing w:after="120" w:line="288" w:lineRule="auto"/>
+        <w:rPr>
+          <w:rFonts w:cs="Times New Roman"/>
+        </w:rPr>
+      </w:pPr>
+      <w:r>
+        <w:rPr>
+          <w:rFonts w:cs="Times New Roman"/>
+          <w:szCs w:val="26"/>
+        </w:rPr>
+        <w:t>SFolder: Session Folder</w:t>
+      </w:r>
     </w:p>
     <w:p>
       <w:pPr>
@@ -15398,14 +15572,42 @@
           <w:rFonts w:cs="Times New Roman"/>
           <w:szCs w:val="26"/>
         </w:rPr>
-        <w:t>Bộ công cụ này hiện tại không có một user-interface, nên để tiếp cận và học tập nó tất cả phải thông qua các câu lệnh thực hiện trên commad prompt. Về tư liệu học tập cũng không phổ biến, ngoài các tài liệu được cung cấp bởi chính chủ ra thì gần như rất hiếm các tài liệu viết lại hoặc các bài giảng để việc học tập trở nên nhanh chóng. Việc này có lẽ nằm ở bản chất của chương trình</w:t>
-      </w:r>
-      <w:r>
-        <w:rPr>
-          <w:rFonts w:cs="Times New Roman"/>
-          <w:szCs w:val="26"/>
-        </w:rPr>
-        <w:t>, vì được tạo ra như một platform nên người dùng trực tiếp trở nên quá ít, dẫn tới cộng đồng trở nên nhỏ và các câu hỏi đặc ra được ít trả lời.</w:t>
+        <w:t xml:space="preserve">Bộ công cụ này hiện tại không có một </w:t>
+      </w:r>
+      <w:r>
+        <w:rPr>
+          <w:rFonts w:cs="Times New Roman"/>
+          <w:szCs w:val="26"/>
+        </w:rPr>
+        <w:t>UI</w:t>
+      </w:r>
+      <w:r>
+        <w:rPr>
+          <w:rFonts w:cs="Times New Roman"/>
+          <w:szCs w:val="26"/>
+        </w:rPr>
+        <w:t>, nên để tiếp cận và học tập nó tất cả phải thông qua các câu lệnh thực hiện trên commad prompt. Về tư liệu học tập cũng không phổ biến, ngoài các tài liệu được cung cấp bởi chính chủ ra thì gần như rất hiếm các tài liệu viết lại hoặc các bài giảng để việc học tập trở nên nhanh chóng. Việc này có lẽ nằm ở bản chất của chương trình</w:t>
+      </w:r>
+      <w:r>
+        <w:rPr>
+          <w:rFonts w:cs="Times New Roman"/>
+          <w:szCs w:val="26"/>
+        </w:rPr>
+        <w:t xml:space="preserve">, vì được tạo ra như một </w:t>
+      </w:r>
+      <w:r>
+        <w:rPr>
+          <w:rFonts w:cs="Times New Roman"/>
+          <w:szCs w:val="26"/>
+        </w:rPr>
+        <w:t xml:space="preserve">nền tảng  xử lý </w:t>
+      </w:r>
+      <w:r>
+        <w:rPr>
+          <w:rFonts w:cs="Times New Roman"/>
+          <w:szCs w:val="26"/>
+        </w:rPr>
+        <w:t>nên người dùng trực tiếp trở nên quá ít, dẫn tới cộng đồng trở nên nhỏ và các câu hỏi đặc ra được ít trả lời.</w:t>
       </w:r>
     </w:p>
     <w:p>
@@ -15605,9 +15807,9 @@
           <w:szCs w:val="26"/>
         </w:rPr>
         <w:drawing>
-          <wp:inline distT="0" distB="0" distL="0" distR="0" wp14:anchorId="20414EDB" wp14:editId="345E8FC1">
-            <wp:extent cx="5941695" cy="2973705"/>
-            <wp:effectExtent l="0" t="0" r="1905" b="0"/>
+          <wp:inline distT="0" distB="0" distL="0" distR="0" wp14:anchorId="20414EDB" wp14:editId="698E9FE9">
+            <wp:extent cx="5496911" cy="2751099"/>
+            <wp:effectExtent l="0" t="0" r="8890" b="0"/>
             <wp:docPr id="2" name="Picture 2"/>
             <wp:cNvGraphicFramePr>
               <a:graphicFrameLocks xmlns:a="http://schemas.openxmlformats.org/drawingml/2006/main" noChangeAspect="1"/>
@@ -15628,7 +15830,7 @@
                   <pic:spPr>
                     <a:xfrm>
                       <a:off x="0" y="0"/>
-                      <a:ext cx="5941695" cy="2973705"/>
+                      <a:ext cx="5508833" cy="2757066"/>
                     </a:xfrm>
                     <a:prstGeom prst="rect">
                       <a:avLst/>
@@ -15882,9 +16084,9 @@
           <w:szCs w:val="26"/>
         </w:rPr>
         <w:drawing>
-          <wp:inline distT="0" distB="0" distL="0" distR="0" wp14:anchorId="56259940" wp14:editId="7EF9D44B">
-            <wp:extent cx="5941695" cy="3196590"/>
-            <wp:effectExtent l="0" t="0" r="1905" b="3810"/>
+          <wp:inline distT="0" distB="0" distL="0" distR="0" wp14:anchorId="56259940" wp14:editId="6E62C8A7">
+            <wp:extent cx="5549462" cy="2985571"/>
+            <wp:effectExtent l="0" t="0" r="0" b="5715"/>
             <wp:docPr id="3" name="Picture 3" descr="A screenshot of a computer&#10;&#10;Description automatically generated with medium confidence"/>
             <wp:cNvGraphicFramePr>
               <a:graphicFrameLocks xmlns:a="http://schemas.openxmlformats.org/drawingml/2006/main" noChangeAspect="1"/>
@@ -15905,7 +16107,7 @@
                   <pic:spPr>
                     <a:xfrm>
                       <a:off x="0" y="0"/>
-                      <a:ext cx="5941695" cy="3196590"/>
+                      <a:ext cx="5556954" cy="2989602"/>
                     </a:xfrm>
                     <a:prstGeom prst="rect">
                       <a:avLst/>
@@ -16327,7 +16529,7 @@
           <w:rFonts w:cs="Times New Roman"/>
           <w:szCs w:val="26"/>
         </w:rPr>
-        <w:t>Nén video</w:t>
+        <w:t>Thay đổi các thông số video</w:t>
       </w:r>
     </w:p>
     <w:p>
@@ -16349,7 +16551,7 @@
           <w:rFonts w:cs="Times New Roman"/>
           <w:szCs w:val="26"/>
         </w:rPr>
-        <w:t>Thay đổi các thông số video</w:t>
+        <w:t>Thay đổi tốc độ phát của video</w:t>
       </w:r>
     </w:p>
     <w:p>
@@ -17043,16 +17245,14 @@
       </w:pPr>
       <w:r>
         <w:rPr>
-          <w:rFonts w:cs="Times New Roman"/>
           <w:noProof/>
-          <w:szCs w:val="26"/>
         </w:rPr>
         <w:lastRenderedPageBreak/>
         <w:drawing>
-          <wp:inline distT="0" distB="0" distL="0" distR="0" wp14:anchorId="438CA446" wp14:editId="7F244167">
-            <wp:extent cx="5249076" cy="5503886"/>
-            <wp:effectExtent l="0" t="0" r="8890" b="1905"/>
-            <wp:docPr id="5" name="Picture 5" descr="Diagram&#10;&#10;Description automatically generated"/>
+          <wp:inline distT="0" distB="0" distL="0" distR="0" wp14:anchorId="27598190" wp14:editId="2FCC36B3">
+            <wp:extent cx="5515745" cy="7602011"/>
+            <wp:effectExtent l="0" t="0" r="8890" b="0"/>
+            <wp:docPr id="12" name="Picture 12"/>
             <wp:cNvGraphicFramePr>
               <a:graphicFrameLocks xmlns:a="http://schemas.openxmlformats.org/drawingml/2006/main" noChangeAspect="1"/>
             </wp:cNvGraphicFramePr>
@@ -17060,7 +17260,7 @@
               <a:graphicData uri="http://schemas.openxmlformats.org/drawingml/2006/picture">
                 <pic:pic xmlns:pic="http://schemas.openxmlformats.org/drawingml/2006/picture">
                   <pic:nvPicPr>
-                    <pic:cNvPr id="5" name="Picture 5" descr="Diagram&#10;&#10;Description automatically generated"/>
+                    <pic:cNvPr id="1" name=""/>
                     <pic:cNvPicPr/>
                   </pic:nvPicPr>
                   <pic:blipFill>
@@ -17072,7 +17272,7 @@
                   <pic:spPr>
                     <a:xfrm>
                       <a:off x="0" y="0"/>
-                      <a:ext cx="5251486" cy="5506413"/>
+                      <a:ext cx="5515745" cy="7602011"/>
                     </a:xfrm>
                     <a:prstGeom prst="rect">
                       <a:avLst/>
@@ -17166,7 +17366,7 @@
           <w:rFonts w:cs="Times New Roman"/>
         </w:rPr>
       </w:pPr>
-      <w:bookmarkStart w:id="116" w:name="_Toc122197732"/>
+      <w:bookmarkStart w:id="116" w:name="_Toc122332926"/>
       <w:r>
         <w:rPr>
           <w:rFonts w:cs="Times New Roman"/>
@@ -17220,8 +17420,8 @@
       </w:tblPr>
       <w:tblGrid>
         <w:gridCol w:w="983"/>
-        <w:gridCol w:w="2033"/>
-        <w:gridCol w:w="2124"/>
+        <w:gridCol w:w="1802"/>
+        <w:gridCol w:w="2355"/>
         <w:gridCol w:w="3634"/>
       </w:tblGrid>
       <w:tr>
@@ -17249,7 +17449,7 @@
         </w:tc>
         <w:tc>
           <w:tcPr>
-            <w:tcW w:w="2033" w:type="dxa"/>
+            <w:tcW w:w="1802" w:type="dxa"/>
           </w:tcPr>
           <w:p>
             <w:pPr>
@@ -17271,7 +17471,7 @@
         </w:tc>
         <w:tc>
           <w:tcPr>
-            <w:tcW w:w="2124" w:type="dxa"/>
+            <w:tcW w:w="2355" w:type="dxa"/>
           </w:tcPr>
           <w:p>
             <w:pPr>
@@ -17339,7 +17539,7 @@
         </w:tc>
         <w:tc>
           <w:tcPr>
-            <w:tcW w:w="2033" w:type="dxa"/>
+            <w:tcW w:w="1802" w:type="dxa"/>
           </w:tcPr>
           <w:p>
             <w:pPr>
@@ -17361,7 +17561,7 @@
         </w:tc>
         <w:tc>
           <w:tcPr>
-            <w:tcW w:w="2124" w:type="dxa"/>
+            <w:tcW w:w="2355" w:type="dxa"/>
           </w:tcPr>
           <w:p>
             <w:pPr>
@@ -17429,7 +17629,7 @@
         </w:tc>
         <w:tc>
           <w:tcPr>
-            <w:tcW w:w="2033" w:type="dxa"/>
+            <w:tcW w:w="1802" w:type="dxa"/>
           </w:tcPr>
           <w:p>
             <w:pPr>
@@ -17451,7 +17651,7 @@
         </w:tc>
         <w:tc>
           <w:tcPr>
-            <w:tcW w:w="2124" w:type="dxa"/>
+            <w:tcW w:w="2355" w:type="dxa"/>
           </w:tcPr>
           <w:p>
             <w:pPr>
@@ -17519,7 +17719,7 @@
         </w:tc>
         <w:tc>
           <w:tcPr>
-            <w:tcW w:w="2033" w:type="dxa"/>
+            <w:tcW w:w="1802" w:type="dxa"/>
           </w:tcPr>
           <w:p>
             <w:pPr>
@@ -17541,7 +17741,7 @@
         </w:tc>
         <w:tc>
           <w:tcPr>
-            <w:tcW w:w="2124" w:type="dxa"/>
+            <w:tcW w:w="2355" w:type="dxa"/>
           </w:tcPr>
           <w:p>
             <w:pPr>
@@ -17609,7 +17809,7 @@
         </w:tc>
         <w:tc>
           <w:tcPr>
-            <w:tcW w:w="2033" w:type="dxa"/>
+            <w:tcW w:w="1802" w:type="dxa"/>
           </w:tcPr>
           <w:p>
             <w:pPr>
@@ -17631,7 +17831,7 @@
         </w:tc>
         <w:tc>
           <w:tcPr>
-            <w:tcW w:w="2124" w:type="dxa"/>
+            <w:tcW w:w="2355" w:type="dxa"/>
           </w:tcPr>
           <w:p>
             <w:pPr>
@@ -17699,7 +17899,7 @@
         </w:tc>
         <w:tc>
           <w:tcPr>
-            <w:tcW w:w="2033" w:type="dxa"/>
+            <w:tcW w:w="1802" w:type="dxa"/>
           </w:tcPr>
           <w:p>
             <w:pPr>
@@ -17721,7 +17921,7 @@
         </w:tc>
         <w:tc>
           <w:tcPr>
-            <w:tcW w:w="2124" w:type="dxa"/>
+            <w:tcW w:w="2355" w:type="dxa"/>
           </w:tcPr>
           <w:p>
             <w:pPr>
@@ -17789,7 +17989,7 @@
         </w:tc>
         <w:tc>
           <w:tcPr>
-            <w:tcW w:w="2033" w:type="dxa"/>
+            <w:tcW w:w="1802" w:type="dxa"/>
           </w:tcPr>
           <w:p>
             <w:pPr>
@@ -17811,7 +18011,7 @@
         </w:tc>
         <w:tc>
           <w:tcPr>
-            <w:tcW w:w="2124" w:type="dxa"/>
+            <w:tcW w:w="2355" w:type="dxa"/>
           </w:tcPr>
           <w:p>
             <w:pPr>
@@ -17879,7 +18079,7 @@
         </w:tc>
         <w:tc>
           <w:tcPr>
-            <w:tcW w:w="2033" w:type="dxa"/>
+            <w:tcW w:w="1802" w:type="dxa"/>
           </w:tcPr>
           <w:p>
             <w:pPr>
@@ -17901,7 +18101,7 @@
         </w:tc>
         <w:tc>
           <w:tcPr>
-            <w:tcW w:w="2124" w:type="dxa"/>
+            <w:tcW w:w="2355" w:type="dxa"/>
           </w:tcPr>
           <w:p>
             <w:pPr>
@@ -17969,7 +18169,7 @@
         </w:tc>
         <w:tc>
           <w:tcPr>
-            <w:tcW w:w="2033" w:type="dxa"/>
+            <w:tcW w:w="1802" w:type="dxa"/>
           </w:tcPr>
           <w:p>
             <w:pPr>
@@ -17991,7 +18191,7 @@
         </w:tc>
         <w:tc>
           <w:tcPr>
-            <w:tcW w:w="2124" w:type="dxa"/>
+            <w:tcW w:w="2355" w:type="dxa"/>
           </w:tcPr>
           <w:p>
             <w:pPr>
@@ -18059,7 +18259,7 @@
         </w:tc>
         <w:tc>
           <w:tcPr>
-            <w:tcW w:w="2033" w:type="dxa"/>
+            <w:tcW w:w="1802" w:type="dxa"/>
           </w:tcPr>
           <w:p>
             <w:pPr>
@@ -18081,7 +18281,7 @@
         </w:tc>
         <w:tc>
           <w:tcPr>
-            <w:tcW w:w="2124" w:type="dxa"/>
+            <w:tcW w:w="2355" w:type="dxa"/>
           </w:tcPr>
           <w:p>
             <w:pPr>
@@ -18150,7 +18350,7 @@
         </w:tc>
         <w:tc>
           <w:tcPr>
-            <w:tcW w:w="2033" w:type="dxa"/>
+            <w:tcW w:w="1802" w:type="dxa"/>
           </w:tcPr>
           <w:p>
             <w:pPr>
@@ -18172,7 +18372,7 @@
         </w:tc>
         <w:tc>
           <w:tcPr>
-            <w:tcW w:w="2124" w:type="dxa"/>
+            <w:tcW w:w="2355" w:type="dxa"/>
           </w:tcPr>
           <w:p>
             <w:pPr>
@@ -18240,7 +18440,7 @@
         </w:tc>
         <w:tc>
           <w:tcPr>
-            <w:tcW w:w="2033" w:type="dxa"/>
+            <w:tcW w:w="1802" w:type="dxa"/>
           </w:tcPr>
           <w:p>
             <w:pPr>
@@ -18262,7 +18462,7 @@
         </w:tc>
         <w:tc>
           <w:tcPr>
-            <w:tcW w:w="2124" w:type="dxa"/>
+            <w:tcW w:w="2355" w:type="dxa"/>
           </w:tcPr>
           <w:p>
             <w:pPr>
@@ -18330,7 +18530,7 @@
         </w:tc>
         <w:tc>
           <w:tcPr>
-            <w:tcW w:w="2033" w:type="dxa"/>
+            <w:tcW w:w="1802" w:type="dxa"/>
           </w:tcPr>
           <w:p>
             <w:pPr>
@@ -18352,7 +18552,7 @@
         </w:tc>
         <w:tc>
           <w:tcPr>
-            <w:tcW w:w="2124" w:type="dxa"/>
+            <w:tcW w:w="2355" w:type="dxa"/>
           </w:tcPr>
           <w:p>
             <w:pPr>
@@ -18420,7 +18620,7 @@
         </w:tc>
         <w:tc>
           <w:tcPr>
-            <w:tcW w:w="2033" w:type="dxa"/>
+            <w:tcW w:w="1802" w:type="dxa"/>
           </w:tcPr>
           <w:p>
             <w:pPr>
@@ -18442,7 +18642,7 @@
         </w:tc>
         <w:tc>
           <w:tcPr>
-            <w:tcW w:w="2124" w:type="dxa"/>
+            <w:tcW w:w="2355" w:type="dxa"/>
           </w:tcPr>
           <w:p>
             <w:pPr>
@@ -18481,6 +18681,96 @@
                 <w:szCs w:val="26"/>
               </w:rPr>
               <w:t>Render video theo yêu cầu được gửi từ client, thông qua các thông số gửi kèm</w:t>
+            </w:r>
+          </w:p>
+        </w:tc>
+      </w:tr>
+      <w:tr>
+        <w:tc>
+          <w:tcPr>
+            <w:tcW w:w="983" w:type="dxa"/>
+          </w:tcPr>
+          <w:p>
+            <w:pPr>
+              <w:spacing w:after="120" w:line="288" w:lineRule="auto"/>
+              <w:jc w:val="both"/>
+              <w:rPr>
+                <w:rFonts w:cs="Times New Roman"/>
+                <w:szCs w:val="26"/>
+              </w:rPr>
+            </w:pPr>
+            <w:r>
+              <w:rPr>
+                <w:rFonts w:cs="Times New Roman"/>
+                <w:szCs w:val="26"/>
+              </w:rPr>
+              <w:t>UC_14</w:t>
+            </w:r>
+          </w:p>
+        </w:tc>
+        <w:tc>
+          <w:tcPr>
+            <w:tcW w:w="1802" w:type="dxa"/>
+          </w:tcPr>
+          <w:p>
+            <w:pPr>
+              <w:spacing w:after="120" w:line="288" w:lineRule="auto"/>
+              <w:jc w:val="both"/>
+              <w:rPr>
+                <w:rFonts w:cs="Times New Roman"/>
+                <w:szCs w:val="26"/>
+              </w:rPr>
+            </w:pPr>
+            <w:r>
+              <w:rPr>
+                <w:rFonts w:cs="Times New Roman"/>
+                <w:szCs w:val="26"/>
+              </w:rPr>
+              <w:t>Xóa dữ liệu cũ</w:t>
+            </w:r>
+          </w:p>
+        </w:tc>
+        <w:tc>
+          <w:tcPr>
+            <w:tcW w:w="2355" w:type="dxa"/>
+          </w:tcPr>
+          <w:p>
+            <w:pPr>
+              <w:spacing w:after="120" w:line="288" w:lineRule="auto"/>
+              <w:jc w:val="both"/>
+              <w:rPr>
+                <w:rFonts w:cs="Times New Roman"/>
+                <w:szCs w:val="26"/>
+              </w:rPr>
+            </w:pPr>
+            <w:r>
+              <w:rPr>
+                <w:rFonts w:cs="Times New Roman"/>
+                <w:szCs w:val="26"/>
+              </w:rPr>
+              <w:t>deleteOldData</w:t>
+            </w:r>
+          </w:p>
+        </w:tc>
+        <w:tc>
+          <w:tcPr>
+            <w:tcW w:w="3634" w:type="dxa"/>
+          </w:tcPr>
+          <w:p>
+            <w:pPr>
+              <w:spacing w:after="120" w:line="288" w:lineRule="auto"/>
+              <w:jc w:val="both"/>
+              <w:rPr>
+                <w:rFonts w:cs="Times New Roman"/>
+                <w:szCs w:val="26"/>
+              </w:rPr>
+            </w:pPr>
+            <w:r>
+              <w:rPr>
+                <w:rFonts w:cs="Times New Roman"/>
+                <w:szCs w:val="26"/>
+              </w:rPr>
+              <w:t>Xóa các dữ liệu cũ tồn đọng trên server</w:t>
             </w:r>
           </w:p>
         </w:tc>
@@ -18546,7 +18836,7 @@
           <w:rFonts w:cs="Times New Roman"/>
         </w:rPr>
       </w:pPr>
-      <w:bookmarkStart w:id="123" w:name="_Toc122197733"/>
+      <w:bookmarkStart w:id="123" w:name="_Toc122332927"/>
       <w:r>
         <w:rPr>
           <w:rFonts w:cs="Times New Roman"/>
@@ -19022,7 +19312,7 @@
         <w:keepNext/>
         <w:spacing w:after="120" w:line="288" w:lineRule="auto"/>
       </w:pPr>
-      <w:bookmarkStart w:id="127" w:name="_Toc122197734"/>
+      <w:bookmarkStart w:id="127" w:name="_Toc122332928"/>
       <w:r>
         <w:t xml:space="preserve">Bảng  </w:t>
       </w:r>
@@ -19439,7 +19729,7 @@
         <w:keepNext/>
         <w:spacing w:after="120" w:line="288" w:lineRule="auto"/>
       </w:pPr>
-      <w:bookmarkStart w:id="131" w:name="_Toc122197735"/>
+      <w:bookmarkStart w:id="131" w:name="_Toc122332929"/>
       <w:r>
         <w:t xml:space="preserve">Bảng  </w:t>
       </w:r>
@@ -19813,7 +20103,7 @@
         <w:keepNext/>
         <w:spacing w:after="120" w:line="288" w:lineRule="auto"/>
       </w:pPr>
-      <w:bookmarkStart w:id="135" w:name="_Toc122197736"/>
+      <w:bookmarkStart w:id="135" w:name="_Toc122332930"/>
       <w:r>
         <w:t xml:space="preserve">Bảng  </w:t>
       </w:r>
@@ -20183,6 +20473,7 @@
     </w:tbl>
     <w:p>
       <w:pPr>
+        <w:spacing w:after="120" w:line="288" w:lineRule="auto"/>
         <w:rPr>
           <w:rFonts w:eastAsiaTheme="majorEastAsia" w:cs="Times New Roman"/>
           <w:b/>
@@ -20233,7 +20524,7 @@
         <w:keepNext/>
         <w:spacing w:after="120" w:line="288" w:lineRule="auto"/>
       </w:pPr>
-      <w:bookmarkStart w:id="139" w:name="_Toc122197737"/>
+      <w:bookmarkStart w:id="139" w:name="_Toc122332931"/>
       <w:r>
         <w:t xml:space="preserve">Bảng  </w:t>
       </w:r>
@@ -20692,7 +20983,7 @@
         <w:keepNext/>
         <w:spacing w:after="120" w:line="288" w:lineRule="auto"/>
       </w:pPr>
-      <w:bookmarkStart w:id="143" w:name="_Toc122197738"/>
+      <w:bookmarkStart w:id="143" w:name="_Toc122332932"/>
       <w:r>
         <w:t xml:space="preserve">Bảng  </w:t>
       </w:r>
@@ -21079,6 +21370,464 @@
     </w:tbl>
     <w:p>
       <w:pPr>
+        <w:pStyle w:val="Heading3"/>
+        <w:numPr>
+          <w:ilvl w:val="2"/>
+          <w:numId w:val="7"/>
+        </w:numPr>
+        <w:spacing w:before="0" w:after="120" w:line="288" w:lineRule="auto"/>
+      </w:pPr>
+      <w:bookmarkStart w:id="144" w:name="_Toc122129862"/>
+      <w:bookmarkStart w:id="145" w:name="_Toc122130127"/>
+      <w:bookmarkStart w:id="146" w:name="_Toc122297060"/>
+      <w:r>
+        <w:lastRenderedPageBreak/>
+        <w:t>Usecase xóa dữ liệu cũ</w:t>
+      </w:r>
+    </w:p>
+    <w:p>
+      <w:pPr>
+        <w:pStyle w:val="Caption"/>
+        <w:keepNext/>
+        <w:spacing w:after="120" w:line="288" w:lineRule="auto"/>
+      </w:pPr>
+      <w:bookmarkStart w:id="147" w:name="_Toc122332933"/>
+      <w:r>
+        <w:t xml:space="preserve">Bảng  </w:t>
+      </w:r>
+      <w:fldSimple w:instr=" SEQ Bảng_ \* ARABIC ">
+        <w:r>
+          <w:rPr>
+            <w:noProof/>
+          </w:rPr>
+          <w:t>8</w:t>
+        </w:r>
+      </w:fldSimple>
+      <w:r>
+        <w:t xml:space="preserve"> bảng mô tả chi tiết usecase xóa dữ liệu cũ</w:t>
+      </w:r>
+      <w:bookmarkEnd w:id="147"/>
+    </w:p>
+    <w:tbl>
+      <w:tblPr>
+        <w:tblStyle w:val="TableGrid"/>
+        <w:tblW w:w="8725" w:type="dxa"/>
+        <w:tblLook w:val="04A0" w:firstRow="1" w:lastRow="0" w:firstColumn="1" w:lastColumn="0" w:noHBand="0" w:noVBand="1"/>
+      </w:tblPr>
+      <w:tblGrid>
+        <w:gridCol w:w="2155"/>
+        <w:gridCol w:w="6570"/>
+      </w:tblGrid>
+      <w:tr>
+        <w:tc>
+          <w:tcPr>
+            <w:tcW w:w="8725" w:type="dxa"/>
+            <w:gridSpan w:val="2"/>
+          </w:tcPr>
+          <w:p>
+            <w:pPr>
+              <w:spacing w:after="120" w:line="288" w:lineRule="auto"/>
+              <w:rPr>
+                <w:rFonts w:cs="Times New Roman"/>
+                <w:szCs w:val="26"/>
+              </w:rPr>
+            </w:pPr>
+            <w:r>
+              <w:rPr>
+                <w:rFonts w:cs="Times New Roman"/>
+                <w:szCs w:val="26"/>
+              </w:rPr>
+              <w:t xml:space="preserve">Usecase </w:t>
+            </w:r>
+            <w:r>
+              <w:rPr>
+                <w:rFonts w:cs="Times New Roman"/>
+                <w:szCs w:val="26"/>
+              </w:rPr>
+              <w:t>xóa dữ liệu cũ</w:t>
+            </w:r>
+          </w:p>
+        </w:tc>
+      </w:tr>
+      <w:tr>
+        <w:tc>
+          <w:tcPr>
+            <w:tcW w:w="2155" w:type="dxa"/>
+          </w:tcPr>
+          <w:p>
+            <w:pPr>
+              <w:spacing w:after="120" w:line="288" w:lineRule="auto"/>
+              <w:rPr>
+                <w:rFonts w:cs="Times New Roman"/>
+                <w:szCs w:val="26"/>
+              </w:rPr>
+            </w:pPr>
+            <w:r>
+              <w:rPr>
+                <w:rFonts w:cs="Times New Roman"/>
+                <w:szCs w:val="26"/>
+              </w:rPr>
+              <w:t>Mô tả</w:t>
+            </w:r>
+          </w:p>
+        </w:tc>
+        <w:tc>
+          <w:tcPr>
+            <w:tcW w:w="6570" w:type="dxa"/>
+          </w:tcPr>
+          <w:p>
+            <w:pPr>
+              <w:spacing w:after="120" w:line="288" w:lineRule="auto"/>
+              <w:rPr>
+                <w:rFonts w:cs="Times New Roman"/>
+                <w:szCs w:val="26"/>
+              </w:rPr>
+            </w:pPr>
+            <w:r>
+              <w:rPr>
+                <w:rFonts w:cs="Times New Roman"/>
+                <w:szCs w:val="26"/>
+              </w:rPr>
+              <w:t xml:space="preserve">Đây là chức năng </w:t>
+            </w:r>
+            <w:r>
+              <w:rPr>
+                <w:rFonts w:cs="Times New Roman"/>
+                <w:szCs w:val="26"/>
+              </w:rPr>
+              <w:t>để cho server giảm bớt dung lượng trên server</w:t>
+            </w:r>
+          </w:p>
+        </w:tc>
+      </w:tr>
+      <w:tr>
+        <w:tc>
+          <w:tcPr>
+            <w:tcW w:w="2155" w:type="dxa"/>
+          </w:tcPr>
+          <w:p>
+            <w:pPr>
+              <w:spacing w:after="120" w:line="288" w:lineRule="auto"/>
+              <w:rPr>
+                <w:rFonts w:cs="Times New Roman"/>
+                <w:szCs w:val="26"/>
+              </w:rPr>
+            </w:pPr>
+            <w:r>
+              <w:rPr>
+                <w:rFonts w:cs="Times New Roman"/>
+                <w:szCs w:val="26"/>
+              </w:rPr>
+              <w:t>Tác nhân kích hoạt</w:t>
+            </w:r>
+          </w:p>
+        </w:tc>
+        <w:tc>
+          <w:tcPr>
+            <w:tcW w:w="6570" w:type="dxa"/>
+          </w:tcPr>
+          <w:p>
+            <w:pPr>
+              <w:spacing w:after="120" w:line="288" w:lineRule="auto"/>
+              <w:rPr>
+                <w:rFonts w:cs="Times New Roman"/>
+                <w:szCs w:val="26"/>
+              </w:rPr>
+            </w:pPr>
+            <w:r>
+              <w:rPr>
+                <w:rFonts w:cs="Times New Roman"/>
+                <w:szCs w:val="26"/>
+              </w:rPr>
+              <w:t>Server</w:t>
+            </w:r>
+            <w:r>
+              <w:rPr>
+                <w:rFonts w:cs="Times New Roman"/>
+                <w:szCs w:val="26"/>
+              </w:rPr>
+              <w:t xml:space="preserve"> </w:t>
+            </w:r>
+          </w:p>
+        </w:tc>
+      </w:tr>
+      <w:tr>
+        <w:tc>
+          <w:tcPr>
+            <w:tcW w:w="2155" w:type="dxa"/>
+          </w:tcPr>
+          <w:p>
+            <w:pPr>
+              <w:spacing w:after="120" w:line="288" w:lineRule="auto"/>
+              <w:rPr>
+                <w:rFonts w:cs="Times New Roman"/>
+                <w:szCs w:val="26"/>
+              </w:rPr>
+            </w:pPr>
+            <w:r>
+              <w:rPr>
+                <w:rFonts w:cs="Times New Roman"/>
+                <w:szCs w:val="26"/>
+              </w:rPr>
+              <w:t>Tiền điều kiện</w:t>
+            </w:r>
+          </w:p>
+        </w:tc>
+        <w:tc>
+          <w:tcPr>
+            <w:tcW w:w="6570" w:type="dxa"/>
+          </w:tcPr>
+          <w:p>
+            <w:pPr>
+              <w:spacing w:after="120" w:line="288" w:lineRule="auto"/>
+              <w:rPr>
+                <w:rFonts w:cs="Times New Roman"/>
+                <w:szCs w:val="26"/>
+              </w:rPr>
+            </w:pPr>
+            <w:r>
+              <w:rPr>
+                <w:rFonts w:cs="Times New Roman"/>
+                <w:szCs w:val="26"/>
+              </w:rPr>
+              <w:t>Không</w:t>
+            </w:r>
+          </w:p>
+        </w:tc>
+      </w:tr>
+      <w:tr>
+        <w:tc>
+          <w:tcPr>
+            <w:tcW w:w="2155" w:type="dxa"/>
+          </w:tcPr>
+          <w:p>
+            <w:pPr>
+              <w:spacing w:after="120" w:line="288" w:lineRule="auto"/>
+              <w:rPr>
+                <w:rFonts w:cs="Times New Roman"/>
+                <w:szCs w:val="26"/>
+              </w:rPr>
+            </w:pPr>
+            <w:r>
+              <w:rPr>
+                <w:rFonts w:cs="Times New Roman"/>
+                <w:szCs w:val="26"/>
+              </w:rPr>
+              <w:t>Các bước thực hiện</w:t>
+            </w:r>
+          </w:p>
+        </w:tc>
+        <w:tc>
+          <w:tcPr>
+            <w:tcW w:w="6570" w:type="dxa"/>
+          </w:tcPr>
+          <w:p>
+            <w:pPr>
+              <w:pStyle w:val="ListParagraph"/>
+              <w:numPr>
+                <w:ilvl w:val="0"/>
+                <w:numId w:val="37"/>
+              </w:numPr>
+              <w:spacing w:after="120" w:line="288" w:lineRule="auto"/>
+              <w:rPr>
+                <w:rFonts w:cs="Times New Roman"/>
+                <w:szCs w:val="26"/>
+              </w:rPr>
+            </w:pPr>
+            <w:r>
+              <w:rPr>
+                <w:rFonts w:cs="Times New Roman"/>
+                <w:szCs w:val="26"/>
+              </w:rPr>
+              <w:t>Kiểm tra thời gian hoạt động chương trình</w:t>
+            </w:r>
+          </w:p>
+          <w:p>
+            <w:pPr>
+              <w:pStyle w:val="ListParagraph"/>
+              <w:numPr>
+                <w:ilvl w:val="0"/>
+                <w:numId w:val="37"/>
+              </w:numPr>
+              <w:spacing w:after="120" w:line="288" w:lineRule="auto"/>
+              <w:rPr>
+                <w:rFonts w:cs="Times New Roman"/>
+                <w:szCs w:val="26"/>
+              </w:rPr>
+            </w:pPr>
+            <w:r>
+              <w:rPr>
+                <w:rFonts w:cs="Times New Roman"/>
+                <w:szCs w:val="26"/>
+              </w:rPr>
+              <w:t>Load toàn bộ thông tin của các session folder</w:t>
+            </w:r>
+          </w:p>
+          <w:p>
+            <w:pPr>
+              <w:pStyle w:val="ListParagraph"/>
+              <w:numPr>
+                <w:ilvl w:val="0"/>
+                <w:numId w:val="37"/>
+              </w:numPr>
+              <w:spacing w:after="120" w:line="288" w:lineRule="auto"/>
+              <w:rPr>
+                <w:rFonts w:cs="Times New Roman"/>
+                <w:szCs w:val="26"/>
+              </w:rPr>
+            </w:pPr>
+            <w:r>
+              <w:rPr>
+                <w:rFonts w:cs="Times New Roman"/>
+                <w:szCs w:val="26"/>
+              </w:rPr>
+              <w:t>Kiểm tra thời gian chỉnh sửa của SFolder</w:t>
+            </w:r>
+          </w:p>
+          <w:p>
+            <w:pPr>
+              <w:pStyle w:val="ListParagraph"/>
+              <w:numPr>
+                <w:ilvl w:val="0"/>
+                <w:numId w:val="37"/>
+              </w:numPr>
+              <w:spacing w:after="120" w:line="288" w:lineRule="auto"/>
+              <w:rPr>
+                <w:rFonts w:cs="Times New Roman"/>
+                <w:szCs w:val="26"/>
+              </w:rPr>
+            </w:pPr>
+            <w:r>
+              <w:rPr>
+                <w:rFonts w:cs="Times New Roman"/>
+                <w:szCs w:val="26"/>
+              </w:rPr>
+              <w:t>Xóa folder có thời gian tồn đọng trên 7 ngày</w:t>
+            </w:r>
+          </w:p>
+        </w:tc>
+      </w:tr>
+      <w:tr>
+        <w:tc>
+          <w:tcPr>
+            <w:tcW w:w="2155" w:type="dxa"/>
+          </w:tcPr>
+          <w:p>
+            <w:pPr>
+              <w:spacing w:after="120" w:line="288" w:lineRule="auto"/>
+              <w:rPr>
+                <w:rFonts w:cs="Times New Roman"/>
+                <w:szCs w:val="26"/>
+              </w:rPr>
+            </w:pPr>
+            <w:r>
+              <w:rPr>
+                <w:rFonts w:cs="Times New Roman"/>
+                <w:szCs w:val="26"/>
+              </w:rPr>
+              <w:t>Thành công</w:t>
+            </w:r>
+          </w:p>
+        </w:tc>
+        <w:tc>
+          <w:tcPr>
+            <w:tcW w:w="6570" w:type="dxa"/>
+          </w:tcPr>
+          <w:p>
+            <w:pPr>
+              <w:spacing w:after="120" w:line="288" w:lineRule="auto"/>
+              <w:rPr>
+                <w:rFonts w:cs="Times New Roman"/>
+                <w:szCs w:val="26"/>
+              </w:rPr>
+            </w:pPr>
+            <w:r>
+              <w:rPr>
+                <w:rFonts w:cs="Times New Roman"/>
+                <w:szCs w:val="26"/>
+              </w:rPr>
+              <w:t xml:space="preserve">Dữ liệu </w:t>
+            </w:r>
+            <w:r>
+              <w:rPr>
+                <w:rFonts w:cs="Times New Roman"/>
+                <w:szCs w:val="26"/>
+              </w:rPr>
+              <w:t xml:space="preserve">về các folder </w:t>
+            </w:r>
+          </w:p>
+        </w:tc>
+      </w:tr>
+      <w:tr>
+        <w:tc>
+          <w:tcPr>
+            <w:tcW w:w="2155" w:type="dxa"/>
+          </w:tcPr>
+          <w:p>
+            <w:pPr>
+              <w:spacing w:after="120" w:line="288" w:lineRule="auto"/>
+              <w:rPr>
+                <w:rFonts w:cs="Times New Roman"/>
+                <w:szCs w:val="26"/>
+              </w:rPr>
+            </w:pPr>
+            <w:r>
+              <w:rPr>
+                <w:rFonts w:cs="Times New Roman"/>
+                <w:szCs w:val="26"/>
+              </w:rPr>
+              <w:t>Thất bại</w:t>
+            </w:r>
+          </w:p>
+        </w:tc>
+        <w:tc>
+          <w:tcPr>
+            <w:tcW w:w="6570" w:type="dxa"/>
+          </w:tcPr>
+          <w:p>
+            <w:pPr>
+              <w:spacing w:after="120" w:line="288" w:lineRule="auto"/>
+              <w:rPr>
+                <w:rFonts w:cs="Times New Roman"/>
+                <w:szCs w:val="26"/>
+              </w:rPr>
+            </w:pPr>
+            <w:r>
+              <w:rPr>
+                <w:rFonts w:cs="Times New Roman"/>
+                <w:szCs w:val="26"/>
+              </w:rPr>
+              <w:t>Không biểu hiện</w:t>
+            </w:r>
+          </w:p>
+        </w:tc>
+      </w:tr>
+    </w:tbl>
+    <w:p>
+      <w:pPr>
+        <w:spacing w:after="120" w:line="288" w:lineRule="auto"/>
+      </w:pPr>
+    </w:p>
+    <w:p>
+      <w:pPr>
+        <w:spacing w:after="120" w:line="288" w:lineRule="auto"/>
+        <w:rPr>
+          <w:rFonts w:eastAsiaTheme="majorEastAsia" w:cs="Times New Roman"/>
+          <w:b/>
+          <w:color w:val="1F3864" w:themeColor="accent1" w:themeShade="80"/>
+          <w:sz w:val="32"/>
+          <w:szCs w:val="32"/>
+        </w:rPr>
+      </w:pPr>
+      <w:r>
+        <w:rPr>
+          <w:rFonts w:cs="Times New Roman"/>
+        </w:rPr>
+        <w:br w:type="page"/>
+      </w:r>
+    </w:p>
+    <w:p>
+      <w:pPr>
         <w:pStyle w:val="Heading1"/>
         <w:numPr>
           <w:ilvl w:val="0"/>
@@ -21090,9 +21839,6 @@
           <w:rFonts w:cs="Times New Roman"/>
         </w:rPr>
       </w:pPr>
-      <w:bookmarkStart w:id="144" w:name="_Toc122129862"/>
-      <w:bookmarkStart w:id="145" w:name="_Toc122130127"/>
-      <w:bookmarkStart w:id="146" w:name="_Toc122297060"/>
       <w:r>
         <w:rPr>
           <w:rFonts w:cs="Times New Roman"/>
@@ -21116,9 +21862,9 @@
           <w:rFonts w:cs="Times New Roman"/>
         </w:rPr>
       </w:pPr>
-      <w:bookmarkStart w:id="147" w:name="_Toc122129863"/>
-      <w:bookmarkStart w:id="148" w:name="_Toc122130128"/>
-      <w:bookmarkStart w:id="149" w:name="_Toc122297061"/>
+      <w:bookmarkStart w:id="148" w:name="_Toc122129863"/>
+      <w:bookmarkStart w:id="149" w:name="_Toc122130128"/>
+      <w:bookmarkStart w:id="150" w:name="_Toc122297061"/>
       <w:r>
         <w:rPr>
           <w:rFonts w:cs="Times New Roman"/>
@@ -21131,9 +21877,9 @@
         </w:rPr>
         <w:t>thống</w:t>
       </w:r>
-      <w:bookmarkEnd w:id="147"/>
       <w:bookmarkEnd w:id="148"/>
       <w:bookmarkEnd w:id="149"/>
+      <w:bookmarkEnd w:id="150"/>
     </w:p>
     <w:p>
       <w:pPr>
@@ -21147,18 +21893,18 @@
           <w:rFonts w:cs="Times New Roman"/>
         </w:rPr>
       </w:pPr>
-      <w:bookmarkStart w:id="150" w:name="_Toc122129864"/>
-      <w:bookmarkStart w:id="151" w:name="_Toc122130129"/>
-      <w:bookmarkStart w:id="152" w:name="_Toc122297062"/>
+      <w:bookmarkStart w:id="151" w:name="_Toc122129864"/>
+      <w:bookmarkStart w:id="152" w:name="_Toc122130129"/>
+      <w:bookmarkStart w:id="153" w:name="_Toc122297062"/>
       <w:r>
         <w:rPr>
           <w:rFonts w:cs="Times New Roman"/>
         </w:rPr>
         <w:t>Lược đồ</w:t>
       </w:r>
-      <w:bookmarkEnd w:id="150"/>
       <w:bookmarkEnd w:id="151"/>
       <w:bookmarkEnd w:id="152"/>
+      <w:bookmarkEnd w:id="153"/>
     </w:p>
     <w:p>
       <w:pPr>
@@ -21172,14 +21918,14 @@
           <w:rFonts w:cs="Times New Roman"/>
         </w:rPr>
       </w:pPr>
-      <w:bookmarkStart w:id="153" w:name="_Toc122297063"/>
+      <w:bookmarkStart w:id="154" w:name="_Toc122297063"/>
       <w:r>
         <w:rPr>
           <w:rFonts w:cs="Times New Roman"/>
         </w:rPr>
         <w:t>Lược đồ tuần tự</w:t>
       </w:r>
-      <w:bookmarkEnd w:id="153"/>
+      <w:bookmarkEnd w:id="154"/>
     </w:p>
     <w:p>
       <w:pPr>
@@ -21238,7 +21984,7 @@
           <w:rFonts w:cs="Times New Roman"/>
         </w:rPr>
       </w:pPr>
-      <w:bookmarkStart w:id="154" w:name="_Toc122198524"/>
+      <w:bookmarkStart w:id="155" w:name="_Toc122198524"/>
       <w:r>
         <w:t xml:space="preserve">Hình  </w:t>
       </w:r>
@@ -21253,7 +21999,7 @@
       <w:r>
         <w:t xml:space="preserve"> Hình ảnh lược đồ tuần tự chung của chương trình</w:t>
       </w:r>
-      <w:bookmarkEnd w:id="154"/>
+      <w:bookmarkEnd w:id="155"/>
     </w:p>
     <w:p>
       <w:pPr>
@@ -21332,7 +22078,7 @@
           <w:rFonts w:cs="Times New Roman"/>
         </w:rPr>
       </w:pPr>
-      <w:bookmarkStart w:id="155" w:name="_Toc122198525"/>
+      <w:bookmarkStart w:id="156" w:name="_Toc122198525"/>
       <w:r>
         <w:t xml:space="preserve">Hình  </w:t>
       </w:r>
@@ -21347,7 +22093,7 @@
       <w:r>
         <w:t xml:space="preserve"> Hình ảnh lược đồ tuần tự của chức năng đăng tải video</w:t>
       </w:r>
-      <w:bookmarkEnd w:id="155"/>
+      <w:bookmarkEnd w:id="156"/>
     </w:p>
     <w:p>
       <w:pPr>
@@ -21426,7 +22172,7 @@
           <w:rFonts w:cs="Times New Roman"/>
         </w:rPr>
       </w:pPr>
-      <w:bookmarkStart w:id="156" w:name="_Toc122198526"/>
+      <w:bookmarkStart w:id="157" w:name="_Toc122198526"/>
       <w:r>
         <w:t xml:space="preserve">Hình  </w:t>
       </w:r>
@@ -21441,7 +22187,7 @@
       <w:r>
         <w:t xml:space="preserve"> Hình ảnh lược đồ tuần tự của chức năng tạo thông tin cắt ghép</w:t>
       </w:r>
-      <w:bookmarkEnd w:id="156"/>
+      <w:bookmarkEnd w:id="157"/>
     </w:p>
     <w:p>
       <w:pPr>
@@ -21519,7 +22265,7 @@
           <w:rFonts w:cs="Times New Roman"/>
         </w:rPr>
       </w:pPr>
-      <w:bookmarkStart w:id="157" w:name="_Toc122198527"/>
+      <w:bookmarkStart w:id="158" w:name="_Toc122198527"/>
       <w:r>
         <w:t xml:space="preserve">Hình  </w:t>
       </w:r>
@@ -21534,7 +22280,7 @@
       <w:r>
         <w:t xml:space="preserve"> Hình ảnh lược đồ tuần tự của chức năng yêu cầu xử lý video</w:t>
       </w:r>
-      <w:bookmarkEnd w:id="157"/>
+      <w:bookmarkEnd w:id="158"/>
     </w:p>
     <w:p>
       <w:pPr>
@@ -21548,7 +22294,7 @@
           <w:rFonts w:cs="Times New Roman"/>
         </w:rPr>
       </w:pPr>
-      <w:bookmarkStart w:id="158" w:name="_Toc122297064"/>
+      <w:bookmarkStart w:id="159" w:name="_Toc122297064"/>
       <w:r>
         <w:rPr>
           <w:rFonts w:cs="Times New Roman"/>
@@ -21556,7 +22302,7 @@
         <w:lastRenderedPageBreak/>
         <w:t>Lược đồ hoạt động</w:t>
       </w:r>
-      <w:bookmarkEnd w:id="158"/>
+      <w:bookmarkEnd w:id="159"/>
     </w:p>
     <w:p>
       <w:pPr>
@@ -21647,7 +22393,7 @@
           <w:rFonts w:cs="Times New Roman"/>
         </w:rPr>
       </w:pPr>
-      <w:bookmarkStart w:id="159" w:name="_Toc122198528"/>
+      <w:bookmarkStart w:id="160" w:name="_Toc122198528"/>
       <w:r>
         <w:t xml:space="preserve">Hình  </w:t>
       </w:r>
@@ -21662,7 +22408,7 @@
       <w:r>
         <w:t xml:space="preserve"> Hình ảnh lược đồ hoạt động của chức năng đăng tải video</w:t>
       </w:r>
-      <w:bookmarkEnd w:id="159"/>
+      <w:bookmarkEnd w:id="160"/>
     </w:p>
     <w:p>
       <w:pPr>
@@ -21753,7 +22499,7 @@
           <w:rFonts w:cs="Times New Roman"/>
         </w:rPr>
       </w:pPr>
-      <w:bookmarkStart w:id="160" w:name="_Toc122198529"/>
+      <w:bookmarkStart w:id="161" w:name="_Toc122198529"/>
       <w:r>
         <w:t xml:space="preserve">Hình  </w:t>
       </w:r>
@@ -21774,7 +22520,7 @@
       <w:r>
         <w:t xml:space="preserve"> xử lý video</w:t>
       </w:r>
-      <w:bookmarkEnd w:id="160"/>
+      <w:bookmarkEnd w:id="161"/>
     </w:p>
     <w:p>
       <w:pPr>
@@ -21788,9 +22534,9 @@
           <w:rFonts w:cs="Times New Roman"/>
         </w:rPr>
       </w:pPr>
-      <w:bookmarkStart w:id="161" w:name="_Toc122129865"/>
-      <w:bookmarkStart w:id="162" w:name="_Toc122130130"/>
-      <w:bookmarkStart w:id="163" w:name="_Toc122297065"/>
+      <w:bookmarkStart w:id="162" w:name="_Toc122129865"/>
+      <w:bookmarkStart w:id="163" w:name="_Toc122130130"/>
+      <w:bookmarkStart w:id="164" w:name="_Toc122297065"/>
       <w:r>
         <w:rPr>
           <w:rFonts w:cs="Times New Roman"/>
@@ -21798,9 +22544,9 @@
         <w:lastRenderedPageBreak/>
         <w:t>Thiết kế giao diện</w:t>
       </w:r>
-      <w:bookmarkEnd w:id="161"/>
       <w:bookmarkEnd w:id="162"/>
       <w:bookmarkEnd w:id="163"/>
+      <w:bookmarkEnd w:id="164"/>
       <w:r>
         <w:rPr>
           <w:rFonts w:cs="Times New Roman"/>
@@ -21820,18 +22566,18 @@
           <w:rFonts w:cs="Times New Roman"/>
         </w:rPr>
       </w:pPr>
-      <w:bookmarkStart w:id="164" w:name="_Toc122129866"/>
-      <w:bookmarkStart w:id="165" w:name="_Toc122130131"/>
-      <w:bookmarkStart w:id="166" w:name="_Toc122297066"/>
+      <w:bookmarkStart w:id="165" w:name="_Toc122129866"/>
+      <w:bookmarkStart w:id="166" w:name="_Toc122130131"/>
+      <w:bookmarkStart w:id="167" w:name="_Toc122297066"/>
       <w:r>
         <w:rPr>
           <w:rFonts w:cs="Times New Roman"/>
         </w:rPr>
         <w:t>Danh sách giao diện</w:t>
       </w:r>
-      <w:bookmarkEnd w:id="164"/>
       <w:bookmarkEnd w:id="165"/>
       <w:bookmarkEnd w:id="166"/>
+      <w:bookmarkEnd w:id="167"/>
     </w:p>
     <w:p>
       <w:pPr>
@@ -21902,7 +22648,7 @@
           <w:rFonts w:cs="Times New Roman"/>
         </w:rPr>
       </w:pPr>
-      <w:bookmarkStart w:id="167" w:name="_Toc122198530"/>
+      <w:bookmarkStart w:id="168" w:name="_Toc122198530"/>
       <w:r>
         <w:t xml:space="preserve">Hình  </w:t>
       </w:r>
@@ -21917,7 +22663,7 @@
       <w:r>
         <w:t xml:space="preserve"> Hình ảnh giao diện chung của chương trình</w:t>
       </w:r>
-      <w:bookmarkEnd w:id="167"/>
+      <w:bookmarkEnd w:id="168"/>
     </w:p>
     <w:p>
       <w:pPr>
@@ -21988,7 +22734,7 @@
           <w:rFonts w:cs="Times New Roman"/>
         </w:rPr>
       </w:pPr>
-      <w:bookmarkStart w:id="168" w:name="_Toc122198531"/>
+      <w:bookmarkStart w:id="169" w:name="_Toc122198531"/>
       <w:r>
         <w:t xml:space="preserve">Hình  </w:t>
       </w:r>
@@ -22003,7 +22749,7 @@
       <w:r>
         <w:t xml:space="preserve"> Hình ảnh giao diện chung của chương trình</w:t>
       </w:r>
-      <w:bookmarkEnd w:id="168"/>
+      <w:bookmarkEnd w:id="169"/>
     </w:p>
     <w:p>
       <w:pPr>
@@ -22025,7 +22771,7 @@
         <w:keepNext/>
         <w:spacing w:after="120" w:line="288" w:lineRule="auto"/>
       </w:pPr>
-      <w:bookmarkStart w:id="169" w:name="_Toc122197739"/>
+      <w:bookmarkStart w:id="170" w:name="_Toc122332934"/>
       <w:r>
         <w:lastRenderedPageBreak/>
         <w:t xml:space="preserve">Bảng  </w:t>
@@ -22035,13 +22781,13 @@
           <w:rPr>
             <w:noProof/>
           </w:rPr>
-          <w:t>8</w:t>
+          <w:t>9</w:t>
         </w:r>
       </w:fldSimple>
       <w:r>
         <w:t xml:space="preserve"> bảng mô tả giao diện chung</w:t>
       </w:r>
-      <w:bookmarkEnd w:id="169"/>
+      <w:bookmarkEnd w:id="170"/>
     </w:p>
     <w:tbl>
       <w:tblPr>
@@ -22485,8 +23231,8 @@
           <w:rFonts w:cs="Times New Roman"/>
         </w:rPr>
       </w:pPr>
-      <w:bookmarkStart w:id="170" w:name="_Toc122129867"/>
-      <w:bookmarkStart w:id="171" w:name="_Toc122130132"/>
+      <w:bookmarkStart w:id="171" w:name="_Toc122129867"/>
+      <w:bookmarkStart w:id="172" w:name="_Toc122130132"/>
       <w:r>
         <w:rPr>
           <w:rFonts w:cs="Times New Roman"/>
@@ -22506,7 +23252,7 @@
           <w:rFonts w:cs="Times New Roman"/>
         </w:rPr>
       </w:pPr>
-      <w:bookmarkStart w:id="172" w:name="_Toc122297067"/>
+      <w:bookmarkStart w:id="173" w:name="_Toc122297067"/>
       <w:r>
         <w:rPr>
           <w:rFonts w:cs="Times New Roman"/>
@@ -22526,9 +23272,9 @@
         </w:rPr>
         <w:t xml:space="preserve"> giao diện</w:t>
       </w:r>
-      <w:bookmarkEnd w:id="170"/>
       <w:bookmarkEnd w:id="171"/>
       <w:bookmarkEnd w:id="172"/>
+      <w:bookmarkEnd w:id="173"/>
     </w:p>
     <w:p>
       <w:pPr>
@@ -22542,19 +23288,20 @@
           <w:rFonts w:cs="Times New Roman"/>
         </w:rPr>
       </w:pPr>
-      <w:bookmarkStart w:id="173" w:name="_Toc122297068"/>
+      <w:bookmarkStart w:id="174" w:name="_Toc122297068"/>
       <w:r>
         <w:rPr>
           <w:rFonts w:cs="Times New Roman"/>
         </w:rPr>
         <w:t>Giao diện đăng tải nội dung video</w:t>
       </w:r>
-      <w:bookmarkEnd w:id="173"/>
+      <w:bookmarkEnd w:id="174"/>
     </w:p>
     <w:p>
       <w:pPr>
         <w:keepNext/>
         <w:spacing w:after="120" w:line="288" w:lineRule="auto"/>
+        <w:jc w:val="center"/>
       </w:pPr>
       <w:r>
         <w:rPr>
@@ -22562,9 +23309,9 @@
           <w:noProof/>
         </w:rPr>
         <w:drawing>
-          <wp:inline distT="0" distB="0" distL="0" distR="0" wp14:anchorId="3CBB1C6F" wp14:editId="07CBAC9B">
-            <wp:extent cx="5572125" cy="4181475"/>
-            <wp:effectExtent l="0" t="0" r="9525" b="9525"/>
+          <wp:inline distT="0" distB="0" distL="0" distR="0" wp14:anchorId="3CBB1C6F" wp14:editId="7EC38847">
+            <wp:extent cx="5111779" cy="3836019"/>
+            <wp:effectExtent l="0" t="0" r="0" b="0"/>
             <wp:docPr id="28" name="Picture 28"/>
             <wp:cNvGraphicFramePr>
               <a:graphicFrameLocks xmlns:a="http://schemas.openxmlformats.org/drawingml/2006/main" noChangeAspect="1"/>
@@ -22594,7 +23341,7 @@
                   <pic:spPr bwMode="auto">
                     <a:xfrm>
                       <a:off x="0" y="0"/>
-                      <a:ext cx="5572125" cy="4181475"/>
+                      <a:ext cx="5124886" cy="3845855"/>
                     </a:xfrm>
                     <a:prstGeom prst="rect">
                       <a:avLst/>
@@ -22620,7 +23367,7 @@
           <w:rFonts w:cs="Times New Roman"/>
         </w:rPr>
       </w:pPr>
-      <w:bookmarkStart w:id="174" w:name="_Toc122198532"/>
+      <w:bookmarkStart w:id="175" w:name="_Toc122198532"/>
       <w:r>
         <w:t xml:space="preserve">Hình  </w:t>
       </w:r>
@@ -22641,7 +23388,7 @@
         </w:rPr>
         <w:t xml:space="preserve"> chi tiết của giao diện đăng tải nội dung video</w:t>
       </w:r>
-      <w:bookmarkEnd w:id="174"/>
+      <w:bookmarkEnd w:id="175"/>
     </w:p>
     <w:p>
       <w:pPr>
@@ -22649,7 +23396,7 @@
         <w:keepNext/>
         <w:spacing w:after="120" w:line="288" w:lineRule="auto"/>
       </w:pPr>
-      <w:bookmarkStart w:id="175" w:name="_Toc122197740"/>
+      <w:bookmarkStart w:id="176" w:name="_Toc122332935"/>
       <w:r>
         <w:t xml:space="preserve">Bảng  </w:t>
       </w:r>
@@ -22658,13 +23405,13 @@
           <w:rPr>
             <w:noProof/>
           </w:rPr>
-          <w:t>9</w:t>
+          <w:t>10</w:t>
         </w:r>
       </w:fldSimple>
       <w:r>
         <w:t xml:space="preserve"> bảng mô tả chi tiết giao diện đăng tải nội dung video</w:t>
       </w:r>
-      <w:bookmarkEnd w:id="175"/>
+      <w:bookmarkEnd w:id="176"/>
     </w:p>
     <w:tbl>
       <w:tblPr>
@@ -23147,7 +23894,6 @@
                 <w:rFonts w:cs="Times New Roman"/>
                 <w:szCs w:val="26"/>
               </w:rPr>
-              <w:lastRenderedPageBreak/>
               <w:t>5</w:t>
             </w:r>
           </w:p>
@@ -23232,14 +23978,15 @@
           <w:rFonts w:cs="Times New Roman"/>
         </w:rPr>
       </w:pPr>
-      <w:bookmarkStart w:id="176" w:name="_Toc122297069"/>
-      <w:r>
-        <w:rPr>
-          <w:rFonts w:cs="Times New Roman"/>
-        </w:rPr>
+      <w:bookmarkStart w:id="177" w:name="_Toc122297069"/>
+      <w:r>
+        <w:rPr>
+          <w:rFonts w:cs="Times New Roman"/>
+        </w:rPr>
+        <w:lastRenderedPageBreak/>
         <w:t>Giao diện video</w:t>
       </w:r>
-      <w:bookmarkEnd w:id="176"/>
+      <w:bookmarkEnd w:id="177"/>
     </w:p>
     <w:p>
       <w:pPr>
@@ -23310,7 +24057,7 @@
           <w:rFonts w:cs="Times New Roman"/>
         </w:rPr>
       </w:pPr>
-      <w:bookmarkStart w:id="177" w:name="_Toc122198533"/>
+      <w:bookmarkStart w:id="178" w:name="_Toc122198533"/>
       <w:r>
         <w:t xml:space="preserve">Hình  </w:t>
       </w:r>
@@ -23331,7 +24078,7 @@
       <w:r>
         <w:t xml:space="preserve"> video</w:t>
       </w:r>
-      <w:bookmarkEnd w:id="177"/>
+      <w:bookmarkEnd w:id="178"/>
     </w:p>
     <w:p>
       <w:pPr>
@@ -23397,8 +24144,9 @@
       <w:pPr>
         <w:pStyle w:val="Caption"/>
         <w:spacing w:after="120" w:line="288" w:lineRule="auto"/>
-      </w:pPr>
-      <w:bookmarkStart w:id="178" w:name="_Toc122198534"/>
+        <w:jc w:val="center"/>
+      </w:pPr>
+      <w:bookmarkStart w:id="179" w:name="_Toc122198534"/>
       <w:r>
         <w:t xml:space="preserve">Hình  </w:t>
       </w:r>
@@ -23419,16 +24167,20 @@
       <w:r>
         <w:t xml:space="preserve"> video</w:t>
       </w:r>
-      <w:bookmarkEnd w:id="178"/>
-    </w:p>
-    <w:p/>
+      <w:bookmarkEnd w:id="179"/>
+    </w:p>
+    <w:p>
+      <w:r>
+        <w:br w:type="page"/>
+      </w:r>
+    </w:p>
     <w:p>
       <w:pPr>
         <w:pStyle w:val="Caption"/>
         <w:keepNext/>
         <w:spacing w:after="120" w:line="288" w:lineRule="auto"/>
       </w:pPr>
-      <w:bookmarkStart w:id="179" w:name="_Toc122197741"/>
+      <w:bookmarkStart w:id="180" w:name="_Toc122332936"/>
       <w:r>
         <w:lastRenderedPageBreak/>
         <w:t xml:space="preserve">Bảng  </w:t>
@@ -23438,7 +24190,7 @@
           <w:rPr>
             <w:noProof/>
           </w:rPr>
-          <w:t>10</w:t>
+          <w:t>11</w:t>
         </w:r>
       </w:fldSimple>
       <w:r>
@@ -23450,7 +24202,7 @@
       <w:r>
         <w:t xml:space="preserve"> video</w:t>
       </w:r>
-      <w:bookmarkEnd w:id="179"/>
+      <w:bookmarkEnd w:id="180"/>
     </w:p>
     <w:tbl>
       <w:tblPr>
@@ -24914,7 +25666,14 @@
                 <w:rFonts w:cs="Times New Roman"/>
                 <w:szCs w:val="26"/>
               </w:rPr>
-              <w:t xml:space="preserve"> Là nút để tạo ra vị trí lập đi lập lại.</w:t>
+              <w:t xml:space="preserve"> Là nút để tạo ra vị trí lập đi lập lại</w:t>
+            </w:r>
+            <w:r>
+              <w:rPr>
+                <w:rFonts w:cs="Times New Roman"/>
+                <w:szCs w:val="26"/>
+              </w:rPr>
+              <w:t>, sau đó khi phát đoạn video thì nó sẽ tự động lặp lại đoạn thời gian đã chọn</w:t>
             </w:r>
           </w:p>
         </w:tc>
@@ -24955,7 +25714,7 @@
           <w:rFonts w:cs="Times New Roman"/>
         </w:rPr>
       </w:pPr>
-      <w:bookmarkStart w:id="180" w:name="_Toc122297070"/>
+      <w:bookmarkStart w:id="181" w:name="_Toc122297070"/>
       <w:r>
         <w:rPr>
           <w:rFonts w:cs="Times New Roman"/>
@@ -24963,7 +25722,7 @@
         <w:lastRenderedPageBreak/>
         <w:t>Giao diện danh sách các điểm cắt</w:t>
       </w:r>
-      <w:bookmarkEnd w:id="180"/>
+      <w:bookmarkEnd w:id="181"/>
     </w:p>
     <w:p>
       <w:pPr>
@@ -25034,7 +25793,7 @@
           <w:rFonts w:cs="Times New Roman"/>
         </w:rPr>
       </w:pPr>
-      <w:bookmarkStart w:id="181" w:name="_Toc122198535"/>
+      <w:bookmarkStart w:id="182" w:name="_Toc122198535"/>
       <w:r>
         <w:t xml:space="preserve">Hình  </w:t>
       </w:r>
@@ -25055,7 +25814,7 @@
       <w:r>
         <w:t xml:space="preserve"> danh sách điểm cắt</w:t>
       </w:r>
-      <w:bookmarkEnd w:id="181"/>
+      <w:bookmarkEnd w:id="182"/>
     </w:p>
     <w:p>
       <w:pPr>
@@ -25063,7 +25822,7 @@
         <w:keepNext/>
         <w:spacing w:after="120" w:line="288" w:lineRule="auto"/>
       </w:pPr>
-      <w:bookmarkStart w:id="182" w:name="_Toc122197742"/>
+      <w:bookmarkStart w:id="183" w:name="_Toc122332937"/>
       <w:r>
         <w:t xml:space="preserve">Bảng  </w:t>
       </w:r>
@@ -25072,7 +25831,7 @@
           <w:rPr>
             <w:noProof/>
           </w:rPr>
-          <w:t>11</w:t>
+          <w:t>12</w:t>
         </w:r>
       </w:fldSimple>
       <w:r>
@@ -25084,7 +25843,7 @@
       <w:r>
         <w:t xml:space="preserve"> danh sách các điểm cắt</w:t>
       </w:r>
-      <w:bookmarkEnd w:id="182"/>
+      <w:bookmarkEnd w:id="183"/>
     </w:p>
     <w:tbl>
       <w:tblPr>
@@ -25813,7 +26572,7 @@
           <w:rFonts w:cs="Times New Roman"/>
         </w:rPr>
       </w:pPr>
-      <w:bookmarkStart w:id="183" w:name="_Toc122297071"/>
+      <w:bookmarkStart w:id="184" w:name="_Toc122297071"/>
       <w:r>
         <w:rPr>
           <w:rFonts w:cs="Times New Roman"/>
@@ -25821,7 +26580,7 @@
         <w:lastRenderedPageBreak/>
         <w:t>Giao diện ghép nội dung video</w:t>
       </w:r>
-      <w:bookmarkEnd w:id="183"/>
+      <w:bookmarkEnd w:id="184"/>
     </w:p>
     <w:p>
       <w:pPr>
@@ -25830,14 +26589,13 @@
       </w:pPr>
       <w:r>
         <w:rPr>
-          <w:rFonts w:cs="Times New Roman"/>
           <w:noProof/>
         </w:rPr>
         <w:drawing>
-          <wp:inline distT="0" distB="0" distL="0" distR="0" wp14:anchorId="1405908B" wp14:editId="38DE16B6">
-            <wp:extent cx="5572125" cy="1671145"/>
-            <wp:effectExtent l="0" t="0" r="0" b="5715"/>
-            <wp:docPr id="26" name="Picture 26"/>
+          <wp:inline distT="0" distB="0" distL="0" distR="0" wp14:anchorId="77B76C64" wp14:editId="7DEEC2AF">
+            <wp:extent cx="5575300" cy="1561465"/>
+            <wp:effectExtent l="0" t="0" r="6350" b="635"/>
+            <wp:docPr id="5" name="Picture 5"/>
             <wp:cNvGraphicFramePr>
               <a:graphicFrameLocks xmlns:a="http://schemas.openxmlformats.org/drawingml/2006/main" noChangeAspect="1"/>
             </wp:cNvGraphicFramePr>
@@ -25845,7 +26603,7 @@
               <a:graphicData uri="http://schemas.openxmlformats.org/drawingml/2006/picture">
                 <pic:pic xmlns:pic="http://schemas.openxmlformats.org/drawingml/2006/picture">
                   <pic:nvPicPr>
-                    <pic:cNvPr id="0" name="Picture 12"/>
+                    <pic:cNvPr id="0" name="Picture 1"/>
                     <pic:cNvPicPr>
                       <a:picLocks noChangeAspect="1" noChangeArrowheads="1"/>
                     </pic:cNvPicPr>
@@ -25866,7 +26624,7 @@
                   <pic:spPr bwMode="auto">
                     <a:xfrm>
                       <a:off x="0" y="0"/>
-                      <a:ext cx="5581240" cy="1673879"/>
+                      <a:ext cx="5575300" cy="1561465"/>
                     </a:xfrm>
                     <a:prstGeom prst="rect">
                       <a:avLst/>
@@ -25889,7 +26647,7 @@
         <w:spacing w:after="120" w:line="288" w:lineRule="auto"/>
         <w:jc w:val="center"/>
       </w:pPr>
-      <w:bookmarkStart w:id="184" w:name="_Toc122198536"/>
+      <w:bookmarkStart w:id="185" w:name="_Toc122198536"/>
       <w:r>
         <w:t xml:space="preserve">Hình  </w:t>
       </w:r>
@@ -25910,7 +26668,7 @@
       <w:r>
         <w:t xml:space="preserve"> ghép nội dung video</w:t>
       </w:r>
-      <w:bookmarkEnd w:id="184"/>
+      <w:bookmarkEnd w:id="185"/>
     </w:p>
     <w:p>
       <w:pPr>
@@ -25918,7 +26676,7 @@
         <w:keepNext/>
         <w:spacing w:after="120" w:line="288" w:lineRule="auto"/>
       </w:pPr>
-      <w:bookmarkStart w:id="185" w:name="_Toc122197743"/>
+      <w:bookmarkStart w:id="186" w:name="_Toc122332938"/>
       <w:r>
         <w:t xml:space="preserve">Bảng  </w:t>
       </w:r>
@@ -25927,7 +26685,7 @@
           <w:rPr>
             <w:noProof/>
           </w:rPr>
-          <w:t>12</w:t>
+          <w:t>13</w:t>
         </w:r>
       </w:fldSimple>
       <w:r>
@@ -25939,7 +26697,7 @@
       <w:r>
         <w:t xml:space="preserve"> ghép nội dung video</w:t>
       </w:r>
-      <w:bookmarkEnd w:id="185"/>
+      <w:bookmarkEnd w:id="186"/>
     </w:p>
     <w:tbl>
       <w:tblPr>
@@ -26124,7 +26882,14 @@
                 <w:rFonts w:cs="Times New Roman"/>
                 <w:szCs w:val="26"/>
               </w:rPr>
-              <w:t xml:space="preserve">Item wraper </w:t>
+              <w:t>Arrange video</w:t>
+            </w:r>
+            <w:r>
+              <w:rPr>
+                <w:rFonts w:cs="Times New Roman"/>
+                <w:szCs w:val="26"/>
+              </w:rPr>
+              <w:t xml:space="preserve"> wraper </w:t>
             </w:r>
           </w:p>
         </w:tc>
@@ -26180,7 +26945,42 @@
                 <w:rFonts w:cs="Times New Roman"/>
                 <w:szCs w:val="26"/>
               </w:rPr>
-              <w:t>Là khung bao trọn lại toàn bộ các video sắp xếp, khung này sẽ tự canh giữa, mà mở rộng theo chiều ngang</w:t>
+              <w:t>Là khung bao trọn lại toàn bộ các video</w:t>
+            </w:r>
+            <w:r>
+              <w:rPr>
+                <w:rFonts w:cs="Times New Roman"/>
+                <w:szCs w:val="26"/>
+              </w:rPr>
+              <w:t xml:space="preserve"> đã được</w:t>
+            </w:r>
+            <w:r>
+              <w:rPr>
+                <w:rFonts w:cs="Times New Roman"/>
+                <w:szCs w:val="26"/>
+              </w:rPr>
+              <w:t xml:space="preserve"> sắp xếp, khung này sẽ tự canh giữa </w:t>
+            </w:r>
+            <w:r>
+              <w:rPr>
+                <w:rFonts w:cs="Times New Roman"/>
+                <w:szCs w:val="26"/>
+              </w:rPr>
+              <w:t>và</w:t>
+            </w:r>
+            <w:r>
+              <w:rPr>
+                <w:rFonts w:cs="Times New Roman"/>
+                <w:szCs w:val="26"/>
+              </w:rPr>
+              <w:t xml:space="preserve"> mở rộng theo chiều ngang</w:t>
+            </w:r>
+            <w:r>
+              <w:rPr>
+                <w:rFonts w:cs="Times New Roman"/>
+                <w:szCs w:val="26"/>
+              </w:rPr>
+              <w:t>, từ đó sẽ giúp người dùng dễ chú ý hơn.</w:t>
             </w:r>
           </w:p>
         </w:tc>
@@ -26294,7 +27094,70 @@
                 <w:rFonts w:cs="Times New Roman"/>
                 <w:szCs w:val="26"/>
               </w:rPr>
-              <w:t>Là khung chứa bao lại toàn bộ các nội dung của một video, từ đó chia cắt các video làm ta có thể dễ dàng xác định</w:t>
+              <w:t xml:space="preserve">Là khung chứa bao lại toàn bộ các </w:t>
+            </w:r>
+            <w:r>
+              <w:rPr>
+                <w:rFonts w:cs="Times New Roman"/>
+                <w:szCs w:val="26"/>
+              </w:rPr>
+              <w:t>thông tin</w:t>
+            </w:r>
+            <w:r>
+              <w:rPr>
+                <w:rFonts w:cs="Times New Roman"/>
+                <w:szCs w:val="26"/>
+              </w:rPr>
+              <w:t xml:space="preserve"> của một video </w:t>
+            </w:r>
+            <w:r>
+              <w:rPr>
+                <w:rFonts w:cs="Times New Roman"/>
+                <w:szCs w:val="26"/>
+              </w:rPr>
+              <w:t>và nó</w:t>
+            </w:r>
+            <w:r>
+              <w:rPr>
+                <w:rFonts w:cs="Times New Roman"/>
+                <w:szCs w:val="26"/>
+              </w:rPr>
+              <w:t xml:space="preserve"> chia cắt các video</w:t>
+            </w:r>
+            <w:r>
+              <w:rPr>
+                <w:rFonts w:cs="Times New Roman"/>
+                <w:szCs w:val="26"/>
+              </w:rPr>
+              <w:t xml:space="preserve"> ra,</w:t>
+            </w:r>
+            <w:r>
+              <w:rPr>
+                <w:rFonts w:cs="Times New Roman"/>
+                <w:szCs w:val="26"/>
+              </w:rPr>
+              <w:t xml:space="preserve"> </w:t>
+            </w:r>
+            <w:r>
+              <w:rPr>
+                <w:rFonts w:cs="Times New Roman"/>
+                <w:szCs w:val="26"/>
+              </w:rPr>
+              <w:t xml:space="preserve">từ đó </w:t>
+            </w:r>
+            <w:r>
+              <w:rPr>
+                <w:rFonts w:cs="Times New Roman"/>
+                <w:szCs w:val="26"/>
+              </w:rPr>
+              <w:t>ta có thể dễ dàng xác định</w:t>
+            </w:r>
+            <w:r>
+              <w:rPr>
+                <w:rFonts w:cs="Times New Roman"/>
+                <w:szCs w:val="26"/>
+              </w:rPr>
+              <w:t xml:space="preserve"> được vị trí của từng video</w:t>
             </w:r>
           </w:p>
         </w:tc>
@@ -26352,7 +27215,7 @@
                 <w:rFonts w:cs="Times New Roman"/>
                 <w:szCs w:val="26"/>
               </w:rPr>
-              <w:t>Video name</w:t>
+              <w:t>Video thumbnail</w:t>
             </w:r>
           </w:p>
         </w:tc>
@@ -26380,7 +27243,7 @@
                 <w:rFonts w:cs="Times New Roman"/>
                 <w:szCs w:val="26"/>
               </w:rPr>
-              <w:t xml:space="preserve">Thẻ div </w:t>
+              <w:t>Thẻ video</w:t>
             </w:r>
           </w:p>
         </w:tc>
@@ -26408,7 +27271,7 @@
                 <w:rFonts w:cs="Times New Roman"/>
                 <w:szCs w:val="26"/>
               </w:rPr>
-              <w:t>Là vị trí thể hiện tên của đoạn video, từ đó trở thành một phương thức xác định đúng video cần thay đôi</w:t>
+              <w:t>Đây là thẻ video được thiết kế để nó trở thành một ảnh thumbnail cho vị trí video cắt.</w:t>
             </w:r>
           </w:p>
         </w:tc>
@@ -26466,7 +27329,7 @@
                 <w:rFonts w:cs="Times New Roman"/>
                 <w:szCs w:val="26"/>
               </w:rPr>
-              <w:t>Video point</w:t>
+              <w:t>Video name</w:t>
             </w:r>
           </w:p>
         </w:tc>
@@ -26494,7 +27357,7 @@
                 <w:rFonts w:cs="Times New Roman"/>
                 <w:szCs w:val="26"/>
               </w:rPr>
-              <w:t>Thẻ div</w:t>
+              <w:t xml:space="preserve">Thẻ div </w:t>
             </w:r>
           </w:p>
         </w:tc>
@@ -26522,7 +27385,28 @@
                 <w:rFonts w:cs="Times New Roman"/>
                 <w:szCs w:val="26"/>
               </w:rPr>
-              <w:t>Là vị trí thể hiện đoạn video đó được cắt từ đâu tới đâu. Phía dãy số bên trái thể hiện điểm bắt đầu, còn dãy bên phải là hiện kết thúc</w:t>
+              <w:t xml:space="preserve">Là vị trí thể hiện tên của đoạn video, </w:t>
+            </w:r>
+            <w:r>
+              <w:rPr>
+                <w:rFonts w:cs="Times New Roman"/>
+                <w:szCs w:val="26"/>
+              </w:rPr>
+              <w:t xml:space="preserve">đây </w:t>
+            </w:r>
+            <w:r>
+              <w:rPr>
+                <w:rFonts w:cs="Times New Roman"/>
+                <w:szCs w:val="26"/>
+              </w:rPr>
+              <w:t xml:space="preserve">trở thành một phương thức xác định đúng video cần thay </w:t>
+            </w:r>
+            <w:r>
+              <w:rPr>
+                <w:rFonts w:cs="Times New Roman"/>
+                <w:szCs w:val="26"/>
+              </w:rPr>
+              <w:t>đổi</w:t>
             </w:r>
           </w:p>
         </w:tc>
@@ -26580,7 +27464,7 @@
                 <w:rFonts w:cs="Times New Roman"/>
                 <w:szCs w:val="26"/>
               </w:rPr>
-              <w:t>Video duration</w:t>
+              <w:t>Video point</w:t>
             </w:r>
           </w:p>
         </w:tc>
@@ -26636,7 +27520,7 @@
                 <w:rFonts w:cs="Times New Roman"/>
                 <w:szCs w:val="26"/>
               </w:rPr>
-              <w:t>Là vị trí thể hiện thời gian đoạn video xuất hiện trong video được render, nó thể hiện thời gian đoạn cắt đó được bắt đầu và thời gian đoạn cắt đó kết thúc</w:t>
+              <w:t>Là vị trí thể hiện đoạn video đó được cắt từ đâu tới đâu. Phía dãy số bên trái thể hiện điểm bắt đầu, còn dãy bên phải là hiện kết thúc</w:t>
             </w:r>
           </w:p>
         </w:tc>
@@ -26666,7 +27550,6 @@
                 <w:rFonts w:cs="Times New Roman"/>
                 <w:szCs w:val="26"/>
               </w:rPr>
-              <w:lastRenderedPageBreak/>
               <w:t>6</w:t>
             </w:r>
           </w:p>
@@ -26695,7 +27578,7 @@
                 <w:rFonts w:cs="Times New Roman"/>
                 <w:szCs w:val="26"/>
               </w:rPr>
-              <w:t>Render option button</w:t>
+              <w:t>Video duration</w:t>
             </w:r>
           </w:p>
         </w:tc>
@@ -26723,7 +27606,7 @@
                 <w:rFonts w:cs="Times New Roman"/>
                 <w:szCs w:val="26"/>
               </w:rPr>
-              <w:t>Thẻ button</w:t>
+              <w:t>Thẻ div</w:t>
             </w:r>
           </w:p>
         </w:tc>
@@ -26751,7 +27634,172 @@
                 <w:rFonts w:cs="Times New Roman"/>
                 <w:szCs w:val="26"/>
               </w:rPr>
-              <w:t>Là nút để có thể mở pop up để điều chỉnh các thông số của video, như khung hình thể hiện, tốc độ phát.</w:t>
+              <w:t xml:space="preserve">Là vị trí thể hiện thời gian đoạn video xuất hiện trong video được </w:t>
+            </w:r>
+            <w:r>
+              <w:rPr>
+                <w:rFonts w:cs="Times New Roman"/>
+                <w:szCs w:val="26"/>
+              </w:rPr>
+              <w:lastRenderedPageBreak/>
+              <w:t>render, nó thể hiện thời gian đoạn cắt đó được bắt đầu và thời gian đoạn cắt đó kết thúc</w:t>
+            </w:r>
+          </w:p>
+        </w:tc>
+      </w:tr>
+      <w:tr>
+        <w:tc>
+          <w:tcPr>
+            <w:tcW w:w="985" w:type="dxa"/>
+            <w:tcBorders>
+              <w:top w:val="single" w:sz="4" w:space="0" w:color="auto"/>
+              <w:left w:val="single" w:sz="4" w:space="0" w:color="auto"/>
+              <w:bottom w:val="single" w:sz="4" w:space="0" w:color="auto"/>
+              <w:right w:val="single" w:sz="4" w:space="0" w:color="auto"/>
+            </w:tcBorders>
+          </w:tcPr>
+          <w:p>
+            <w:pPr>
+              <w:spacing w:after="120" w:line="288" w:lineRule="auto"/>
+              <w:jc w:val="both"/>
+              <w:rPr>
+                <w:rFonts w:cs="Times New Roman"/>
+                <w:szCs w:val="26"/>
+              </w:rPr>
+            </w:pPr>
+            <w:r>
+              <w:rPr>
+                <w:rFonts w:cs="Times New Roman"/>
+                <w:szCs w:val="26"/>
+              </w:rPr>
+              <w:lastRenderedPageBreak/>
+              <w:t>7</w:t>
+            </w:r>
+          </w:p>
+        </w:tc>
+        <w:tc>
+          <w:tcPr>
+            <w:tcW w:w="2160" w:type="dxa"/>
+            <w:tcBorders>
+              <w:top w:val="single" w:sz="4" w:space="0" w:color="auto"/>
+              <w:left w:val="single" w:sz="4" w:space="0" w:color="auto"/>
+              <w:bottom w:val="single" w:sz="4" w:space="0" w:color="auto"/>
+              <w:right w:val="single" w:sz="4" w:space="0" w:color="auto"/>
+            </w:tcBorders>
+          </w:tcPr>
+          <w:p>
+            <w:pPr>
+              <w:spacing w:after="120" w:line="288" w:lineRule="auto"/>
+              <w:jc w:val="both"/>
+              <w:rPr>
+                <w:rFonts w:cs="Times New Roman"/>
+                <w:szCs w:val="26"/>
+              </w:rPr>
+            </w:pPr>
+            <w:r>
+              <w:rPr>
+                <w:rFonts w:cs="Times New Roman"/>
+                <w:szCs w:val="26"/>
+              </w:rPr>
+              <w:t>Render option button</w:t>
+            </w:r>
+          </w:p>
+        </w:tc>
+        <w:tc>
+          <w:tcPr>
+            <w:tcW w:w="1620" w:type="dxa"/>
+            <w:tcBorders>
+              <w:top w:val="single" w:sz="4" w:space="0" w:color="auto"/>
+              <w:left w:val="single" w:sz="4" w:space="0" w:color="auto"/>
+              <w:bottom w:val="single" w:sz="4" w:space="0" w:color="auto"/>
+              <w:right w:val="single" w:sz="4" w:space="0" w:color="auto"/>
+            </w:tcBorders>
+          </w:tcPr>
+          <w:p>
+            <w:pPr>
+              <w:spacing w:after="120" w:line="288" w:lineRule="auto"/>
+              <w:jc w:val="both"/>
+              <w:rPr>
+                <w:rFonts w:cs="Times New Roman"/>
+                <w:szCs w:val="26"/>
+              </w:rPr>
+            </w:pPr>
+            <w:r>
+              <w:rPr>
+                <w:rFonts w:cs="Times New Roman"/>
+                <w:szCs w:val="26"/>
+              </w:rPr>
+              <w:t>Thẻ button</w:t>
+            </w:r>
+          </w:p>
+        </w:tc>
+        <w:tc>
+          <w:tcPr>
+            <w:tcW w:w="4009" w:type="dxa"/>
+            <w:tcBorders>
+              <w:top w:val="single" w:sz="4" w:space="0" w:color="auto"/>
+              <w:left w:val="single" w:sz="4" w:space="0" w:color="auto"/>
+              <w:bottom w:val="single" w:sz="4" w:space="0" w:color="auto"/>
+              <w:right w:val="single" w:sz="4" w:space="0" w:color="auto"/>
+            </w:tcBorders>
+          </w:tcPr>
+          <w:p>
+            <w:pPr>
+              <w:spacing w:after="120" w:line="288" w:lineRule="auto"/>
+              <w:jc w:val="both"/>
+              <w:rPr>
+                <w:rFonts w:cs="Times New Roman"/>
+                <w:szCs w:val="26"/>
+              </w:rPr>
+            </w:pPr>
+            <w:r>
+              <w:rPr>
+                <w:rFonts w:cs="Times New Roman"/>
+                <w:szCs w:val="26"/>
+              </w:rPr>
+              <w:t xml:space="preserve">Là nút để mở </w:t>
+            </w:r>
+            <w:r>
+              <w:rPr>
+                <w:rFonts w:cs="Times New Roman"/>
+                <w:szCs w:val="26"/>
+              </w:rPr>
+              <w:t xml:space="preserve">modal </w:t>
+            </w:r>
+            <w:r>
+              <w:rPr>
+                <w:rFonts w:cs="Times New Roman"/>
+                <w:szCs w:val="26"/>
+              </w:rPr>
+              <w:t>pop up để điều chỉnh các thông số của video</w:t>
+            </w:r>
+            <w:r>
+              <w:rPr>
+                <w:rFonts w:cs="Times New Roman"/>
+                <w:szCs w:val="26"/>
+              </w:rPr>
+              <w:t xml:space="preserve"> trước khi gửi thông tin yêu cầu render</w:t>
+            </w:r>
+            <w:r>
+              <w:rPr>
+                <w:rFonts w:cs="Times New Roman"/>
+                <w:szCs w:val="26"/>
+              </w:rPr>
+              <w:t>,</w:t>
+            </w:r>
+            <w:r>
+              <w:rPr>
+                <w:rFonts w:cs="Times New Roman"/>
+                <w:szCs w:val="26"/>
+              </w:rPr>
+              <w:t xml:space="preserve"> các thông tin</w:t>
+            </w:r>
+            <w:r>
+              <w:rPr>
+                <w:rFonts w:cs="Times New Roman"/>
+                <w:szCs w:val="26"/>
+              </w:rPr>
+              <w:t xml:space="preserve"> như khung hình thể hiện, tốc độ phát.</w:t>
             </w:r>
           </w:p>
         </w:tc>
@@ -26764,6 +27812,19 @@
           <w:rFonts w:cs="Times New Roman"/>
         </w:rPr>
       </w:pPr>
+    </w:p>
+    <w:p>
+      <w:pPr>
+        <w:rPr>
+          <w:rFonts w:cs="Times New Roman"/>
+        </w:rPr>
+      </w:pPr>
+      <w:r>
+        <w:rPr>
+          <w:rFonts w:cs="Times New Roman"/>
+        </w:rPr>
+        <w:br w:type="page"/>
+      </w:r>
     </w:p>
     <w:p>
       <w:pPr>
@@ -26777,19 +27838,21 @@
           <w:rFonts w:cs="Times New Roman"/>
         </w:rPr>
       </w:pPr>
-      <w:bookmarkStart w:id="186" w:name="_Toc122297072"/>
-      <w:r>
-        <w:rPr>
-          <w:rFonts w:cs="Times New Roman"/>
-        </w:rPr>
+      <w:bookmarkStart w:id="187" w:name="_Toc122297072"/>
+      <w:r>
+        <w:rPr>
+          <w:rFonts w:cs="Times New Roman"/>
+        </w:rPr>
+        <w:lastRenderedPageBreak/>
         <w:t>Giao diện modal setting</w:t>
       </w:r>
-      <w:bookmarkEnd w:id="186"/>
+      <w:bookmarkEnd w:id="187"/>
     </w:p>
     <w:p>
       <w:pPr>
         <w:keepNext/>
         <w:spacing w:after="120" w:line="288" w:lineRule="auto"/>
+        <w:jc w:val="center"/>
       </w:pPr>
       <w:r>
         <w:rPr>
@@ -26839,7 +27902,7 @@
         <w:spacing w:after="120" w:line="288" w:lineRule="auto"/>
         <w:jc w:val="center"/>
       </w:pPr>
-      <w:bookmarkStart w:id="187" w:name="_Toc122198537"/>
+      <w:bookmarkStart w:id="188" w:name="_Toc122198537"/>
       <w:r>
         <w:t xml:space="preserve">Hình  </w:t>
       </w:r>
@@ -26860,7 +27923,7 @@
       <w:r>
         <w:t xml:space="preserve"> modal setting</w:t>
       </w:r>
-      <w:bookmarkEnd w:id="187"/>
+      <w:bookmarkEnd w:id="188"/>
     </w:p>
     <w:p>
       <w:pPr>
@@ -26868,7 +27931,7 @@
         <w:keepNext/>
         <w:spacing w:after="120" w:line="288" w:lineRule="auto"/>
       </w:pPr>
-      <w:bookmarkStart w:id="188" w:name="_Toc122197744"/>
+      <w:bookmarkStart w:id="189" w:name="_Toc122332939"/>
       <w:r>
         <w:t xml:space="preserve">Bảng  </w:t>
       </w:r>
@@ -26877,7 +27940,7 @@
           <w:rPr>
             <w:noProof/>
           </w:rPr>
-          <w:t>13</w:t>
+          <w:t>14</w:t>
         </w:r>
       </w:fldSimple>
       <w:r>
@@ -26889,7 +27952,7 @@
       <w:r>
         <w:t xml:space="preserve"> modal setting</w:t>
       </w:r>
-      <w:bookmarkEnd w:id="188"/>
+      <w:bookmarkEnd w:id="189"/>
     </w:p>
     <w:tbl>
       <w:tblPr>
@@ -27175,7 +28238,42 @@
                 <w:rFonts w:cs="Times New Roman"/>
                 <w:szCs w:val="26"/>
               </w:rPr>
-              <w:t>Là khung để chọn ra định dạng khung hình cho video xuất ra</w:t>
+              <w:t xml:space="preserve">Là </w:t>
+            </w:r>
+            <w:r>
+              <w:rPr>
+                <w:rFonts w:cs="Times New Roman"/>
+                <w:szCs w:val="26"/>
+              </w:rPr>
+              <w:t>thẻ selector</w:t>
+            </w:r>
+            <w:r>
+              <w:rPr>
+                <w:rFonts w:cs="Times New Roman"/>
+                <w:szCs w:val="26"/>
+              </w:rPr>
+              <w:t xml:space="preserve"> để chọn ra </w:t>
+            </w:r>
+            <w:r>
+              <w:rPr>
+                <w:rFonts w:cs="Times New Roman"/>
+                <w:szCs w:val="26"/>
+              </w:rPr>
+              <w:t>hình</w:t>
+            </w:r>
+            <w:r>
+              <w:rPr>
+                <w:rFonts w:cs="Times New Roman"/>
+                <w:szCs w:val="26"/>
+              </w:rPr>
+              <w:t xml:space="preserve"> dạng khung hình cho video xuất ra</w:t>
+            </w:r>
+            <w:r>
+              <w:rPr>
+                <w:rFonts w:cs="Times New Roman"/>
+                <w:szCs w:val="26"/>
+              </w:rPr>
+              <w:t>, là video ngang hay video dọc</w:t>
             </w:r>
           </w:p>
         </w:tc>
@@ -27265,7 +28363,21 @@
                 <w:rFonts w:cs="Times New Roman"/>
                 <w:szCs w:val="26"/>
               </w:rPr>
-              <w:t>Là checkbox để server xác định là có thay đổi tốc độ phát của video hay không</w:t>
+              <w:t xml:space="preserve">Là checkbox để server xác định là có thay đổi tốc độ phát của video </w:t>
+            </w:r>
+            <w:r>
+              <w:rPr>
+                <w:rFonts w:cs="Times New Roman"/>
+                <w:szCs w:val="26"/>
+              </w:rPr>
+              <w:t xml:space="preserve">lên 2 lần </w:t>
+            </w:r>
+            <w:r>
+              <w:rPr>
+                <w:rFonts w:cs="Times New Roman"/>
+                <w:szCs w:val="26"/>
+              </w:rPr>
+              <w:t>hay không</w:t>
             </w:r>
           </w:p>
         </w:tc>
@@ -27355,15 +28467,7 @@
                 <w:rFonts w:cs="Times New Roman"/>
                 <w:szCs w:val="26"/>
               </w:rPr>
-              <w:t xml:space="preserve">Là nút để có thể gửi toàn bộ thông tin về video được yêu cầu thực hiện lên server, trong đó có cả các </w:t>
-            </w:r>
-            <w:r>
-              <w:rPr>
-                <w:rFonts w:cs="Times New Roman"/>
-                <w:szCs w:val="26"/>
-              </w:rPr>
-              <w:lastRenderedPageBreak/>
-              <w:t>thông tin về render trong bảng chọn render option</w:t>
+              <w:t>Là nút để có thể gửi toàn bộ thông tin về video được yêu cầu thực hiện lên server, trong đó có cả các thông tin về render trong bảng chọn render option</w:t>
             </w:r>
           </w:p>
         </w:tc>
@@ -27395,15 +28499,27 @@
           <w:rFonts w:cs="Times New Roman"/>
         </w:rPr>
       </w:pPr>
-      <w:bookmarkStart w:id="189" w:name="_Toc122297073"/>
+      <w:bookmarkStart w:id="190" w:name="_Toc122297073"/>
       <w:r>
         <w:rPr>
           <w:rFonts w:cs="Times New Roman"/>
         </w:rPr>
         <w:lastRenderedPageBreak/>
-        <w:t>Thiết kế xử lý dữ liệu video</w:t>
-      </w:r>
-      <w:bookmarkEnd w:id="189"/>
+        <w:t xml:space="preserve">Thiết kế xử lý dữ liệu </w:t>
+      </w:r>
+      <w:r>
+        <w:rPr>
+          <w:rFonts w:cs="Times New Roman"/>
+        </w:rPr>
+        <w:t xml:space="preserve">đoạn </w:t>
+      </w:r>
+      <w:r>
+        <w:rPr>
+          <w:rFonts w:cs="Times New Roman"/>
+        </w:rPr>
+        <w:t>video</w:t>
+      </w:r>
+      <w:bookmarkEnd w:id="190"/>
     </w:p>
     <w:p>
       <w:pPr>
@@ -27441,14 +28557,14 @@
           <w:rFonts w:cs="Times New Roman"/>
         </w:rPr>
       </w:pPr>
-      <w:bookmarkStart w:id="190" w:name="_Toc122297074"/>
+      <w:bookmarkStart w:id="191" w:name="_Toc122297074"/>
       <w:r>
         <w:rPr>
           <w:rFonts w:cs="Times New Roman"/>
         </w:rPr>
         <w:t>Thiết kế cách thức cắt video</w:t>
       </w:r>
-      <w:bookmarkEnd w:id="190"/>
+      <w:bookmarkEnd w:id="191"/>
     </w:p>
     <w:p>
       <w:pPr>
@@ -27456,7 +28572,7 @@
         <w:keepNext/>
         <w:spacing w:after="120" w:line="288" w:lineRule="auto"/>
       </w:pPr>
-      <w:bookmarkStart w:id="191" w:name="_Toc122197745"/>
+      <w:bookmarkStart w:id="192" w:name="_Toc122332940"/>
       <w:r>
         <w:t xml:space="preserve">Bảng  </w:t>
       </w:r>
@@ -27465,13 +28581,13 @@
           <w:rPr>
             <w:noProof/>
           </w:rPr>
-          <w:t>14</w:t>
+          <w:t>15</w:t>
         </w:r>
       </w:fldSimple>
       <w:r>
         <w:t xml:space="preserve"> Bảng mô tả chi tiết thiết kế cách thức cắt video</w:t>
       </w:r>
-      <w:bookmarkEnd w:id="191"/>
+      <w:bookmarkEnd w:id="192"/>
     </w:p>
     <w:tbl>
       <w:tblPr>
@@ -27481,15 +28597,13 @@
       </w:tblPr>
       <w:tblGrid>
         <w:gridCol w:w="1435"/>
-        <w:gridCol w:w="900"/>
-        <w:gridCol w:w="720"/>
+        <w:gridCol w:w="1620"/>
         <w:gridCol w:w="5719"/>
       </w:tblGrid>
       <w:tr>
         <w:tc>
           <w:tcPr>
-            <w:tcW w:w="2335" w:type="dxa"/>
-            <w:gridSpan w:val="2"/>
+            <w:tcW w:w="1435" w:type="dxa"/>
           </w:tcPr>
           <w:p>
             <w:pPr>
@@ -27509,7 +28623,7 @@
         </w:tc>
         <w:tc>
           <w:tcPr>
-            <w:tcW w:w="6439" w:type="dxa"/>
+            <w:tcW w:w="7339" w:type="dxa"/>
             <w:gridSpan w:val="2"/>
           </w:tcPr>
           <w:p>
@@ -27603,7 +28717,6 @@
         <w:tc>
           <w:tcPr>
             <w:tcW w:w="1620" w:type="dxa"/>
-            <w:gridSpan w:val="2"/>
           </w:tcPr>
           <w:p>
             <w:pPr>
@@ -27666,7 +28779,6 @@
         <w:tc>
           <w:tcPr>
             <w:tcW w:w="1620" w:type="dxa"/>
-            <w:gridSpan w:val="2"/>
           </w:tcPr>
           <w:p>
             <w:pPr>
@@ -27701,6 +28813,12 @@
                 <w:rFonts w:cs="Times New Roman"/>
               </w:rPr>
               <w:t>Đây là thuộc tính để gọi nền tảng này ra</w:t>
+            </w:r>
+            <w:r>
+              <w:rPr>
+                <w:rFonts w:cs="Times New Roman"/>
+              </w:rPr>
+              <w:t xml:space="preserve"> để thực hiện các thao tác sau đó</w:t>
             </w:r>
           </w:p>
         </w:tc>
@@ -27729,7 +28847,6 @@
         <w:tc>
           <w:tcPr>
             <w:tcW w:w="1620" w:type="dxa"/>
-            <w:gridSpan w:val="2"/>
           </w:tcPr>
           <w:p>
             <w:pPr>
@@ -27763,7 +28880,19 @@
               <w:rPr>
                 <w:rFonts w:cs="Times New Roman"/>
               </w:rPr>
-              <w:t>Có ý nghĩ là đồng ý với tất cả yêu cầu, câu lênh này được sinh ra để các thông tin có thể ghi đè lên nên xảy ra sự cố</w:t>
+              <w:t xml:space="preserve">Có ý nghĩ là đồng ý với tất cả yêu cầu, câu lênh này được sinh ra để các thông tin có thể ghi đè lên </w:t>
+            </w:r>
+            <w:r>
+              <w:rPr>
+                <w:rFonts w:cs="Times New Roman"/>
+              </w:rPr>
+              <w:t>nếu</w:t>
+            </w:r>
+            <w:r>
+              <w:rPr>
+                <w:rFonts w:cs="Times New Roman"/>
+              </w:rPr>
+              <w:t xml:space="preserve"> xảy ra sự cố</w:t>
             </w:r>
           </w:p>
         </w:tc>
@@ -27792,7 +28921,6 @@
         <w:tc>
           <w:tcPr>
             <w:tcW w:w="1620" w:type="dxa"/>
-            <w:gridSpan w:val="2"/>
           </w:tcPr>
           <w:p>
             <w:pPr>
@@ -27832,7 +28960,15 @@
               <w:rPr>
                 <w:rFonts w:cs="Times New Roman"/>
               </w:rPr>
-              <w:t xml:space="preserve"> điểm cần cắt ở đây sẽ là startPoint</w:t>
+              <w:t xml:space="preserve"> điểm cần cắt ở đây sẽ là </w:t>
+            </w:r>
+            <w:r>
+              <w:rPr>
+                <w:rFonts w:cs="Times New Roman"/>
+                <w:b/>
+                <w:bCs/>
+              </w:rPr>
+              <w:t>startPoint</w:t>
             </w:r>
           </w:p>
         </w:tc>
@@ -27861,7 +28997,6 @@
         <w:tc>
           <w:tcPr>
             <w:tcW w:w="1620" w:type="dxa"/>
-            <w:gridSpan w:val="2"/>
           </w:tcPr>
           <w:p>
             <w:pPr>
@@ -27895,7 +29030,15 @@
               <w:rPr>
                 <w:rFonts w:cs="Times New Roman"/>
               </w:rPr>
-              <w:t>Là thuộc tính xác định điểm cuối cùng của đoạn cắt ở đây sẽ là endPoint</w:t>
+              <w:t xml:space="preserve">Là thuộc tính xác định điểm cuối cùng của đoạn cắt ở đây sẽ là </w:t>
+            </w:r>
+            <w:r>
+              <w:rPr>
+                <w:rFonts w:cs="Times New Roman"/>
+                <w:b/>
+                <w:bCs/>
+              </w:rPr>
+              <w:t>endPoint</w:t>
             </w:r>
           </w:p>
         </w:tc>
@@ -27924,7 +29067,6 @@
         <w:tc>
           <w:tcPr>
             <w:tcW w:w="1620" w:type="dxa"/>
-            <w:gridSpan w:val="2"/>
           </w:tcPr>
           <w:p>
             <w:pPr>
@@ -27958,7 +29100,15 @@
               <w:rPr>
                 <w:rFonts w:cs="Times New Roman"/>
               </w:rPr>
-              <w:t>Là thuộc tính chỉ nội dung đầu vào, ở đây sẽ là fileInputName</w:t>
+              <w:t xml:space="preserve">Là thuộc tính chỉ nội dung đầu vào, ở đây sẽ là </w:t>
+            </w:r>
+            <w:r>
+              <w:rPr>
+                <w:rFonts w:cs="Times New Roman"/>
+                <w:b/>
+                <w:bCs/>
+              </w:rPr>
+              <w:t>fileInputName</w:t>
             </w:r>
           </w:p>
         </w:tc>
@@ -27987,7 +29137,6 @@
         <w:tc>
           <w:tcPr>
             <w:tcW w:w="1620" w:type="dxa"/>
-            <w:gridSpan w:val="2"/>
           </w:tcPr>
           <w:p>
             <w:pPr>
@@ -28021,7 +29170,31 @@
               <w:rPr>
                 <w:rFonts w:cs="Times New Roman"/>
               </w:rPr>
-              <w:t xml:space="preserve">Là thuộc tính chỉ codec, nó sẽ stream từng bit </w:t>
+              <w:t>Là thuộc tính chỉ</w:t>
+            </w:r>
+            <w:r>
+              <w:rPr>
+                <w:rFonts w:cs="Times New Roman"/>
+              </w:rPr>
+              <w:t xml:space="preserve"> về</w:t>
+            </w:r>
+            <w:r>
+              <w:rPr>
+                <w:rFonts w:cs="Times New Roman"/>
+              </w:rPr>
+              <w:t xml:space="preserve"> codec, </w:t>
+            </w:r>
+            <w:r>
+              <w:rPr>
+                <w:rFonts w:cs="Times New Roman"/>
+              </w:rPr>
+              <w:t>nó nói về phương thức encodes và decodes trên từng bit data</w:t>
+            </w:r>
+            <w:r>
+              <w:rPr>
+                <w:rFonts w:cs="Times New Roman"/>
+              </w:rPr>
+              <w:t xml:space="preserve"> </w:t>
             </w:r>
           </w:p>
         </w:tc>
@@ -28050,7 +29223,6 @@
         <w:tc>
           <w:tcPr>
             <w:tcW w:w="1620" w:type="dxa"/>
-            <w:gridSpan w:val="2"/>
           </w:tcPr>
           <w:p>
             <w:pPr>
@@ -28089,6 +29261,8 @@
             <w:r>
               <w:rPr>
                 <w:rFonts w:cs="Times New Roman"/>
+                <w:b/>
+                <w:bCs/>
               </w:rPr>
               <w:t>fileOutputName</w:t>
             </w:r>
@@ -28128,7 +29302,7 @@
           <w:rFonts w:cs="Times New Roman"/>
         </w:rPr>
       </w:pPr>
-      <w:bookmarkStart w:id="192" w:name="_Toc122297075"/>
+      <w:bookmarkStart w:id="193" w:name="_Toc122297075"/>
       <w:r>
         <w:rPr>
           <w:rFonts w:cs="Times New Roman"/>
@@ -28136,7 +29310,7 @@
         <w:lastRenderedPageBreak/>
         <w:t>Thiết kế cách thức ghép video</w:t>
       </w:r>
-      <w:bookmarkEnd w:id="192"/>
+      <w:bookmarkEnd w:id="193"/>
     </w:p>
     <w:p>
       <w:pPr>
@@ -28144,7 +29318,7 @@
         <w:keepNext/>
         <w:spacing w:after="120" w:line="288" w:lineRule="auto"/>
       </w:pPr>
-      <w:bookmarkStart w:id="193" w:name="_Toc122197746"/>
+      <w:bookmarkStart w:id="194" w:name="_Toc122332941"/>
       <w:r>
         <w:t xml:space="preserve">Bảng  </w:t>
       </w:r>
@@ -28153,7 +29327,7 @@
           <w:rPr>
             <w:noProof/>
           </w:rPr>
-          <w:t>15</w:t>
+          <w:t>16</w:t>
         </w:r>
       </w:fldSimple>
       <w:r>
@@ -28165,7 +29339,7 @@
       <w:r>
         <w:t>ghép video</w:t>
       </w:r>
-      <w:bookmarkEnd w:id="193"/>
+      <w:bookmarkEnd w:id="194"/>
     </w:p>
     <w:tbl>
       <w:tblPr>
@@ -28174,15 +29348,15 @@
         <w:tblLook w:val="04A0" w:firstRow="1" w:lastRow="0" w:firstColumn="1" w:lastColumn="0" w:noHBand="0" w:noVBand="1"/>
       </w:tblPr>
       <w:tblGrid>
-        <w:gridCol w:w="508"/>
-        <w:gridCol w:w="687"/>
-        <w:gridCol w:w="2065"/>
-        <w:gridCol w:w="5520"/>
+        <w:gridCol w:w="578"/>
+        <w:gridCol w:w="254"/>
+        <w:gridCol w:w="2600"/>
+        <w:gridCol w:w="5348"/>
       </w:tblGrid>
       <w:tr>
         <w:tc>
           <w:tcPr>
-            <w:tcW w:w="1321" w:type="dxa"/>
+            <w:tcW w:w="1195" w:type="dxa"/>
             <w:gridSpan w:val="2"/>
           </w:tcPr>
           <w:p>
@@ -28203,13 +29377,12 @@
         </w:tc>
         <w:tc>
           <w:tcPr>
-            <w:tcW w:w="7459" w:type="dxa"/>
+            <w:tcW w:w="7585" w:type="dxa"/>
             <w:gridSpan w:val="2"/>
           </w:tcPr>
           <w:p>
             <w:pPr>
               <w:spacing w:after="120" w:line="288" w:lineRule="auto"/>
-              <w:jc w:val="both"/>
               <w:rPr>
                 <w:rFonts w:cs="Times New Roman"/>
               </w:rPr>
@@ -28354,7 +29527,7 @@
       <w:tr>
         <w:tc>
           <w:tcPr>
-            <w:tcW w:w="517" w:type="dxa"/>
+            <w:tcW w:w="895" w:type="dxa"/>
           </w:tcPr>
           <w:p>
             <w:pPr>
@@ -28374,7 +29547,7 @@
         </w:tc>
         <w:tc>
           <w:tcPr>
-            <w:tcW w:w="2268" w:type="dxa"/>
+            <w:tcW w:w="2365" w:type="dxa"/>
             <w:gridSpan w:val="2"/>
           </w:tcPr>
           <w:p>
@@ -28395,7 +29568,7 @@
         </w:tc>
         <w:tc>
           <w:tcPr>
-            <w:tcW w:w="5995" w:type="dxa"/>
+            <w:tcW w:w="5520" w:type="dxa"/>
           </w:tcPr>
           <w:p>
             <w:pPr>
@@ -28417,7 +29590,7 @@
       <w:tr>
         <w:tc>
           <w:tcPr>
-            <w:tcW w:w="517" w:type="dxa"/>
+            <w:tcW w:w="895" w:type="dxa"/>
           </w:tcPr>
           <w:p>
             <w:pPr>
@@ -28437,7 +29610,7 @@
         </w:tc>
         <w:tc>
           <w:tcPr>
-            <w:tcW w:w="2268" w:type="dxa"/>
+            <w:tcW w:w="2365" w:type="dxa"/>
             <w:gridSpan w:val="2"/>
           </w:tcPr>
           <w:p>
@@ -28458,7 +29631,7 @@
         </w:tc>
         <w:tc>
           <w:tcPr>
-            <w:tcW w:w="5995" w:type="dxa"/>
+            <w:tcW w:w="5520" w:type="dxa"/>
           </w:tcPr>
           <w:p>
             <w:pPr>
@@ -28502,7 +29675,7 @@
       <w:tr>
         <w:tc>
           <w:tcPr>
-            <w:tcW w:w="517" w:type="dxa"/>
+            <w:tcW w:w="895" w:type="dxa"/>
           </w:tcPr>
           <w:p>
             <w:pPr>
@@ -28522,7 +29695,7 @@
         </w:tc>
         <w:tc>
           <w:tcPr>
-            <w:tcW w:w="2268" w:type="dxa"/>
+            <w:tcW w:w="2365" w:type="dxa"/>
             <w:gridSpan w:val="2"/>
           </w:tcPr>
           <w:p>
@@ -28543,7 +29716,7 @@
         </w:tc>
         <w:tc>
           <w:tcPr>
-            <w:tcW w:w="5995" w:type="dxa"/>
+            <w:tcW w:w="5520" w:type="dxa"/>
           </w:tcPr>
           <w:p>
             <w:pPr>
@@ -28557,7 +29730,31 @@
               <w:rPr>
                 <w:rFonts w:cs="Times New Roman"/>
               </w:rPr>
-              <w:t>Là thuộc tính để tạo ra các câu lệnh tác động lên video một cách phức hợp</w:t>
+              <w:t>Là thuộc tính để tạo ra các câu lệnh</w:t>
+            </w:r>
+            <w:r>
+              <w:rPr>
+                <w:rFonts w:cs="Times New Roman"/>
+              </w:rPr>
+              <w:t xml:space="preserve"> phức hợp</w:t>
+            </w:r>
+            <w:r>
+              <w:rPr>
+                <w:rFonts w:cs="Times New Roman"/>
+              </w:rPr>
+              <w:t xml:space="preserve"> tác động lên video</w:t>
+            </w:r>
+            <w:r>
+              <w:rPr>
+                <w:rFonts w:cs="Times New Roman"/>
+              </w:rPr>
+              <w:t xml:space="preserve">, ta có thể tổ hợp từ 2 câu lênh lại với nhau, nhưng sau đó cần phải ghép các thông tin lại với nhau </w:t>
+            </w:r>
+            <w:r>
+              <w:rPr>
+                <w:rFonts w:cs="Times New Roman"/>
+              </w:rPr>
+              <w:t xml:space="preserve"> </w:t>
             </w:r>
           </w:p>
         </w:tc>
@@ -28565,7 +29762,7 @@
       <w:tr>
         <w:tc>
           <w:tcPr>
-            <w:tcW w:w="517" w:type="dxa"/>
+            <w:tcW w:w="895" w:type="dxa"/>
           </w:tcPr>
           <w:p>
             <w:pPr>
@@ -28585,7 +29782,7 @@
         </w:tc>
         <w:tc>
           <w:tcPr>
-            <w:tcW w:w="2268" w:type="dxa"/>
+            <w:tcW w:w="2365" w:type="dxa"/>
             <w:gridSpan w:val="2"/>
           </w:tcPr>
           <w:p>
@@ -28606,7 +29803,7 @@
         </w:tc>
         <w:tc>
           <w:tcPr>
-            <w:tcW w:w="5995" w:type="dxa"/>
+            <w:tcW w:w="5520" w:type="dxa"/>
           </w:tcPr>
           <w:p>
             <w:pPr>
@@ -28628,7 +29825,7 @@
       <w:tr>
         <w:tc>
           <w:tcPr>
-            <w:tcW w:w="517" w:type="dxa"/>
+            <w:tcW w:w="895" w:type="dxa"/>
           </w:tcPr>
           <w:p>
             <w:pPr>
@@ -28648,7 +29845,7 @@
         </w:tc>
         <w:tc>
           <w:tcPr>
-            <w:tcW w:w="2268" w:type="dxa"/>
+            <w:tcW w:w="2365" w:type="dxa"/>
             <w:gridSpan w:val="2"/>
           </w:tcPr>
           <w:p>
@@ -28669,7 +29866,7 @@
         </w:tc>
         <w:tc>
           <w:tcPr>
-            <w:tcW w:w="5995" w:type="dxa"/>
+            <w:tcW w:w="5520" w:type="dxa"/>
           </w:tcPr>
           <w:p>
             <w:pPr>
@@ -28699,7 +29896,7 @@
       <w:tr>
         <w:tc>
           <w:tcPr>
-            <w:tcW w:w="517" w:type="dxa"/>
+            <w:tcW w:w="895" w:type="dxa"/>
           </w:tcPr>
           <w:p>
             <w:pPr>
@@ -28719,7 +29916,7 @@
         </w:tc>
         <w:tc>
           <w:tcPr>
-            <w:tcW w:w="2268" w:type="dxa"/>
+            <w:tcW w:w="2365" w:type="dxa"/>
             <w:gridSpan w:val="2"/>
           </w:tcPr>
           <w:p>
@@ -28740,7 +29937,7 @@
         </w:tc>
         <w:tc>
           <w:tcPr>
-            <w:tcW w:w="5995" w:type="dxa"/>
+            <w:tcW w:w="5520" w:type="dxa"/>
           </w:tcPr>
           <w:p>
             <w:pPr>
@@ -28762,7 +29959,7 @@
       <w:tr>
         <w:tc>
           <w:tcPr>
-            <w:tcW w:w="517" w:type="dxa"/>
+            <w:tcW w:w="895" w:type="dxa"/>
           </w:tcPr>
           <w:p>
             <w:pPr>
@@ -28782,7 +29979,7 @@
         </w:tc>
         <w:tc>
           <w:tcPr>
-            <w:tcW w:w="2268" w:type="dxa"/>
+            <w:tcW w:w="2365" w:type="dxa"/>
             <w:gridSpan w:val="2"/>
           </w:tcPr>
           <w:p>
@@ -28817,7 +30014,7 @@
         </w:tc>
         <w:tc>
           <w:tcPr>
-            <w:tcW w:w="5995" w:type="dxa"/>
+            <w:tcW w:w="5520" w:type="dxa"/>
           </w:tcPr>
           <w:p>
             <w:pPr>
@@ -28832,6 +30029,18 @@
                 <w:rFonts w:cs="Times New Roman"/>
               </w:rPr>
               <w:t>Là lệnh yêu cầu tạo ra khung ảnh chính để có thể đặt các video lên</w:t>
+            </w:r>
+            <w:r>
+              <w:rPr>
+                <w:rFonts w:cs="Times New Roman"/>
+              </w:rPr>
+              <w:t xml:space="preserve">, </w:t>
+            </w:r>
+            <w:r>
+              <w:rPr>
+                <w:rFonts w:cs="Times New Roman"/>
+              </w:rPr>
+              <w:t>ow là output-width, iw là input-width, oh là output-height và ih là input-height</w:t>
             </w:r>
           </w:p>
         </w:tc>
@@ -28839,7 +30048,7 @@
       <w:tr>
         <w:tc>
           <w:tcPr>
-            <w:tcW w:w="517" w:type="dxa"/>
+            <w:tcW w:w="895" w:type="dxa"/>
           </w:tcPr>
           <w:p>
             <w:pPr>
@@ -28859,7 +30068,7 @@
         </w:tc>
         <w:tc>
           <w:tcPr>
-            <w:tcW w:w="2268" w:type="dxa"/>
+            <w:tcW w:w="2365" w:type="dxa"/>
             <w:gridSpan w:val="2"/>
           </w:tcPr>
           <w:p>
@@ -28892,7 +30101,7 @@
         </w:tc>
         <w:tc>
           <w:tcPr>
-            <w:tcW w:w="5995" w:type="dxa"/>
+            <w:tcW w:w="5520" w:type="dxa"/>
           </w:tcPr>
           <w:p>
             <w:pPr>
@@ -28914,7 +30123,7 @@
       <w:tr>
         <w:tc>
           <w:tcPr>
-            <w:tcW w:w="517" w:type="dxa"/>
+            <w:tcW w:w="895" w:type="dxa"/>
           </w:tcPr>
           <w:p>
             <w:pPr>
@@ -28928,13 +30137,14 @@
               <w:rPr>
                 <w:rFonts w:cs="Times New Roman"/>
               </w:rPr>
+              <w:lastRenderedPageBreak/>
               <w:t>8</w:t>
             </w:r>
           </w:p>
         </w:tc>
         <w:tc>
           <w:tcPr>
-            <w:tcW w:w="2268" w:type="dxa"/>
+            <w:tcW w:w="2365" w:type="dxa"/>
             <w:gridSpan w:val="2"/>
           </w:tcPr>
           <w:p>
@@ -28955,7 +30165,7 @@
         </w:tc>
         <w:tc>
           <w:tcPr>
-            <w:tcW w:w="5995" w:type="dxa"/>
+            <w:tcW w:w="5520" w:type="dxa"/>
           </w:tcPr>
           <w:p>
             <w:pPr>
@@ -28996,15 +30206,14 @@
           <w:rFonts w:cs="Times New Roman"/>
         </w:rPr>
       </w:pPr>
-      <w:bookmarkStart w:id="194" w:name="_Toc122297076"/>
-      <w:r>
-        <w:rPr>
-          <w:rFonts w:cs="Times New Roman"/>
-        </w:rPr>
-        <w:lastRenderedPageBreak/>
+      <w:bookmarkStart w:id="195" w:name="_Toc122297076"/>
+      <w:r>
+        <w:rPr>
+          <w:rFonts w:cs="Times New Roman"/>
+        </w:rPr>
         <w:t>Thiết kê phương thức tăng tốc video</w:t>
       </w:r>
-      <w:bookmarkEnd w:id="194"/>
+      <w:bookmarkEnd w:id="195"/>
     </w:p>
     <w:p>
       <w:pPr>
@@ -29012,7 +30221,7 @@
         <w:keepNext/>
         <w:spacing w:after="120" w:line="288" w:lineRule="auto"/>
       </w:pPr>
-      <w:bookmarkStart w:id="195" w:name="_Toc122197747"/>
+      <w:bookmarkStart w:id="196" w:name="_Toc122332942"/>
       <w:r>
         <w:t xml:space="preserve">Bảng  </w:t>
       </w:r>
@@ -29021,7 +30230,7 @@
           <w:rPr>
             <w:noProof/>
           </w:rPr>
-          <w:t>16</w:t>
+          <w:t>17</w:t>
         </w:r>
       </w:fldSimple>
       <w:r>
@@ -29030,7 +30239,7 @@
       <w:r>
         <w:t>tăng tốc video</w:t>
       </w:r>
-      <w:bookmarkEnd w:id="195"/>
+      <w:bookmarkEnd w:id="196"/>
     </w:p>
     <w:tbl>
       <w:tblPr>
@@ -29074,7 +30283,6 @@
           <w:p>
             <w:pPr>
               <w:spacing w:after="120" w:line="288" w:lineRule="auto"/>
-              <w:jc w:val="both"/>
               <w:rPr>
                 <w:rFonts w:cs="Times New Roman"/>
               </w:rPr>
@@ -29378,6 +30586,12 @@
                 <w:rFonts w:cs="Times New Roman"/>
               </w:rPr>
               <w:t>Là đoạn lệnh ghép trong đó setpts làm thay đổi tốc độ video, còn atempo là nén phần âm thanh lại</w:t>
+            </w:r>
+            <w:r>
+              <w:rPr>
+                <w:rFonts w:cs="Times New Roman"/>
+              </w:rPr>
+              <w:t>, PTS là tốc độ phát.</w:t>
             </w:r>
           </w:p>
         </w:tc>
@@ -29486,9 +30700,9 @@
           <w:rFonts w:cs="Times New Roman"/>
         </w:rPr>
       </w:pPr>
-      <w:bookmarkStart w:id="196" w:name="_Toc122129868"/>
-      <w:bookmarkStart w:id="197" w:name="_Toc122130133"/>
-      <w:bookmarkStart w:id="198" w:name="_Toc122297077"/>
+      <w:bookmarkStart w:id="197" w:name="_Toc122129868"/>
+      <w:bookmarkStart w:id="198" w:name="_Toc122130133"/>
+      <w:bookmarkStart w:id="199" w:name="_Toc122297077"/>
       <w:r>
         <w:rPr>
           <w:rFonts w:cs="Times New Roman"/>
@@ -29496,9 +30710,9 @@
         <w:lastRenderedPageBreak/>
         <w:t>CÀI ĐẶT VÀ KIỂM THỬ</w:t>
       </w:r>
-      <w:bookmarkEnd w:id="196"/>
       <w:bookmarkEnd w:id="197"/>
       <w:bookmarkEnd w:id="198"/>
+      <w:bookmarkEnd w:id="199"/>
     </w:p>
     <w:p>
       <w:pPr>
@@ -29510,11 +30724,11 @@
         <w:spacing w:before="0" w:after="120" w:line="288" w:lineRule="auto"/>
         <w:jc w:val="both"/>
       </w:pPr>
-      <w:bookmarkStart w:id="199" w:name="_Toc122297078"/>
+      <w:bookmarkStart w:id="200" w:name="_Toc122297078"/>
       <w:r>
         <w:t>Cài đặt</w:t>
       </w:r>
-      <w:bookmarkEnd w:id="199"/>
+      <w:bookmarkEnd w:id="200"/>
     </w:p>
     <w:p>
       <w:pPr>
@@ -29526,11 +30740,11 @@
         <w:spacing w:before="0" w:after="120" w:line="288" w:lineRule="auto"/>
         <w:jc w:val="both"/>
       </w:pPr>
-      <w:bookmarkStart w:id="200" w:name="_Toc122297079"/>
+      <w:bookmarkStart w:id="201" w:name="_Toc122297079"/>
       <w:r>
         <w:t>Cài đặt môi trường</w:t>
       </w:r>
-      <w:bookmarkEnd w:id="200"/>
+      <w:bookmarkEnd w:id="201"/>
     </w:p>
     <w:p>
       <w:pPr>
@@ -29593,11 +30807,11 @@
         <w:spacing w:before="0" w:after="120" w:line="288" w:lineRule="auto"/>
         <w:jc w:val="both"/>
       </w:pPr>
-      <w:bookmarkStart w:id="201" w:name="_Toc122297080"/>
+      <w:bookmarkStart w:id="202" w:name="_Toc122297080"/>
       <w:r>
         <w:t>Cài đặt phần mềm</w:t>
       </w:r>
-      <w:bookmarkEnd w:id="201"/>
+      <w:bookmarkEnd w:id="202"/>
     </w:p>
     <w:p>
       <w:pPr>
@@ -29634,7 +30848,19 @@
         <w:jc w:val="both"/>
       </w:pPr>
       <w:r>
-        <w:t>Mở thư mục của chương trình vừa tại từ github</w:t>
+        <w:t xml:space="preserve">Mở thư mục của chương trình vừa </w:t>
+      </w:r>
+      <w:r>
+        <w:t>tải</w:t>
+      </w:r>
+      <w:r>
+        <w:t xml:space="preserve"> từ </w:t>
+      </w:r>
+      <w:r>
+        <w:t xml:space="preserve">trang </w:t>
+      </w:r>
+      <w:r>
+        <w:t>github</w:t>
       </w:r>
     </w:p>
     <w:p>
@@ -29648,7 +30874,13 @@
         <w:jc w:val="both"/>
       </w:pPr>
       <w:r>
-        <w:t>Mở commandline tại chính thư mục đó và nhập lênh:</w:t>
+        <w:t>Mở command</w:t>
+      </w:r>
+      <w:r>
+        <w:t xml:space="preserve"> </w:t>
+      </w:r>
+      <w:r>
+        <w:t>line tại chính thư mục đó và nhập lênh:</w:t>
       </w:r>
     </w:p>
     <w:p>
@@ -29656,7 +30888,7 @@
         <w:pStyle w:val="ListParagraph"/>
         <w:numPr>
           <w:ilvl w:val="0"/>
-          <w:numId w:val="27"/>
+          <w:numId w:val="39"/>
         </w:numPr>
         <w:spacing w:after="120" w:line="288" w:lineRule="auto"/>
         <w:jc w:val="both"/>
@@ -29672,7 +30904,20 @@
         <w:t>npm install</w:t>
       </w:r>
       <w:r>
-        <w:t xml:space="preserve"> để cài đặt các thư viện chạy chương trình</w:t>
+        <w:rPr>
+          <w:b/>
+          <w:bCs/>
+        </w:rPr>
+        <w:t xml:space="preserve"> (hoặc npm i)</w:t>
+      </w:r>
+      <w:r>
+        <w:t xml:space="preserve"> để cài đặt các thư viện </w:t>
+      </w:r>
+      <w:r>
+        <w:t xml:space="preserve">cần thiết để </w:t>
+      </w:r>
+      <w:r>
+        <w:t>chạy chương trình</w:t>
       </w:r>
     </w:p>
     <w:p>
@@ -29680,24 +30925,47 @@
         <w:pStyle w:val="ListParagraph"/>
         <w:numPr>
           <w:ilvl w:val="0"/>
-          <w:numId w:val="27"/>
+          <w:numId w:val="39"/>
         </w:numPr>
         <w:spacing w:after="120" w:line="288" w:lineRule="auto"/>
         <w:jc w:val="both"/>
-      </w:pPr>
-      <w:r>
-        <w:t xml:space="preserve">Chạy </w:t>
-      </w:r>
-      <w:r>
         <w:rPr>
           <w:b/>
           <w:bCs/>
         </w:rPr>
+      </w:pPr>
+      <w:r>
+        <w:t xml:space="preserve">Chạy </w:t>
+      </w:r>
+      <w:r>
+        <w:rPr>
+          <w:b/>
+          <w:bCs/>
+        </w:rPr>
         <w:t>npm start</w:t>
       </w:r>
       <w:r>
-        <w:t xml:space="preserve"> để khời động chương trình, về mặc định chương trình sẽ chạy tại localhost:4200/</w:t>
-      </w:r>
+        <w:t xml:space="preserve"> để khời động chương trình, về mặc định chương trình sẽ chạy tại </w:t>
+      </w:r>
+      <w:r>
+        <w:rPr>
+          <w:b/>
+          <w:bCs/>
+        </w:rPr>
+        <w:t>localhost:4200/</w:t>
+      </w:r>
+    </w:p>
+    <w:p>
+      <w:pPr>
+        <w:pStyle w:val="ListParagraph"/>
+        <w:spacing w:after="120" w:line="288" w:lineRule="auto"/>
+        <w:ind w:left="1080"/>
+        <w:jc w:val="both"/>
+        <w:rPr>
+          <w:b/>
+          <w:bCs/>
+        </w:rPr>
+      </w:pPr>
     </w:p>
     <w:p>
       <w:pPr>
@@ -29741,7 +31009,29 @@
         <w:jc w:val="both"/>
       </w:pPr>
       <w:r>
-        <w:t>Tại thư mục BE ta tạo một thư mục uploads, đây là thư mục sẽ chứa các đoạn video được người dùng upload lên server.</w:t>
+        <w:t xml:space="preserve">Tại thư mục BE ta tạo </w:t>
+      </w:r>
+      <w:r>
+        <w:t xml:space="preserve">mới </w:t>
+      </w:r>
+      <w:r>
+        <w:t xml:space="preserve">một thư mục </w:t>
+      </w:r>
+      <w:r>
+        <w:rPr>
+          <w:b/>
+          <w:bCs/>
+        </w:rPr>
+        <w:t>uploads</w:t>
+      </w:r>
+      <w:r>
+        <w:t xml:space="preserve">, đây là thư mục sẽ chứa các đoạn video được người dùng </w:t>
+      </w:r>
+      <w:r>
+        <w:t>đăng tải</w:t>
+      </w:r>
+      <w:r>
+        <w:t xml:space="preserve"> lên server.</w:t>
       </w:r>
     </w:p>
     <w:p>
@@ -29755,7 +31045,19 @@
         <w:jc w:val="both"/>
       </w:pPr>
       <w:r>
-        <w:t>Cũng tại thư mục BE, ta mở commandline là thực hiện các đoạn lệnh sau:</w:t>
+        <w:t>Cũng tại thư mục BE</w:t>
+      </w:r>
+      <w:r>
+        <w:t xml:space="preserve"> này</w:t>
+      </w:r>
+      <w:r>
+        <w:t>, ta mở command</w:t>
+      </w:r>
+      <w:r>
+        <w:t xml:space="preserve"> </w:t>
+      </w:r>
+      <w:r>
+        <w:t>line là thực hiện các đoạn lệnh sau:</w:t>
       </w:r>
     </w:p>
     <w:p>
@@ -29763,7 +31065,7 @@
         <w:pStyle w:val="ListParagraph"/>
         <w:numPr>
           <w:ilvl w:val="0"/>
-          <w:numId w:val="27"/>
+          <w:numId w:val="38"/>
         </w:numPr>
         <w:spacing w:after="120" w:line="288" w:lineRule="auto"/>
         <w:jc w:val="both"/>
@@ -29779,7 +31081,20 @@
         <w:t>npm install</w:t>
       </w:r>
       <w:r>
-        <w:t xml:space="preserve"> để cài đặt các thư viện chạy chương trình</w:t>
+        <w:rPr>
+          <w:b/>
+          <w:bCs/>
+        </w:rPr>
+        <w:t xml:space="preserve"> (hoặc npm i)</w:t>
+      </w:r>
+      <w:r>
+        <w:t xml:space="preserve"> để cài đặt các thư viện</w:t>
+      </w:r>
+      <w:r>
+        <w:t xml:space="preserve"> cần thiết để </w:t>
+      </w:r>
+      <w:r>
+        <w:t>chạy chương trình</w:t>
       </w:r>
     </w:p>
     <w:p>
@@ -29787,7 +31102,7 @@
         <w:pStyle w:val="ListParagraph"/>
         <w:numPr>
           <w:ilvl w:val="0"/>
-          <w:numId w:val="27"/>
+          <w:numId w:val="38"/>
         </w:numPr>
         <w:spacing w:after="120" w:line="288" w:lineRule="auto"/>
         <w:jc w:val="both"/>
@@ -29803,8 +31118,16 @@
         <w:t>npm start</w:t>
       </w:r>
       <w:r>
-        <w:t xml:space="preserve"> để khời động chương trình, về mặc định chương trình sẽ chạy tại localhost:3000/</w:t>
-      </w:r>
+        <w:t xml:space="preserve"> để khời động chương trình, về mặc định chương trình sẽ chạy tại localhost:3000</w:t>
+      </w:r>
+    </w:p>
+    <w:p>
+      <w:pPr>
+        <w:pStyle w:val="ListParagraph"/>
+        <w:spacing w:after="120" w:line="288" w:lineRule="auto"/>
+        <w:ind w:left="1080"/>
+        <w:jc w:val="both"/>
+      </w:pPr>
     </w:p>
     <w:p>
       <w:pPr>
@@ -29887,7 +31210,16 @@
         <w:t>ffmpeg</w:t>
       </w:r>
       <w:r>
-        <w:t xml:space="preserve"> để kiểm tra ffmpeg đã hoạt động chưa</w:t>
+        <w:t xml:space="preserve"> để kiểm tra ffmpeg đã </w:t>
+      </w:r>
+      <w:r>
+        <w:t xml:space="preserve">có thể </w:t>
+      </w:r>
+      <w:r>
+        <w:t>hoạt động chưa</w:t>
+      </w:r>
+      <w:r>
+        <w:t>.</w:t>
       </w:r>
     </w:p>
     <w:p>
@@ -29904,6 +31236,7 @@
           <w:b/>
           <w:bCs/>
         </w:rPr>
+        <w:lastRenderedPageBreak/>
         <w:t xml:space="preserve">Truy cập vào chương trình: </w:t>
       </w:r>
     </w:p>
@@ -29942,12 +31275,11 @@
         <w:spacing w:before="0" w:after="120" w:line="288" w:lineRule="auto"/>
         <w:jc w:val="both"/>
       </w:pPr>
-      <w:bookmarkStart w:id="202" w:name="_Toc122297081"/>
-      <w:r>
-        <w:lastRenderedPageBreak/>
+      <w:bookmarkStart w:id="203" w:name="_Toc122297081"/>
+      <w:r>
         <w:t>Kiểm thử</w:t>
       </w:r>
-      <w:bookmarkEnd w:id="202"/>
+      <w:bookmarkEnd w:id="203"/>
     </w:p>
     <w:p>
       <w:pPr>
@@ -29959,11 +31291,11 @@
         <w:spacing w:before="0" w:after="120" w:line="288" w:lineRule="auto"/>
         <w:jc w:val="both"/>
       </w:pPr>
-      <w:bookmarkStart w:id="203" w:name="_Toc122297082"/>
+      <w:bookmarkStart w:id="204" w:name="_Toc122297082"/>
       <w:r>
         <w:t>Kiểm thử chức năng upload</w:t>
       </w:r>
-      <w:bookmarkEnd w:id="203"/>
+      <w:bookmarkEnd w:id="204"/>
     </w:p>
     <w:p>
       <w:pPr>
@@ -29971,7 +31303,7 @@
         <w:keepNext/>
         <w:spacing w:after="120" w:line="288" w:lineRule="auto"/>
       </w:pPr>
-      <w:bookmarkStart w:id="204" w:name="_Toc122197748"/>
+      <w:bookmarkStart w:id="205" w:name="_Toc122332943"/>
       <w:r>
         <w:t xml:space="preserve">Bảng  </w:t>
       </w:r>
@@ -29980,13 +31312,13 @@
           <w:rPr>
             <w:noProof/>
           </w:rPr>
-          <w:t>17</w:t>
+          <w:t>18</w:t>
         </w:r>
       </w:fldSimple>
       <w:r>
         <w:t xml:space="preserve"> Bảng mô tả kiểm thử chức năng upload video</w:t>
       </w:r>
-      <w:bookmarkEnd w:id="204"/>
+      <w:bookmarkEnd w:id="205"/>
     </w:p>
     <w:tbl>
       <w:tblPr>
@@ -30350,6 +31682,7 @@
               <w:jc w:val="both"/>
             </w:pPr>
             <w:r>
+              <w:lastRenderedPageBreak/>
               <w:t>Bấm nút đăng tải</w:t>
             </w:r>
           </w:p>
@@ -30364,6 +31697,7 @@
               <w:jc w:val="both"/>
             </w:pPr>
             <w:r>
+              <w:lastRenderedPageBreak/>
               <w:t>Video 1.mp4</w:t>
             </w:r>
           </w:p>
@@ -30436,11 +31770,7 @@
               <w:jc w:val="both"/>
             </w:pPr>
             <w:r>
-              <w:t xml:space="preserve">Kéo thả các video </w:t>
-            </w:r>
-            <w:r>
-              <w:lastRenderedPageBreak/>
-              <w:t>chương trình</w:t>
+              <w:t>Kéo thả các video chương trình</w:t>
             </w:r>
           </w:p>
         </w:tc>
@@ -30459,12 +31789,7 @@
               <w:jc w:val="both"/>
             </w:pPr>
             <w:r>
-              <w:lastRenderedPageBreak/>
-              <w:t xml:space="preserve">Mở thư mục chứa </w:t>
-            </w:r>
-            <w:r>
-              <w:lastRenderedPageBreak/>
-              <w:t>video cần đăng tải.</w:t>
+              <w:t>Mở thư mục chứa video cần đăng tải.</w:t>
             </w:r>
           </w:p>
           <w:p>
@@ -30492,7 +31817,6 @@
               <w:jc w:val="both"/>
             </w:pPr>
             <w:r>
-              <w:lastRenderedPageBreak/>
               <w:t>Video 1.mp4</w:t>
             </w:r>
           </w:p>
@@ -30507,11 +31831,7 @@
               <w:jc w:val="both"/>
             </w:pPr>
             <w:r>
-              <w:t xml:space="preserve">Các video được thả </w:t>
-            </w:r>
-            <w:r>
-              <w:lastRenderedPageBreak/>
-              <w:t>vào chương trình, xuất hiện trên giao diện</w:t>
+              <w:t>Các video được thả vào chương trình, xuất hiện trên giao diện</w:t>
             </w:r>
           </w:p>
         </w:tc>
@@ -30525,12 +31845,7 @@
               <w:jc w:val="both"/>
             </w:pPr>
             <w:r>
-              <w:lastRenderedPageBreak/>
-              <w:t xml:space="preserve">Video xuất hiện trên </w:t>
-            </w:r>
-            <w:r>
-              <w:lastRenderedPageBreak/>
-              <w:t>chương trình</w:t>
+              <w:t>Video xuất hiện trên chương trình</w:t>
             </w:r>
           </w:p>
         </w:tc>
@@ -30544,7 +31859,6 @@
               <w:jc w:val="both"/>
             </w:pPr>
             <w:r>
-              <w:lastRenderedPageBreak/>
               <w:t>Pass</w:t>
             </w:r>
           </w:p>
@@ -30574,12 +31888,12 @@
         <w:spacing w:before="0" w:after="120" w:line="288" w:lineRule="auto"/>
         <w:jc w:val="both"/>
       </w:pPr>
-      <w:bookmarkStart w:id="205" w:name="_Toc122297083"/>
+      <w:bookmarkStart w:id="206" w:name="_Toc122297083"/>
       <w:r>
         <w:lastRenderedPageBreak/>
         <w:t>Kiểm thử chức năng send request và render video</w:t>
       </w:r>
-      <w:bookmarkEnd w:id="205"/>
+      <w:bookmarkEnd w:id="206"/>
     </w:p>
     <w:p>
       <w:pPr>
@@ -30587,7 +31901,7 @@
         <w:keepNext/>
         <w:spacing w:after="120" w:line="288" w:lineRule="auto"/>
       </w:pPr>
-      <w:bookmarkStart w:id="206" w:name="_Toc122197749"/>
+      <w:bookmarkStart w:id="207" w:name="_Toc122332944"/>
       <w:r>
         <w:t xml:space="preserve">Bảng  </w:t>
       </w:r>
@@ -30596,13 +31910,13 @@
           <w:rPr>
             <w:noProof/>
           </w:rPr>
-          <w:t>18</w:t>
+          <w:t>19</w:t>
         </w:r>
       </w:fldSimple>
       <w:r>
         <w:t xml:space="preserve"> Bảng mô tả chức năng send request và render video</w:t>
       </w:r>
-      <w:bookmarkEnd w:id="206"/>
+      <w:bookmarkEnd w:id="207"/>
     </w:p>
     <w:tbl>
       <w:tblPr>
@@ -31045,9 +32359,9 @@
         </w:rPr>
         <w:br w:type="page"/>
       </w:r>
-      <w:bookmarkStart w:id="207" w:name="_Toc122129869"/>
-      <w:bookmarkStart w:id="208" w:name="_Toc122130134"/>
-      <w:bookmarkStart w:id="209" w:name="_Toc122297084"/>
+      <w:bookmarkStart w:id="208" w:name="_Toc122129869"/>
+      <w:bookmarkStart w:id="209" w:name="_Toc122130134"/>
+      <w:bookmarkStart w:id="210" w:name="_Toc122297084"/>
       <w:r>
         <w:rPr>
           <w:rFonts w:cs="Times New Roman"/>
@@ -31055,9 +32369,9 @@
         <w:lastRenderedPageBreak/>
         <w:t>KẾT LUẬN VÀ HƯỚNG PHÁT TRIỂN</w:t>
       </w:r>
-      <w:bookmarkEnd w:id="207"/>
       <w:bookmarkEnd w:id="208"/>
       <w:bookmarkEnd w:id="209"/>
+      <w:bookmarkEnd w:id="210"/>
     </w:p>
     <w:p>
       <w:pPr>
@@ -31069,11 +32383,11 @@
         <w:spacing w:before="0" w:after="120" w:line="288" w:lineRule="auto"/>
         <w:jc w:val="both"/>
       </w:pPr>
-      <w:bookmarkStart w:id="210" w:name="_Toc122297085"/>
+      <w:bookmarkStart w:id="211" w:name="_Toc122297085"/>
       <w:r>
         <w:t>Tổng kết</w:t>
       </w:r>
-      <w:bookmarkEnd w:id="210"/>
+      <w:bookmarkEnd w:id="211"/>
     </w:p>
     <w:p>
       <w:pPr>
@@ -31097,11 +32411,11 @@
         <w:spacing w:before="0" w:after="120" w:line="288" w:lineRule="auto"/>
         <w:jc w:val="both"/>
       </w:pPr>
-      <w:bookmarkStart w:id="211" w:name="_Toc122297086"/>
+      <w:bookmarkStart w:id="212" w:name="_Toc122297086"/>
       <w:r>
         <w:t>Kết luận</w:t>
       </w:r>
-      <w:bookmarkEnd w:id="211"/>
+      <w:bookmarkEnd w:id="212"/>
     </w:p>
     <w:p>
       <w:pPr>
@@ -31113,11 +32427,11 @@
         <w:spacing w:before="0" w:after="120" w:line="288" w:lineRule="auto"/>
         <w:jc w:val="both"/>
       </w:pPr>
-      <w:bookmarkStart w:id="212" w:name="_Toc122297087"/>
+      <w:bookmarkStart w:id="213" w:name="_Toc122297087"/>
       <w:r>
         <w:t>Về mặt lý thuyết</w:t>
       </w:r>
-      <w:bookmarkEnd w:id="212"/>
+      <w:bookmarkEnd w:id="213"/>
     </w:p>
     <w:p>
       <w:pPr>
@@ -31197,11 +32511,11 @@
         <w:spacing w:before="0" w:after="120" w:line="288" w:lineRule="auto"/>
         <w:jc w:val="both"/>
       </w:pPr>
-      <w:bookmarkStart w:id="213" w:name="_Toc122297088"/>
+      <w:bookmarkStart w:id="214" w:name="_Toc122297088"/>
       <w:r>
         <w:t>Về mặt ứng dụng</w:t>
       </w:r>
-      <w:bookmarkEnd w:id="213"/>
+      <w:bookmarkEnd w:id="214"/>
     </w:p>
     <w:p>
       <w:pPr>
@@ -31222,11 +32536,11 @@
         <w:spacing w:before="0" w:after="120" w:line="288" w:lineRule="auto"/>
         <w:jc w:val="both"/>
       </w:pPr>
-      <w:bookmarkStart w:id="214" w:name="_Toc122297089"/>
+      <w:bookmarkStart w:id="215" w:name="_Toc122297089"/>
       <w:r>
         <w:t>Ưu điểm</w:t>
       </w:r>
-      <w:bookmarkEnd w:id="214"/>
+      <w:bookmarkEnd w:id="215"/>
       <w:r>
         <w:t xml:space="preserve"> </w:t>
       </w:r>
@@ -31250,11 +32564,11 @@
         <w:spacing w:before="0" w:after="120" w:line="288" w:lineRule="auto"/>
         <w:jc w:val="both"/>
       </w:pPr>
-      <w:bookmarkStart w:id="215" w:name="_Toc122297090"/>
+      <w:bookmarkStart w:id="216" w:name="_Toc122297090"/>
       <w:r>
         <w:t>Nhược điểm</w:t>
       </w:r>
-      <w:bookmarkEnd w:id="215"/>
+      <w:bookmarkEnd w:id="216"/>
     </w:p>
     <w:p>
       <w:pPr>
@@ -31282,11 +32596,11 @@
         <w:spacing w:before="0" w:after="120" w:line="288" w:lineRule="auto"/>
         <w:jc w:val="both"/>
       </w:pPr>
-      <w:bookmarkStart w:id="216" w:name="_Toc122297091"/>
+      <w:bookmarkStart w:id="217" w:name="_Toc122297091"/>
       <w:r>
         <w:t>Hướng phát triển</w:t>
       </w:r>
-      <w:bookmarkEnd w:id="216"/>
+      <w:bookmarkEnd w:id="217"/>
     </w:p>
     <w:p>
       <w:pPr>
@@ -31383,9 +32697,9 @@
           <w:rFonts w:cs="Times New Roman"/>
         </w:rPr>
       </w:pPr>
-      <w:bookmarkStart w:id="217" w:name="_Toc122129870"/>
-      <w:bookmarkStart w:id="218" w:name="_Toc122130135"/>
-      <w:bookmarkStart w:id="219" w:name="_Toc122297092"/>
+      <w:bookmarkStart w:id="218" w:name="_Toc122129870"/>
+      <w:bookmarkStart w:id="219" w:name="_Toc122130135"/>
+      <w:bookmarkStart w:id="220" w:name="_Toc122297092"/>
       <w:r>
         <w:rPr>
           <w:rFonts w:cs="Times New Roman"/>
@@ -31393,9 +32707,9 @@
         <w:lastRenderedPageBreak/>
         <w:t>TÀI LIỆU THAM KHẢO</w:t>
       </w:r>
-      <w:bookmarkEnd w:id="217"/>
       <w:bookmarkEnd w:id="218"/>
       <w:bookmarkEnd w:id="219"/>
+      <w:bookmarkEnd w:id="220"/>
     </w:p>
     <w:p>
       <w:pPr>
@@ -33106,6 +34420,121 @@
     </w:lvl>
   </w:abstractNum>
   <w:abstractNum w:abstractNumId="12" w15:restartNumberingAfterBreak="0">
+    <w:nsid w:val="2B42327F"/>
+    <w:multiLevelType w:val="hybridMultilevel"/>
+    <w:tmpl w:val="0AD88252"/>
+    <w:lvl w:ilvl="0" w:tplc="032878D2">
+      <w:start w:val="1"/>
+      <w:numFmt w:val="decimal"/>
+      <w:lvlText w:val="(%1)"/>
+      <w:lvlJc w:val="left"/>
+      <w:pPr>
+        <w:ind w:left="1080" w:hanging="360"/>
+      </w:pPr>
+      <w:rPr>
+        <w:rFonts w:hint="default"/>
+        <w:b w:val="0"/>
+        <w:bCs w:val="0"/>
+      </w:rPr>
+    </w:lvl>
+    <w:lvl w:ilvl="1" w:tplc="FFFFFFFF" w:tentative="1">
+      <w:start w:val="1"/>
+      <w:numFmt w:val="bullet"/>
+      <w:lvlText w:val="o"/>
+      <w:lvlJc w:val="left"/>
+      <w:pPr>
+        <w:ind w:left="1800" w:hanging="360"/>
+      </w:pPr>
+      <w:rPr>
+        <w:rFonts w:ascii="Courier New" w:hAnsi="Courier New" w:cs="Courier New" w:hint="default"/>
+      </w:rPr>
+    </w:lvl>
+    <w:lvl w:ilvl="2" w:tplc="FFFFFFFF" w:tentative="1">
+      <w:start w:val="1"/>
+      <w:numFmt w:val="bullet"/>
+      <w:lvlText w:val=""/>
+      <w:lvlJc w:val="left"/>
+      <w:pPr>
+        <w:ind w:left="2520" w:hanging="360"/>
+      </w:pPr>
+      <w:rPr>
+        <w:rFonts w:ascii="Wingdings" w:hAnsi="Wingdings" w:hint="default"/>
+      </w:rPr>
+    </w:lvl>
+    <w:lvl w:ilvl="3" w:tplc="FFFFFFFF" w:tentative="1">
+      <w:start w:val="1"/>
+      <w:numFmt w:val="bullet"/>
+      <w:lvlText w:val=""/>
+      <w:lvlJc w:val="left"/>
+      <w:pPr>
+        <w:ind w:left="3240" w:hanging="360"/>
+      </w:pPr>
+      <w:rPr>
+        <w:rFonts w:ascii="Symbol" w:hAnsi="Symbol" w:hint="default"/>
+      </w:rPr>
+    </w:lvl>
+    <w:lvl w:ilvl="4" w:tplc="FFFFFFFF" w:tentative="1">
+      <w:start w:val="1"/>
+      <w:numFmt w:val="bullet"/>
+      <w:lvlText w:val="o"/>
+      <w:lvlJc w:val="left"/>
+      <w:pPr>
+        <w:ind w:left="3960" w:hanging="360"/>
+      </w:pPr>
+      <w:rPr>
+        <w:rFonts w:ascii="Courier New" w:hAnsi="Courier New" w:cs="Courier New" w:hint="default"/>
+      </w:rPr>
+    </w:lvl>
+    <w:lvl w:ilvl="5" w:tplc="FFFFFFFF" w:tentative="1">
+      <w:start w:val="1"/>
+      <w:numFmt w:val="bullet"/>
+      <w:lvlText w:val=""/>
+      <w:lvlJc w:val="left"/>
+      <w:pPr>
+        <w:ind w:left="4680" w:hanging="360"/>
+      </w:pPr>
+      <w:rPr>
+        <w:rFonts w:ascii="Wingdings" w:hAnsi="Wingdings" w:hint="default"/>
+      </w:rPr>
+    </w:lvl>
+    <w:lvl w:ilvl="6" w:tplc="FFFFFFFF" w:tentative="1">
+      <w:start w:val="1"/>
+      <w:numFmt w:val="bullet"/>
+      <w:lvlText w:val=""/>
+      <w:lvlJc w:val="left"/>
+      <w:pPr>
+        <w:ind w:left="5400" w:hanging="360"/>
+      </w:pPr>
+      <w:rPr>
+        <w:rFonts w:ascii="Symbol" w:hAnsi="Symbol" w:hint="default"/>
+      </w:rPr>
+    </w:lvl>
+    <w:lvl w:ilvl="7" w:tplc="FFFFFFFF" w:tentative="1">
+      <w:start w:val="1"/>
+      <w:numFmt w:val="bullet"/>
+      <w:lvlText w:val="o"/>
+      <w:lvlJc w:val="left"/>
+      <w:pPr>
+        <w:ind w:left="6120" w:hanging="360"/>
+      </w:pPr>
+      <w:rPr>
+        <w:rFonts w:ascii="Courier New" w:hAnsi="Courier New" w:cs="Courier New" w:hint="default"/>
+      </w:rPr>
+    </w:lvl>
+    <w:lvl w:ilvl="8" w:tplc="FFFFFFFF" w:tentative="1">
+      <w:start w:val="1"/>
+      <w:numFmt w:val="bullet"/>
+      <w:lvlText w:val=""/>
+      <w:lvlJc w:val="left"/>
+      <w:pPr>
+        <w:ind w:left="6840" w:hanging="360"/>
+      </w:pPr>
+      <w:rPr>
+        <w:rFonts w:ascii="Wingdings" w:hAnsi="Wingdings" w:hint="default"/>
+      </w:rPr>
+    </w:lvl>
+  </w:abstractNum>
+  <w:abstractNum w:abstractNumId="13" w15:restartNumberingAfterBreak="0">
     <w:nsid w:val="2D491812"/>
     <w:multiLevelType w:val="hybridMultilevel"/>
     <w:tmpl w:val="C6E83066"/>
@@ -33194,7 +34623,7 @@
       </w:pPr>
     </w:lvl>
   </w:abstractNum>
-  <w:abstractNum w:abstractNumId="13" w15:restartNumberingAfterBreak="0">
+  <w:abstractNum w:abstractNumId="14" w15:restartNumberingAfterBreak="0">
     <w:nsid w:val="2E011293"/>
     <w:multiLevelType w:val="hybridMultilevel"/>
     <w:tmpl w:val="76AAD87E"/>
@@ -33306,7 +34735,7 @@
       </w:rPr>
     </w:lvl>
   </w:abstractNum>
-  <w:abstractNum w:abstractNumId="14" w15:restartNumberingAfterBreak="0">
+  <w:abstractNum w:abstractNumId="15" w15:restartNumberingAfterBreak="0">
     <w:nsid w:val="2E6E680B"/>
     <w:multiLevelType w:val="hybridMultilevel"/>
     <w:tmpl w:val="5D9EDE76"/>
@@ -33395,7 +34824,7 @@
       </w:pPr>
     </w:lvl>
   </w:abstractNum>
-  <w:abstractNum w:abstractNumId="15" w15:restartNumberingAfterBreak="0">
+  <w:abstractNum w:abstractNumId="16" w15:restartNumberingAfterBreak="0">
     <w:nsid w:val="315013E9"/>
     <w:multiLevelType w:val="hybridMultilevel"/>
     <w:tmpl w:val="FDD0DA16"/>
@@ -33508,7 +34937,7 @@
       </w:rPr>
     </w:lvl>
   </w:abstractNum>
-  <w:abstractNum w:abstractNumId="16" w15:restartNumberingAfterBreak="0">
+  <w:abstractNum w:abstractNumId="17" w15:restartNumberingAfterBreak="0">
     <w:nsid w:val="36D14183"/>
     <w:multiLevelType w:val="hybridMultilevel"/>
     <w:tmpl w:val="08C02C50"/>
@@ -33597,7 +35026,7 @@
       </w:pPr>
     </w:lvl>
   </w:abstractNum>
-  <w:abstractNum w:abstractNumId="17" w15:restartNumberingAfterBreak="0">
+  <w:abstractNum w:abstractNumId="18" w15:restartNumberingAfterBreak="0">
     <w:nsid w:val="3A2026D8"/>
     <w:multiLevelType w:val="hybridMultilevel"/>
     <w:tmpl w:val="BBECFADA"/>
@@ -33710,7 +35139,7 @@
       </w:rPr>
     </w:lvl>
   </w:abstractNum>
-  <w:abstractNum w:abstractNumId="18" w15:restartNumberingAfterBreak="0">
+  <w:abstractNum w:abstractNumId="19" w15:restartNumberingAfterBreak="0">
     <w:nsid w:val="3D3B3506"/>
     <w:multiLevelType w:val="hybridMultilevel"/>
     <w:tmpl w:val="EAB6DE82"/>
@@ -33799,7 +35228,7 @@
       </w:pPr>
     </w:lvl>
   </w:abstractNum>
-  <w:abstractNum w:abstractNumId="19" w15:restartNumberingAfterBreak="0">
+  <w:abstractNum w:abstractNumId="20" w15:restartNumberingAfterBreak="0">
     <w:nsid w:val="3E15745E"/>
     <w:multiLevelType w:val="multilevel"/>
     <w:tmpl w:val="A8287ED2"/>
@@ -33920,7 +35349,96 @@
       </w:rPr>
     </w:lvl>
   </w:abstractNum>
-  <w:abstractNum w:abstractNumId="20" w15:restartNumberingAfterBreak="0">
+  <w:abstractNum w:abstractNumId="21" w15:restartNumberingAfterBreak="0">
+    <w:nsid w:val="40A71047"/>
+    <w:multiLevelType w:val="hybridMultilevel"/>
+    <w:tmpl w:val="2802603C"/>
+    <w:lvl w:ilvl="0" w:tplc="FFFFFFFF">
+      <w:start w:val="1"/>
+      <w:numFmt w:val="decimal"/>
+      <w:lvlText w:val="(%1)"/>
+      <w:lvlJc w:val="left"/>
+      <w:pPr>
+        <w:ind w:left="720" w:hanging="360"/>
+      </w:pPr>
+      <w:rPr>
+        <w:rFonts w:hint="default"/>
+      </w:rPr>
+    </w:lvl>
+    <w:lvl w:ilvl="1" w:tplc="FFFFFFFF" w:tentative="1">
+      <w:start w:val="1"/>
+      <w:numFmt w:val="lowerLetter"/>
+      <w:lvlText w:val="%2."/>
+      <w:lvlJc w:val="left"/>
+      <w:pPr>
+        <w:ind w:left="1440" w:hanging="360"/>
+      </w:pPr>
+    </w:lvl>
+    <w:lvl w:ilvl="2" w:tplc="FFFFFFFF" w:tentative="1">
+      <w:start w:val="1"/>
+      <w:numFmt w:val="lowerRoman"/>
+      <w:lvlText w:val="%3."/>
+      <w:lvlJc w:val="right"/>
+      <w:pPr>
+        <w:ind w:left="2160" w:hanging="180"/>
+      </w:pPr>
+    </w:lvl>
+    <w:lvl w:ilvl="3" w:tplc="FFFFFFFF" w:tentative="1">
+      <w:start w:val="1"/>
+      <w:numFmt w:val="decimal"/>
+      <w:lvlText w:val="%4."/>
+      <w:lvlJc w:val="left"/>
+      <w:pPr>
+        <w:ind w:left="2880" w:hanging="360"/>
+      </w:pPr>
+    </w:lvl>
+    <w:lvl w:ilvl="4" w:tplc="FFFFFFFF" w:tentative="1">
+      <w:start w:val="1"/>
+      <w:numFmt w:val="lowerLetter"/>
+      <w:lvlText w:val="%5."/>
+      <w:lvlJc w:val="left"/>
+      <w:pPr>
+        <w:ind w:left="3600" w:hanging="360"/>
+      </w:pPr>
+    </w:lvl>
+    <w:lvl w:ilvl="5" w:tplc="FFFFFFFF" w:tentative="1">
+      <w:start w:val="1"/>
+      <w:numFmt w:val="lowerRoman"/>
+      <w:lvlText w:val="%6."/>
+      <w:lvlJc w:val="right"/>
+      <w:pPr>
+        <w:ind w:left="4320" w:hanging="180"/>
+      </w:pPr>
+    </w:lvl>
+    <w:lvl w:ilvl="6" w:tplc="FFFFFFFF" w:tentative="1">
+      <w:start w:val="1"/>
+      <w:numFmt w:val="decimal"/>
+      <w:lvlText w:val="%7."/>
+      <w:lvlJc w:val="left"/>
+      <w:pPr>
+        <w:ind w:left="5040" w:hanging="360"/>
+      </w:pPr>
+    </w:lvl>
+    <w:lvl w:ilvl="7" w:tplc="FFFFFFFF" w:tentative="1">
+      <w:start w:val="1"/>
+      <w:numFmt w:val="lowerLetter"/>
+      <w:lvlText w:val="%8."/>
+      <w:lvlJc w:val="left"/>
+      <w:pPr>
+        <w:ind w:left="5760" w:hanging="360"/>
+      </w:pPr>
+    </w:lvl>
+    <w:lvl w:ilvl="8" w:tplc="FFFFFFFF" w:tentative="1">
+      <w:start w:val="1"/>
+      <w:numFmt w:val="lowerRoman"/>
+      <w:lvlText w:val="%9."/>
+      <w:lvlJc w:val="right"/>
+      <w:pPr>
+        <w:ind w:left="6480" w:hanging="180"/>
+      </w:pPr>
+    </w:lvl>
+  </w:abstractNum>
+  <w:abstractNum w:abstractNumId="22" w15:restartNumberingAfterBreak="0">
     <w:nsid w:val="45AD45AA"/>
     <w:multiLevelType w:val="hybridMultilevel"/>
     <w:tmpl w:val="C03E9D4A"/>
@@ -34032,7 +35550,7 @@
       </w:rPr>
     </w:lvl>
   </w:abstractNum>
-  <w:abstractNum w:abstractNumId="21" w15:restartNumberingAfterBreak="0">
+  <w:abstractNum w:abstractNumId="23" w15:restartNumberingAfterBreak="0">
     <w:nsid w:val="46C36A81"/>
     <w:multiLevelType w:val="multilevel"/>
     <w:tmpl w:val="A8287ED2"/>
@@ -34153,7 +35671,7 @@
       </w:rPr>
     </w:lvl>
   </w:abstractNum>
-  <w:abstractNum w:abstractNumId="22" w15:restartNumberingAfterBreak="0">
+  <w:abstractNum w:abstractNumId="24" w15:restartNumberingAfterBreak="0">
     <w:nsid w:val="4DDF3942"/>
     <w:multiLevelType w:val="hybridMultilevel"/>
     <w:tmpl w:val="D56C4E74"/>
@@ -34242,7 +35760,7 @@
       </w:pPr>
     </w:lvl>
   </w:abstractNum>
-  <w:abstractNum w:abstractNumId="23" w15:restartNumberingAfterBreak="0">
+  <w:abstractNum w:abstractNumId="25" w15:restartNumberingAfterBreak="0">
     <w:nsid w:val="55AB4B13"/>
     <w:multiLevelType w:val="hybridMultilevel"/>
     <w:tmpl w:val="B7D4C262"/>
@@ -34354,7 +35872,7 @@
       </w:rPr>
     </w:lvl>
   </w:abstractNum>
-  <w:abstractNum w:abstractNumId="24" w15:restartNumberingAfterBreak="0">
+  <w:abstractNum w:abstractNumId="26" w15:restartNumberingAfterBreak="0">
     <w:nsid w:val="5ACB7103"/>
     <w:multiLevelType w:val="multilevel"/>
     <w:tmpl w:val="A8287ED2"/>
@@ -34475,7 +35993,7 @@
       </w:rPr>
     </w:lvl>
   </w:abstractNum>
-  <w:abstractNum w:abstractNumId="25" w15:restartNumberingAfterBreak="0">
+  <w:abstractNum w:abstractNumId="27" w15:restartNumberingAfterBreak="0">
     <w:nsid w:val="66161D5F"/>
     <w:multiLevelType w:val="hybridMultilevel"/>
     <w:tmpl w:val="F8FA4F72"/>
@@ -34587,7 +36105,120 @@
       </w:rPr>
     </w:lvl>
   </w:abstractNum>
-  <w:abstractNum w:abstractNumId="26" w15:restartNumberingAfterBreak="0">
+  <w:abstractNum w:abstractNumId="28" w15:restartNumberingAfterBreak="0">
+    <w:nsid w:val="691067CB"/>
+    <w:multiLevelType w:val="hybridMultilevel"/>
+    <w:tmpl w:val="0C06AAA4"/>
+    <w:lvl w:ilvl="0" w:tplc="34E0CB88">
+      <w:start w:val="1"/>
+      <w:numFmt w:val="decimal"/>
+      <w:lvlText w:val="(%1)"/>
+      <w:lvlJc w:val="left"/>
+      <w:pPr>
+        <w:ind w:left="1080" w:hanging="360"/>
+      </w:pPr>
+      <w:rPr>
+        <w:rFonts w:hint="default"/>
+      </w:rPr>
+    </w:lvl>
+    <w:lvl w:ilvl="1" w:tplc="FFFFFFFF" w:tentative="1">
+      <w:start w:val="1"/>
+      <w:numFmt w:val="bullet"/>
+      <w:lvlText w:val="o"/>
+      <w:lvlJc w:val="left"/>
+      <w:pPr>
+        <w:ind w:left="1800" w:hanging="360"/>
+      </w:pPr>
+      <w:rPr>
+        <w:rFonts w:ascii="Courier New" w:hAnsi="Courier New" w:cs="Courier New" w:hint="default"/>
+      </w:rPr>
+    </w:lvl>
+    <w:lvl w:ilvl="2" w:tplc="FFFFFFFF" w:tentative="1">
+      <w:start w:val="1"/>
+      <w:numFmt w:val="bullet"/>
+      <w:lvlText w:val=""/>
+      <w:lvlJc w:val="left"/>
+      <w:pPr>
+        <w:ind w:left="2520" w:hanging="360"/>
+      </w:pPr>
+      <w:rPr>
+        <w:rFonts w:ascii="Wingdings" w:hAnsi="Wingdings" w:hint="default"/>
+      </w:rPr>
+    </w:lvl>
+    <w:lvl w:ilvl="3" w:tplc="FFFFFFFF" w:tentative="1">
+      <w:start w:val="1"/>
+      <w:numFmt w:val="bullet"/>
+      <w:lvlText w:val=""/>
+      <w:lvlJc w:val="left"/>
+      <w:pPr>
+        <w:ind w:left="3240" w:hanging="360"/>
+      </w:pPr>
+      <w:rPr>
+        <w:rFonts w:ascii="Symbol" w:hAnsi="Symbol" w:hint="default"/>
+      </w:rPr>
+    </w:lvl>
+    <w:lvl w:ilvl="4" w:tplc="FFFFFFFF" w:tentative="1">
+      <w:start w:val="1"/>
+      <w:numFmt w:val="bullet"/>
+      <w:lvlText w:val="o"/>
+      <w:lvlJc w:val="left"/>
+      <w:pPr>
+        <w:ind w:left="3960" w:hanging="360"/>
+      </w:pPr>
+      <w:rPr>
+        <w:rFonts w:ascii="Courier New" w:hAnsi="Courier New" w:cs="Courier New" w:hint="default"/>
+      </w:rPr>
+    </w:lvl>
+    <w:lvl w:ilvl="5" w:tplc="FFFFFFFF" w:tentative="1">
+      <w:start w:val="1"/>
+      <w:numFmt w:val="bullet"/>
+      <w:lvlText w:val=""/>
+      <w:lvlJc w:val="left"/>
+      <w:pPr>
+        <w:ind w:left="4680" w:hanging="360"/>
+      </w:pPr>
+      <w:rPr>
+        <w:rFonts w:ascii="Wingdings" w:hAnsi="Wingdings" w:hint="default"/>
+      </w:rPr>
+    </w:lvl>
+    <w:lvl w:ilvl="6" w:tplc="FFFFFFFF" w:tentative="1">
+      <w:start w:val="1"/>
+      <w:numFmt w:val="bullet"/>
+      <w:lvlText w:val=""/>
+      <w:lvlJc w:val="left"/>
+      <w:pPr>
+        <w:ind w:left="5400" w:hanging="360"/>
+      </w:pPr>
+      <w:rPr>
+        <w:rFonts w:ascii="Symbol" w:hAnsi="Symbol" w:hint="default"/>
+      </w:rPr>
+    </w:lvl>
+    <w:lvl w:ilvl="7" w:tplc="FFFFFFFF" w:tentative="1">
+      <w:start w:val="1"/>
+      <w:numFmt w:val="bullet"/>
+      <w:lvlText w:val="o"/>
+      <w:lvlJc w:val="left"/>
+      <w:pPr>
+        <w:ind w:left="6120" w:hanging="360"/>
+      </w:pPr>
+      <w:rPr>
+        <w:rFonts w:ascii="Courier New" w:hAnsi="Courier New" w:cs="Courier New" w:hint="default"/>
+      </w:rPr>
+    </w:lvl>
+    <w:lvl w:ilvl="8" w:tplc="FFFFFFFF" w:tentative="1">
+      <w:start w:val="1"/>
+      <w:numFmt w:val="bullet"/>
+      <w:lvlText w:val=""/>
+      <w:lvlJc w:val="left"/>
+      <w:pPr>
+        <w:ind w:left="6840" w:hanging="360"/>
+      </w:pPr>
+      <w:rPr>
+        <w:rFonts w:ascii="Wingdings" w:hAnsi="Wingdings" w:hint="default"/>
+      </w:rPr>
+    </w:lvl>
+  </w:abstractNum>
+  <w:abstractNum w:abstractNumId="29" w15:restartNumberingAfterBreak="0">
     <w:nsid w:val="6DDD0B33"/>
     <w:multiLevelType w:val="hybridMultilevel"/>
     <w:tmpl w:val="555880A8"/>
@@ -34699,7 +36330,7 @@
       </w:rPr>
     </w:lvl>
   </w:abstractNum>
-  <w:abstractNum w:abstractNumId="27" w15:restartNumberingAfterBreak="0">
+  <w:abstractNum w:abstractNumId="30" w15:restartNumberingAfterBreak="0">
     <w:nsid w:val="6DF17C58"/>
     <w:multiLevelType w:val="hybridMultilevel"/>
     <w:tmpl w:val="4272706A"/>
@@ -34788,7 +36419,7 @@
       </w:pPr>
     </w:lvl>
   </w:abstractNum>
-  <w:abstractNum w:abstractNumId="28" w15:restartNumberingAfterBreak="0">
+  <w:abstractNum w:abstractNumId="31" w15:restartNumberingAfterBreak="0">
     <w:nsid w:val="6ECE3453"/>
     <w:multiLevelType w:val="multilevel"/>
     <w:tmpl w:val="A8287ED2"/>
@@ -34909,7 +36540,7 @@
       </w:rPr>
     </w:lvl>
   </w:abstractNum>
-  <w:abstractNum w:abstractNumId="29" w15:restartNumberingAfterBreak="0">
+  <w:abstractNum w:abstractNumId="32" w15:restartNumberingAfterBreak="0">
     <w:nsid w:val="712158BE"/>
     <w:multiLevelType w:val="hybridMultilevel"/>
     <w:tmpl w:val="9B685BF0"/>
@@ -35021,7 +36652,7 @@
       </w:rPr>
     </w:lvl>
   </w:abstractNum>
-  <w:abstractNum w:abstractNumId="30" w15:restartNumberingAfterBreak="0">
+  <w:abstractNum w:abstractNumId="33" w15:restartNumberingAfterBreak="0">
     <w:nsid w:val="73526F8F"/>
     <w:multiLevelType w:val="hybridMultilevel"/>
     <w:tmpl w:val="2802603C"/>
@@ -35110,7 +36741,7 @@
       </w:pPr>
     </w:lvl>
   </w:abstractNum>
-  <w:abstractNum w:abstractNumId="31" w15:restartNumberingAfterBreak="0">
+  <w:abstractNum w:abstractNumId="34" w15:restartNumberingAfterBreak="0">
     <w:nsid w:val="76777203"/>
     <w:multiLevelType w:val="hybridMultilevel"/>
     <w:tmpl w:val="C6E83066"/>
@@ -35199,7 +36830,7 @@
       </w:pPr>
     </w:lvl>
   </w:abstractNum>
-  <w:abstractNum w:abstractNumId="32" w15:restartNumberingAfterBreak="0">
+  <w:abstractNum w:abstractNumId="35" w15:restartNumberingAfterBreak="0">
     <w:nsid w:val="783321CC"/>
     <w:multiLevelType w:val="multilevel"/>
     <w:tmpl w:val="A8287ED2"/>
@@ -35320,7 +36951,7 @@
       </w:rPr>
     </w:lvl>
   </w:abstractNum>
-  <w:abstractNum w:abstractNumId="33" w15:restartNumberingAfterBreak="0">
+  <w:abstractNum w:abstractNumId="36" w15:restartNumberingAfterBreak="0">
     <w:nsid w:val="79435F51"/>
     <w:multiLevelType w:val="hybridMultilevel"/>
     <w:tmpl w:val="C5CCA0DE"/>
@@ -35432,7 +37063,7 @@
       </w:rPr>
     </w:lvl>
   </w:abstractNum>
-  <w:abstractNum w:abstractNumId="34" w15:restartNumberingAfterBreak="0">
+  <w:abstractNum w:abstractNumId="37" w15:restartNumberingAfterBreak="0">
     <w:nsid w:val="799947DC"/>
     <w:multiLevelType w:val="hybridMultilevel"/>
     <w:tmpl w:val="1390F6CA"/>
@@ -35521,7 +37152,7 @@
       </w:pPr>
     </w:lvl>
   </w:abstractNum>
-  <w:abstractNum w:abstractNumId="35" w15:restartNumberingAfterBreak="0">
+  <w:abstractNum w:abstractNumId="38" w15:restartNumberingAfterBreak="0">
     <w:nsid w:val="7D806A3A"/>
     <w:multiLevelType w:val="hybridMultilevel"/>
     <w:tmpl w:val="1D78CDEE"/>
@@ -35614,25 +37245,25 @@
     <w:abstractNumId w:val="11"/>
   </w:num>
   <w:num w:numId="2" w16cid:durableId="1436100906">
-    <w:abstractNumId w:val="31"/>
+    <w:abstractNumId w:val="34"/>
   </w:num>
   <w:num w:numId="3" w16cid:durableId="1290089905">
     <w:abstractNumId w:val="4"/>
   </w:num>
   <w:num w:numId="4" w16cid:durableId="707492476">
-    <w:abstractNumId w:val="17"/>
+    <w:abstractNumId w:val="18"/>
   </w:num>
   <w:num w:numId="5" w16cid:durableId="1552427191">
-    <w:abstractNumId w:val="15"/>
+    <w:abstractNumId w:val="16"/>
   </w:num>
   <w:num w:numId="6" w16cid:durableId="2039501967">
-    <w:abstractNumId w:val="21"/>
+    <w:abstractNumId w:val="23"/>
   </w:num>
   <w:num w:numId="7" w16cid:durableId="284122012">
-    <w:abstractNumId w:val="19"/>
+    <w:abstractNumId w:val="20"/>
   </w:num>
   <w:num w:numId="8" w16cid:durableId="1151946288">
-    <w:abstractNumId w:val="29"/>
+    <w:abstractNumId w:val="32"/>
   </w:num>
   <w:num w:numId="9" w16cid:durableId="1826896035">
     <w:abstractNumId w:val="7"/>
@@ -35641,34 +37272,34 @@
     <w:abstractNumId w:val="8"/>
   </w:num>
   <w:num w:numId="11" w16cid:durableId="1633094277">
-    <w:abstractNumId w:val="20"/>
+    <w:abstractNumId w:val="22"/>
   </w:num>
   <w:num w:numId="12" w16cid:durableId="787507467">
-    <w:abstractNumId w:val="12"/>
+    <w:abstractNumId w:val="13"/>
   </w:num>
   <w:num w:numId="13" w16cid:durableId="1940872410">
+    <w:abstractNumId w:val="33"/>
+  </w:num>
+  <w:num w:numId="14" w16cid:durableId="1459496175">
+    <w:abstractNumId w:val="15"/>
+  </w:num>
+  <w:num w:numId="15" w16cid:durableId="1398867517">
+    <w:abstractNumId w:val="37"/>
+  </w:num>
+  <w:num w:numId="16" w16cid:durableId="1427919012">
     <w:abstractNumId w:val="30"/>
   </w:num>
-  <w:num w:numId="14" w16cid:durableId="1459496175">
-    <w:abstractNumId w:val="14"/>
-  </w:num>
-  <w:num w:numId="15" w16cid:durableId="1398867517">
-    <w:abstractNumId w:val="34"/>
-  </w:num>
-  <w:num w:numId="16" w16cid:durableId="1427919012">
-    <w:abstractNumId w:val="27"/>
-  </w:num>
   <w:num w:numId="17" w16cid:durableId="193614166">
-    <w:abstractNumId w:val="35"/>
+    <w:abstractNumId w:val="38"/>
   </w:num>
   <w:num w:numId="18" w16cid:durableId="1912932405">
     <w:abstractNumId w:val="9"/>
   </w:num>
   <w:num w:numId="19" w16cid:durableId="1888447270">
-    <w:abstractNumId w:val="33"/>
+    <w:abstractNumId w:val="36"/>
   </w:num>
   <w:num w:numId="20" w16cid:durableId="1477913797">
-    <w:abstractNumId w:val="26"/>
+    <w:abstractNumId w:val="29"/>
   </w:num>
   <w:num w:numId="21" w16cid:durableId="430008948">
     <w:abstractNumId w:val="10"/>
@@ -35677,13 +37308,13 @@
     <w:abstractNumId w:val="6"/>
   </w:num>
   <w:num w:numId="23" w16cid:durableId="484668753">
-    <w:abstractNumId w:val="32"/>
+    <w:abstractNumId w:val="35"/>
   </w:num>
   <w:num w:numId="24" w16cid:durableId="318077793">
     <w:abstractNumId w:val="1"/>
   </w:num>
   <w:num w:numId="25" w16cid:durableId="1613169479">
-    <w:abstractNumId w:val="28"/>
+    <w:abstractNumId w:val="31"/>
   </w:num>
   <w:num w:numId="26" w16cid:durableId="196696963">
     <w:abstractNumId w:val="2"/>
@@ -35692,31 +37323,40 @@
     <w:abstractNumId w:val="3"/>
   </w:num>
   <w:num w:numId="28" w16cid:durableId="1838571538">
-    <w:abstractNumId w:val="25"/>
+    <w:abstractNumId w:val="27"/>
   </w:num>
   <w:num w:numId="29" w16cid:durableId="1679040391">
-    <w:abstractNumId w:val="13"/>
+    <w:abstractNumId w:val="14"/>
   </w:num>
   <w:num w:numId="30" w16cid:durableId="1544978323">
     <w:abstractNumId w:val="0"/>
   </w:num>
   <w:num w:numId="31" w16cid:durableId="203374780">
-    <w:abstractNumId w:val="16"/>
+    <w:abstractNumId w:val="17"/>
   </w:num>
   <w:num w:numId="32" w16cid:durableId="620117360">
-    <w:abstractNumId w:val="18"/>
+    <w:abstractNumId w:val="19"/>
   </w:num>
   <w:num w:numId="33" w16cid:durableId="1170216135">
-    <w:abstractNumId w:val="22"/>
+    <w:abstractNumId w:val="24"/>
   </w:num>
   <w:num w:numId="34" w16cid:durableId="1441142635">
     <w:abstractNumId w:val="5"/>
   </w:num>
   <w:num w:numId="35" w16cid:durableId="1198665549">
-    <w:abstractNumId w:val="24"/>
+    <w:abstractNumId w:val="26"/>
   </w:num>
   <w:num w:numId="36" w16cid:durableId="1418747381">
-    <w:abstractNumId w:val="23"/>
+    <w:abstractNumId w:val="25"/>
+  </w:num>
+  <w:num w:numId="37" w16cid:durableId="409350400">
+    <w:abstractNumId w:val="21"/>
+  </w:num>
+  <w:num w:numId="38" w16cid:durableId="297999301">
+    <w:abstractNumId w:val="28"/>
+  </w:num>
+  <w:num w:numId="39" w16cid:durableId="1895238083">
+    <w:abstractNumId w:val="12"/>
   </w:num>
   <w:numIdMacAtCleanup w:val="20"/>
 </w:numbering>
